--- a/A21 Ex02 Sharon 323600296 Tomer 205972946.docx
+++ b/A21 Ex02 Sharon 323600296 Tomer 205972946.docx
@@ -6,7 +6,7 @@
       <w:pPr>
         <w:pStyle w:val="3"/>
         <w:rPr>
-          <w:rtl/>
+          <w:rFonts w:hint="cs"/>
         </w:rPr>
       </w:pPr>
       <w:bookmarkStart w:id="0" w:name="_GoBack"/>
@@ -42,14 +42,12 @@
         </w:rPr>
         <w:t>•</w:t>
       </w:r>
-      <w:proofErr w:type="spellStart"/>
       <w:r>
         <w:rPr>
           <w:u w:val="single"/>
         </w:rPr>
         <w:t>FrienDiscover</w:t>
       </w:r>
-      <w:proofErr w:type="spellEnd"/>
       <w:r>
         <w:rPr>
           <w:rFonts w:cs="Arial" w:hint="cs"/>
@@ -127,7 +125,6 @@
         <w:spacing w:after="0" w:line="240" w:lineRule="auto"/>
         <w:ind w:left="720" w:right="720"/>
         <w:rPr>
-          <w:rFonts w:hint="cs"/>
           <w:rtl/>
         </w:rPr>
       </w:pPr>
@@ -138,11 +135,9 @@
         </w:rPr>
         <w:t xml:space="preserve">ניתן למצוא פיצ'ר זה ב- </w:t>
       </w:r>
-      <w:proofErr w:type="spellStart"/>
       <w:r>
         <w:t>FrienDiscoverForm.cs</w:t>
       </w:r>
-      <w:proofErr w:type="spellEnd"/>
       <w:r>
         <w:rPr>
           <w:rFonts w:cs="Arial"/>
@@ -178,25 +173,63 @@
           <w:u w:val="single"/>
           <w:rtl/>
         </w:rPr>
-        <w:t xml:space="preserve">סטטיסטיקה על אופן השימוש של המשתמש הרשום </w:t>
-      </w:r>
-      <w:proofErr w:type="spellStart"/>
+        <w:t>סטטיסטיקה על אופן השימוש של המשתמש הרשום בפייסבוק:</w:t>
+      </w:r>
+    </w:p>
+    <w:p>
+      <w:pPr>
+        <w:spacing w:after="0" w:line="240" w:lineRule="auto"/>
+        <w:ind w:left="720" w:right="-426"/>
+        <w:rPr>
+          <w:rtl/>
+        </w:rPr>
+      </w:pPr>
       <w:r>
         <w:rPr>
           <w:rFonts w:cs="Arial"/>
-          <w:u w:val="single"/>
-          <w:rtl/>
-        </w:rPr>
-        <w:t>בפייסבוק</w:t>
-      </w:r>
-      <w:proofErr w:type="spellEnd"/>
+          <w:rtl/>
+        </w:rPr>
+        <w:t>המערכת מציעה שני סוגי סטטיסטיקות להצגה:</w:t>
+      </w:r>
+    </w:p>
+    <w:p>
+      <w:pPr>
+        <w:spacing w:after="0" w:line="240" w:lineRule="auto"/>
+        <w:ind w:left="720" w:right="-426"/>
+        <w:rPr>
+          <w:rtl/>
+        </w:rPr>
+      </w:pPr>
       <w:r>
         <w:rPr>
           <w:rFonts w:cs="Arial"/>
-          <w:u w:val="single"/>
-          <w:rtl/>
-        </w:rPr>
-        <w:t>:</w:t>
+          <w:rtl/>
+        </w:rPr>
+        <w:t>1.</w:t>
+      </w:r>
+      <w:r>
+        <w:rPr>
+          <w:rFonts w:cs="Arial" w:hint="cs"/>
+          <w:rtl/>
+        </w:rPr>
+        <w:t xml:space="preserve"> </w:t>
+      </w:r>
+      <w:r>
+        <w:rPr>
+          <w:rFonts w:cs="Arial"/>
+          <w:rtl/>
+        </w:rPr>
+        <w:t xml:space="preserve">התפלגות המדינות בהם המשתמש ביצע </w:t>
+      </w:r>
+      <w:r>
+        <w:t>checkin</w:t>
+      </w:r>
+      <w:r>
+        <w:rPr>
+          <w:rFonts w:cs="Arial"/>
+          <w:rtl/>
+        </w:rPr>
+        <w:t>.</w:t>
       </w:r>
     </w:p>
     <w:p>
@@ -212,7 +245,21 @@
           <w:rFonts w:cs="Arial"/>
           <w:rtl/>
         </w:rPr>
-        <w:t>המערכת מציעה שני סוגי סטטיסטיקות להצגה:</w:t>
+        <w:t>2.</w:t>
+      </w:r>
+      <w:r>
+        <w:rPr>
+          <w:rFonts w:cs="Arial" w:hint="cs"/>
+          <w:rtl/>
+        </w:rPr>
+        <w:t xml:space="preserve"> </w:t>
+      </w:r>
+      <w:r>
+        <w:rPr>
+          <w:rFonts w:cs="Arial"/>
+          <w:rtl/>
+        </w:rPr>
+        <w:t>התפלגות תיוג החברים של המשתמש בפוסטים שלו.</w:t>
       </w:r>
     </w:p>
     <w:p>
@@ -223,32 +270,41 @@
           <w:rtl/>
         </w:rPr>
       </w:pPr>
+    </w:p>
+    <w:p>
+      <w:pPr>
+        <w:spacing w:after="0" w:line="240" w:lineRule="auto"/>
+        <w:ind w:left="720" w:right="-426"/>
+        <w:rPr>
+          <w:rtl/>
+        </w:rPr>
+      </w:pPr>
       <w:r>
         <w:rPr>
           <w:rFonts w:cs="Arial"/>
           <w:rtl/>
         </w:rPr>
-        <w:t>1.</w:t>
-      </w:r>
-      <w:r>
-        <w:rPr>
-          <w:rFonts w:cs="Arial" w:hint="cs"/>
-          <w:rtl/>
-        </w:rPr>
-        <w:t xml:space="preserve"> </w:t>
-      </w:r>
+        <w:t>המידע מוצג ע"י תרשימי עוגה שמראים את התפלגות הנתונים השונים.</w:t>
+      </w:r>
+    </w:p>
+    <w:p>
+      <w:pPr>
+        <w:spacing w:after="0" w:line="240" w:lineRule="auto"/>
+        <w:ind w:left="720" w:right="-426"/>
+        <w:rPr>
+          <w:rtl/>
+        </w:rPr>
+      </w:pPr>
       <w:r>
         <w:rPr>
           <w:rFonts w:cs="Arial"/>
           <w:rtl/>
         </w:rPr>
-        <w:t xml:space="preserve">התפלגות המדינות בהם המשתמש ביצע </w:t>
-      </w:r>
-      <w:proofErr w:type="spellStart"/>
-      <w:r>
-        <w:t>checkin</w:t>
-      </w:r>
-      <w:proofErr w:type="spellEnd"/>
+        <w:t xml:space="preserve">בנוסף, ניתן להוסיף עוד סטטיסטיקות בעתיד, וזאת הודות לרכיב התכנות האחראי על מילוי הנתונים בתרשים העוגה - </w:t>
+      </w:r>
+      <w:r>
+        <w:t>PieChartDataLoadingComponent.cs</w:t>
+      </w:r>
       <w:r>
         <w:rPr>
           <w:rFonts w:cs="Arial"/>
@@ -262,7 +318,6 @@
         <w:spacing w:after="0" w:line="240" w:lineRule="auto"/>
         <w:ind w:left="720" w:right="-426"/>
         <w:rPr>
-          <w:rFonts w:hint="cs"/>
           <w:rtl/>
         </w:rPr>
       </w:pPr>
@@ -271,37 +326,17 @@
           <w:rFonts w:cs="Arial"/>
           <w:rtl/>
         </w:rPr>
-        <w:t>2.</w:t>
-      </w:r>
-      <w:r>
-        <w:rPr>
-          <w:rFonts w:cs="Arial" w:hint="cs"/>
-          <w:rtl/>
-        </w:rPr>
-        <w:t xml:space="preserve"> </w:t>
+        <w:t xml:space="preserve">ניתן למצוא פיצ'ר זה ב- </w:t>
+      </w:r>
+      <w:r>
+        <w:t>StatisticsForm.cs</w:t>
       </w:r>
       <w:r>
         <w:rPr>
           <w:rFonts w:cs="Arial"/>
           <w:rtl/>
         </w:rPr>
-        <w:t xml:space="preserve">התפלגות תיוג החברים של המשתמש </w:t>
-      </w:r>
-      <w:proofErr w:type="spellStart"/>
-      <w:r>
-        <w:rPr>
-          <w:rFonts w:cs="Arial"/>
-          <w:rtl/>
-        </w:rPr>
-        <w:t>בפוסטים</w:t>
-      </w:r>
-      <w:proofErr w:type="spellEnd"/>
-      <w:r>
-        <w:rPr>
-          <w:rFonts w:cs="Arial"/>
-          <w:rtl/>
-        </w:rPr>
-        <w:t xml:space="preserve"> שלו.</w:t>
+        <w:t>.</w:t>
       </w:r>
     </w:p>
     <w:p>
@@ -321,13 +356,6 @@
           <w:rtl/>
         </w:rPr>
       </w:pPr>
-      <w:r>
-        <w:rPr>
-          <w:rFonts w:cs="Arial"/>
-          <w:rtl/>
-        </w:rPr>
-        <w:t>המידע מוצג ע"י תרשימי עוגה שמראים את התפלגות הנתונים השונים.</w:t>
-      </w:r>
     </w:p>
     <w:p>
       <w:pPr>
@@ -337,61 +365,21 @@
           <w:rtl/>
         </w:rPr>
       </w:pPr>
-      <w:r>
-        <w:rPr>
-          <w:rFonts w:cs="Arial"/>
-          <w:rtl/>
-        </w:rPr>
-        <w:t xml:space="preserve">בנוסף, ניתן להוסיף עוד סטטיסטיקות בעתיד, וזאת הודות לרכיב התכנות האחראי על מילוי הנתונים בתרשים העוגה - </w:t>
-      </w:r>
-      <w:proofErr w:type="spellStart"/>
-      <w:r>
-        <w:t>PieChartDataLoadingComponent.cs</w:t>
-      </w:r>
-      <w:proofErr w:type="spellEnd"/>
-      <w:r>
-        <w:rPr>
-          <w:rFonts w:cs="Arial"/>
-          <w:rtl/>
-        </w:rPr>
-        <w:t>.</w:t>
-      </w:r>
     </w:p>
     <w:p>
       <w:pPr>
         <w:spacing w:after="0" w:line="240" w:lineRule="auto"/>
         <w:ind w:left="720" w:right="-426"/>
         <w:rPr>
-          <w:rFonts w:hint="cs"/>
-          <w:rtl/>
-        </w:rPr>
-      </w:pPr>
-      <w:r>
-        <w:rPr>
-          <w:rFonts w:cs="Arial"/>
-          <w:rtl/>
-        </w:rPr>
-        <w:t xml:space="preserve">ניתן למצוא פיצ'ר זה ב- </w:t>
-      </w:r>
-      <w:proofErr w:type="spellStart"/>
-      <w:r>
-        <w:t>StatisticsForm.cs</w:t>
-      </w:r>
-      <w:proofErr w:type="spellEnd"/>
-      <w:r>
-        <w:rPr>
-          <w:rFonts w:cs="Arial"/>
-          <w:rtl/>
-        </w:rPr>
-        <w:t>.</w:t>
-      </w:r>
+          <w:rtl/>
+        </w:rPr>
+      </w:pPr>
     </w:p>
     <w:p>
       <w:pPr>
         <w:spacing w:after="0" w:line="240" w:lineRule="auto"/>
         <w:ind w:left="720" w:right="-426"/>
         <w:rPr>
-          <w:rFonts w:hint="cs"/>
           <w:rtl/>
         </w:rPr>
       </w:pPr>
@@ -401,7 +389,6 @@
         <w:spacing w:after="0" w:line="240" w:lineRule="auto"/>
         <w:ind w:left="720" w:right="-426"/>
         <w:rPr>
-          <w:rFonts w:hint="cs"/>
           <w:rtl/>
         </w:rPr>
       </w:pPr>
@@ -411,7 +398,6 @@
         <w:spacing w:after="0" w:line="240" w:lineRule="auto"/>
         <w:ind w:left="720" w:right="-426"/>
         <w:rPr>
-          <w:rFonts w:hint="cs"/>
           <w:rtl/>
         </w:rPr>
       </w:pPr>
@@ -421,7 +407,6 @@
         <w:spacing w:after="0" w:line="240" w:lineRule="auto"/>
         <w:ind w:left="720" w:right="-426"/>
         <w:rPr>
-          <w:rFonts w:hint="cs"/>
           <w:rtl/>
         </w:rPr>
       </w:pPr>
@@ -431,7 +416,6 @@
         <w:spacing w:after="0" w:line="240" w:lineRule="auto"/>
         <w:ind w:left="720" w:right="-426"/>
         <w:rPr>
-          <w:rFonts w:hint="cs"/>
           <w:rtl/>
         </w:rPr>
       </w:pPr>
@@ -441,7 +425,6 @@
         <w:spacing w:after="0" w:line="240" w:lineRule="auto"/>
         <w:ind w:left="720" w:right="-426"/>
         <w:rPr>
-          <w:rFonts w:hint="cs"/>
           <w:rtl/>
         </w:rPr>
       </w:pPr>
@@ -451,7 +434,6 @@
         <w:spacing w:after="0" w:line="240" w:lineRule="auto"/>
         <w:ind w:left="720" w:right="-426"/>
         <w:rPr>
-          <w:rFonts w:hint="cs"/>
           <w:rtl/>
         </w:rPr>
       </w:pPr>
@@ -461,7 +443,6 @@
         <w:spacing w:after="0" w:line="240" w:lineRule="auto"/>
         <w:ind w:left="720" w:right="-426"/>
         <w:rPr>
-          <w:rFonts w:hint="cs"/>
           <w:rtl/>
         </w:rPr>
       </w:pPr>
@@ -471,7 +452,6 @@
         <w:spacing w:after="0" w:line="240" w:lineRule="auto"/>
         <w:ind w:left="720" w:right="-426"/>
         <w:rPr>
-          <w:rFonts w:hint="cs"/>
           <w:rtl/>
         </w:rPr>
       </w:pPr>
@@ -481,7 +461,6 @@
         <w:spacing w:after="0" w:line="240" w:lineRule="auto"/>
         <w:ind w:left="720" w:right="-426"/>
         <w:rPr>
-          <w:rFonts w:hint="cs"/>
           <w:rtl/>
         </w:rPr>
       </w:pPr>
@@ -491,7 +470,6 @@
         <w:spacing w:after="0" w:line="240" w:lineRule="auto"/>
         <w:ind w:left="720" w:right="-426"/>
         <w:rPr>
-          <w:rFonts w:hint="cs"/>
           <w:rtl/>
         </w:rPr>
       </w:pPr>
@@ -501,7 +479,6 @@
         <w:spacing w:after="0" w:line="240" w:lineRule="auto"/>
         <w:ind w:left="720" w:right="-426"/>
         <w:rPr>
-          <w:rFonts w:hint="cs"/>
           <w:rtl/>
         </w:rPr>
       </w:pPr>
@@ -511,7 +488,6 @@
         <w:spacing w:after="0" w:line="240" w:lineRule="auto"/>
         <w:ind w:left="720" w:right="-426"/>
         <w:rPr>
-          <w:rFonts w:hint="cs"/>
           <w:rtl/>
         </w:rPr>
       </w:pPr>
@@ -521,7 +497,6 @@
         <w:spacing w:after="0" w:line="240" w:lineRule="auto"/>
         <w:ind w:left="720" w:right="-426"/>
         <w:rPr>
-          <w:rFonts w:hint="cs"/>
           <w:rtl/>
         </w:rPr>
       </w:pPr>
@@ -531,7 +506,6 @@
         <w:spacing w:after="0" w:line="240" w:lineRule="auto"/>
         <w:ind w:left="720" w:right="-426"/>
         <w:rPr>
-          <w:rFonts w:hint="cs"/>
           <w:rtl/>
         </w:rPr>
       </w:pPr>
@@ -541,7 +515,6 @@
         <w:spacing w:after="0" w:line="240" w:lineRule="auto"/>
         <w:ind w:left="720" w:right="-426"/>
         <w:rPr>
-          <w:rFonts w:hint="cs"/>
           <w:rtl/>
         </w:rPr>
       </w:pPr>
@@ -551,7 +524,6 @@
         <w:spacing w:after="0" w:line="240" w:lineRule="auto"/>
         <w:ind w:left="720" w:right="-426"/>
         <w:rPr>
-          <w:rFonts w:hint="cs"/>
           <w:rtl/>
         </w:rPr>
       </w:pPr>
@@ -561,7 +533,6 @@
         <w:spacing w:after="0" w:line="240" w:lineRule="auto"/>
         <w:ind w:left="720" w:right="-426"/>
         <w:rPr>
-          <w:rFonts w:hint="cs"/>
           <w:rtl/>
         </w:rPr>
       </w:pPr>
@@ -571,7 +542,6 @@
         <w:spacing w:after="0" w:line="240" w:lineRule="auto"/>
         <w:ind w:left="720" w:right="-426"/>
         <w:rPr>
-          <w:rFonts w:hint="cs"/>
           <w:rtl/>
         </w:rPr>
       </w:pPr>
@@ -581,7 +551,6 @@
         <w:spacing w:after="0" w:line="240" w:lineRule="auto"/>
         <w:ind w:left="720" w:right="-426"/>
         <w:rPr>
-          <w:rFonts w:hint="cs"/>
           <w:rtl/>
         </w:rPr>
       </w:pPr>
@@ -591,7 +560,6 @@
         <w:spacing w:after="0" w:line="240" w:lineRule="auto"/>
         <w:ind w:left="720" w:right="-426"/>
         <w:rPr>
-          <w:rFonts w:hint="cs"/>
           <w:rtl/>
         </w:rPr>
       </w:pPr>
@@ -601,7 +569,6 @@
         <w:spacing w:after="0" w:line="240" w:lineRule="auto"/>
         <w:ind w:left="720" w:right="-426"/>
         <w:rPr>
-          <w:rFonts w:hint="cs"/>
           <w:rtl/>
         </w:rPr>
       </w:pPr>
@@ -611,7 +578,6 @@
         <w:spacing w:after="0" w:line="240" w:lineRule="auto"/>
         <w:ind w:left="720" w:right="-426"/>
         <w:rPr>
-          <w:rFonts w:hint="cs"/>
           <w:rtl/>
         </w:rPr>
       </w:pPr>
@@ -621,7 +587,6 @@
         <w:spacing w:after="0" w:line="240" w:lineRule="auto"/>
         <w:ind w:left="720" w:right="-426"/>
         <w:rPr>
-          <w:rFonts w:hint="cs"/>
           <w:rtl/>
         </w:rPr>
       </w:pPr>
@@ -631,7 +596,6 @@
         <w:spacing w:after="0" w:line="240" w:lineRule="auto"/>
         <w:ind w:left="720" w:right="-426"/>
         <w:rPr>
-          <w:rFonts w:hint="cs"/>
           <w:rtl/>
         </w:rPr>
       </w:pPr>
@@ -641,7 +605,6 @@
         <w:spacing w:after="0" w:line="240" w:lineRule="auto"/>
         <w:ind w:left="720" w:right="-426"/>
         <w:rPr>
-          <w:rFonts w:hint="cs"/>
           <w:rtl/>
         </w:rPr>
       </w:pPr>
@@ -651,7 +614,6 @@
         <w:spacing w:after="0" w:line="240" w:lineRule="auto"/>
         <w:ind w:left="720" w:right="-426"/>
         <w:rPr>
-          <w:rFonts w:hint="cs"/>
           <w:rtl/>
         </w:rPr>
       </w:pPr>
@@ -661,7 +623,6 @@
         <w:spacing w:after="0" w:line="240" w:lineRule="auto"/>
         <w:ind w:left="720" w:right="-426"/>
         <w:rPr>
-          <w:rFonts w:hint="cs"/>
           <w:rtl/>
         </w:rPr>
       </w:pPr>
@@ -671,7 +632,6 @@
         <w:spacing w:after="0" w:line="240" w:lineRule="auto"/>
         <w:ind w:left="720" w:right="-426"/>
         <w:rPr>
-          <w:rFonts w:hint="cs"/>
           <w:rtl/>
         </w:rPr>
       </w:pPr>
@@ -681,7 +641,6 @@
         <w:spacing w:after="0" w:line="240" w:lineRule="auto"/>
         <w:ind w:left="720" w:right="-426"/>
         <w:rPr>
-          <w:rFonts w:hint="cs"/>
           <w:rtl/>
         </w:rPr>
       </w:pPr>
@@ -691,7 +650,6 @@
         <w:spacing w:after="0" w:line="240" w:lineRule="auto"/>
         <w:ind w:left="720" w:right="-426"/>
         <w:rPr>
-          <w:rFonts w:hint="cs"/>
           <w:rtl/>
         </w:rPr>
       </w:pPr>
@@ -701,7 +659,6 @@
         <w:spacing w:after="0" w:line="240" w:lineRule="auto"/>
         <w:ind w:left="720" w:right="-426"/>
         <w:rPr>
-          <w:rFonts w:hint="cs"/>
           <w:rtl/>
         </w:rPr>
       </w:pPr>
@@ -711,47 +668,6 @@
         <w:spacing w:after="0" w:line="240" w:lineRule="auto"/>
         <w:ind w:left="720" w:right="-426"/>
         <w:rPr>
-          <w:rFonts w:hint="cs"/>
-          <w:rtl/>
-        </w:rPr>
-      </w:pPr>
-    </w:p>
-    <w:p>
-      <w:pPr>
-        <w:spacing w:after="0" w:line="240" w:lineRule="auto"/>
-        <w:ind w:left="720" w:right="-426"/>
-        <w:rPr>
-          <w:rFonts w:hint="cs"/>
-          <w:rtl/>
-        </w:rPr>
-      </w:pPr>
-    </w:p>
-    <w:p>
-      <w:pPr>
-        <w:spacing w:after="0" w:line="240" w:lineRule="auto"/>
-        <w:ind w:left="720" w:right="-426"/>
-        <w:rPr>
-          <w:rFonts w:hint="cs"/>
-          <w:rtl/>
-        </w:rPr>
-      </w:pPr>
-    </w:p>
-    <w:p>
-      <w:pPr>
-        <w:spacing w:after="0" w:line="240" w:lineRule="auto"/>
-        <w:ind w:left="720" w:right="-426"/>
-        <w:rPr>
-          <w:rFonts w:hint="cs"/>
-          <w:rtl/>
-        </w:rPr>
-      </w:pPr>
-    </w:p>
-    <w:p>
-      <w:pPr>
-        <w:spacing w:after="0" w:line="240" w:lineRule="auto"/>
-        <w:ind w:left="720" w:right="-426"/>
-        <w:rPr>
-          <w:rFonts w:hint="cs"/>
           <w:rtl/>
         </w:rPr>
       </w:pPr>
@@ -761,7 +677,6 @@
         <w:spacing w:after="0" w:line="240" w:lineRule="auto"/>
         <w:ind w:right="-426"/>
         <w:rPr>
-          <w:rFonts w:hint="cs"/>
           <w:rtl/>
         </w:rPr>
       </w:pPr>
@@ -797,7 +712,26 @@
           <w:rFonts w:hint="cs"/>
           <w:rtl/>
         </w:rPr>
-        <w:t xml:space="preserve"> [שם התבנית]</w:t>
+        <w:t xml:space="preserve"> [</w:t>
+      </w:r>
+      <w:r>
+        <w:t>F</w:t>
+      </w:r>
+      <w:r>
+        <w:t xml:space="preserve">actory </w:t>
+      </w:r>
+      <w:r>
+        <w:t>M</w:t>
+      </w:r>
+      <w:r>
+        <w:t>ethod</w:t>
+      </w:r>
+      <w:r>
+        <w:rPr>
+          <w:rFonts w:hint="cs"/>
+          <w:rtl/>
+        </w:rPr>
+        <w:t>]</w:t>
       </w:r>
     </w:p>
     <w:p>
@@ -820,14 +754,62 @@
     <w:p>
       <w:pPr>
         <w:spacing w:after="0" w:line="240" w:lineRule="auto"/>
-        <w:ind w:right="720"/>
-      </w:pPr>
-      <w:r>
-        <w:rPr>
-          <w:rFonts w:hint="cs"/>
-          <w:rtl/>
-        </w:rPr>
-        <w:t>[תיאור הסיבה / הצורך בשימוש בתבנית במערכת שלכם]</w:t>
+        <w:ind w:right="-851"/>
+        <w:rPr>
+          <w:rFonts w:hint="cs"/>
+          <w:rtl/>
+        </w:rPr>
+      </w:pPr>
+      <w:r>
+        <w:rPr>
+          <w:rFonts w:hint="cs"/>
+          <w:rtl/>
+        </w:rPr>
+        <w:t>בפרויקט נעשה שימוש במחלקות המבצעות טעינה דומה של נתונים מסוגים שונים (למשל תמונות, טקסט ונתוני תרשים עוגה).</w:t>
+      </w:r>
+    </w:p>
+    <w:p>
+      <w:pPr>
+        <w:spacing w:after="0" w:line="240" w:lineRule="auto"/>
+        <w:ind w:right="-851"/>
+      </w:pPr>
+      <w:r>
+        <w:rPr>
+          <w:rFonts w:hint="cs"/>
+          <w:rtl/>
+        </w:rPr>
+        <w:t xml:space="preserve">החלטנו להשתמש בתבנית העיצוב </w:t>
+      </w:r>
+      <w:r>
+        <w:t>Factory method</w:t>
+      </w:r>
+      <w:r>
+        <w:rPr>
+          <w:rFonts w:hint="cs"/>
+          <w:rtl/>
+        </w:rPr>
+        <w:t xml:space="preserve"> כדי </w:t>
+      </w:r>
+      <w:r>
+        <w:rPr>
+          <w:rFonts w:hint="cs"/>
+          <w:rtl/>
+        </w:rPr>
+        <w:t>לעבוד עם</w:t>
+      </w:r>
+      <w:r>
+        <w:rPr>
+          <w:rFonts w:hint="cs"/>
+          <w:rtl/>
+        </w:rPr>
+        <w:t xml:space="preserve"> רכיב יחיד המבצע את יצירת מופעי המחל</w:t>
+      </w:r>
+      <w:r>
+        <w:rPr>
+          <w:rFonts w:hint="cs"/>
+          <w:rtl/>
+        </w:rPr>
+        <w:t>קות השונות, ורק דרכו ניתן לקבל את המופעים שנוצרו.</w:t>
       </w:r>
       <w:r>
         <w:rPr>
@@ -856,21 +838,98 @@
     <w:p>
       <w:pPr>
         <w:spacing w:after="0" w:line="240" w:lineRule="auto"/>
-        <w:ind w:right="720"/>
-      </w:pPr>
-      <w:r>
-        <w:rPr>
-          <w:rFonts w:hint="cs"/>
-          <w:rtl/>
-        </w:rPr>
-        <w:t>[תיאור המימוש</w:t>
-      </w:r>
-      <w:r>
-        <w:rPr>
-          <w:rFonts w:hint="cs"/>
-          <w:rtl/>
-        </w:rPr>
-        <w:t xml:space="preserve"> והיכן ניתן למצוא אותו בקוד]</w:t>
+        <w:ind w:right="-851"/>
+        <w:rPr>
+          <w:rFonts w:hint="cs"/>
+          <w:rtl/>
+        </w:rPr>
+      </w:pPr>
+      <w:r>
+        <w:rPr>
+          <w:rFonts w:hint="cs"/>
+          <w:rtl/>
+        </w:rPr>
+        <w:t xml:space="preserve">בגלל שמדובר במחלקות המבצעות פעולה דומה של טעינת נתונים שונים, הוחלט ליצור מחלקת בסיס אבסטרקטית בשם </w:t>
+      </w:r>
+      <w:r>
+        <w:rPr>
+          <w:rFonts w:hint="cs"/>
+        </w:rPr>
+        <w:t>L</w:t>
+      </w:r>
+      <w:r>
+        <w:t>oader</w:t>
+      </w:r>
+      <w:r>
+        <w:rPr>
+          <w:rFonts w:hint="cs"/>
+          <w:rtl/>
+        </w:rPr>
+        <w:t xml:space="preserve"> שממנה ירשו מחלקות הטעינה השונות.</w:t>
+      </w:r>
+    </w:p>
+    <w:p>
+      <w:pPr>
+        <w:spacing w:after="0" w:line="240" w:lineRule="auto"/>
+        <w:ind w:right="-851"/>
+        <w:rPr>
+          <w:rFonts w:hint="cs"/>
+          <w:rtl/>
+        </w:rPr>
+      </w:pPr>
+      <w:r>
+        <w:rPr>
+          <w:rFonts w:hint="cs"/>
+          <w:rtl/>
+        </w:rPr>
+        <w:t xml:space="preserve">החלטנו לממש את </w:t>
+      </w:r>
+      <w:r>
+        <w:t>Factory method</w:t>
+      </w:r>
+      <w:r>
+        <w:rPr>
+          <w:rFonts w:hint="cs"/>
+          <w:rtl/>
+        </w:rPr>
+        <w:t xml:space="preserve"> כמחלקה סטטית בשם </w:t>
+      </w:r>
+      <w:r>
+        <w:t>LoaderFactory</w:t>
+      </w:r>
+      <w:r>
+        <w:rPr>
+          <w:rFonts w:hint="cs"/>
+          <w:rtl/>
+        </w:rPr>
+        <w:t xml:space="preserve"> המכילה את המתודה הסטטית האחראית על יצירת האובייקטים השונים בהינתן קונטקסט ורשימת פרמטרים.</w:t>
+      </w:r>
+    </w:p>
+    <w:p>
+      <w:pPr>
+        <w:spacing w:after="0" w:line="240" w:lineRule="auto"/>
+        <w:ind w:right="-851"/>
+        <w:rPr>
+          <w:rFonts w:hint="cs"/>
+          <w:rtl/>
+        </w:rPr>
+      </w:pPr>
+      <w:r>
+        <w:rPr>
+          <w:rFonts w:hint="cs"/>
+          <w:rtl/>
+        </w:rPr>
+        <w:t>כל רכיב במערכת שיצטרך רכיב טעינה, יפנה אל ה-</w:t>
+      </w:r>
+      <w:r>
+        <w:t xml:space="preserve"> LoaderFactory</w:t>
+      </w:r>
+      <w:r>
+        <w:rPr>
+          <w:rFonts w:hint="cs"/>
+          <w:rtl/>
+        </w:rPr>
+        <w:t>ויעביר אליו את קונטקסט האובייקט הרצוי יחד עם רשימת פרמטרים מתאימה.</w:t>
       </w:r>
     </w:p>
     <w:p>
@@ -901,44 +960,56 @@
       </w:pPr>
       <w:r>
         <w:rPr>
-          <w:rFonts w:hint="cs"/>
-          <w:rtl/>
-        </w:rPr>
-        <w:t>[</w:t>
-      </w:r>
-      <w:r>
-        <w:t>sequence diagram</w:t>
-      </w:r>
-      <w:r>
-        <w:rPr>
-          <w:rFonts w:hint="cs"/>
-          <w:rtl/>
-        </w:rPr>
-        <w:t xml:space="preserve"> שמציגה את התהליך שקשור לתבנית</w:t>
-      </w:r>
-      <w:r>
-        <w:rPr>
-          <w:rFonts w:hint="cs"/>
-          <w:rtl/>
-        </w:rPr>
-        <w:t xml:space="preserve"> והאינטראקציה בין המחלקות</w:t>
-      </w:r>
-      <w:r>
-        <w:rPr>
-          <w:rFonts w:hint="cs"/>
-          <w:rtl/>
-        </w:rPr>
-        <w:t>]</w:t>
-      </w:r>
-    </w:p>
-    <w:p>
-      <w:pPr>
-        <w:spacing w:after="0" w:line="240" w:lineRule="auto"/>
-        <w:ind w:right="720"/>
-        <w:rPr>
-          <w:rtl/>
-        </w:rPr>
-      </w:pPr>
+          <w:rFonts w:cs="Arial"/>
+          <w:noProof/>
+          <w:rtl/>
+        </w:rPr>
+        <w:drawing>
+          <wp:inline distT="0" distB="0" distL="0" distR="0">
+            <wp:extent cx="5924655" cy="2115403"/>
+            <wp:effectExtent l="19050" t="0" r="0" b="0"/>
+            <wp:docPr id="1" name="תמונה 1" descr="C:\Users\mega5\Desktop\Ex02_Factory_Method_Sequence_Diagram.png"/>
+            <wp:cNvGraphicFramePr>
+              <a:graphicFrameLocks xmlns:a="http://schemas.openxmlformats.org/drawingml/2006/main" noChangeAspect="1"/>
+            </wp:cNvGraphicFramePr>
+            <a:graphic xmlns:a="http://schemas.openxmlformats.org/drawingml/2006/main">
+              <a:graphicData uri="http://schemas.openxmlformats.org/drawingml/2006/picture">
+                <pic:pic xmlns:pic="http://schemas.openxmlformats.org/drawingml/2006/picture">
+                  <pic:nvPicPr>
+                    <pic:cNvPr id="0" name="Picture 1" descr="C:\Users\mega5\Desktop\Ex02_Factory_Method_Sequence_Diagram.png"/>
+                    <pic:cNvPicPr>
+                      <a:picLocks noChangeAspect="1" noChangeArrowheads="1"/>
+                    </pic:cNvPicPr>
+                  </pic:nvPicPr>
+                  <pic:blipFill>
+                    <a:blip r:embed="rId9" cstate="print"/>
+                    <a:srcRect/>
+                    <a:stretch>
+                      <a:fillRect/>
+                    </a:stretch>
+                  </pic:blipFill>
+                  <pic:spPr bwMode="auto">
+                    <a:xfrm>
+                      <a:off x="0" y="0"/>
+                      <a:ext cx="5925293" cy="2115631"/>
+                    </a:xfrm>
+                    <a:prstGeom prst="rect">
+                      <a:avLst/>
+                    </a:prstGeom>
+                    <a:noFill/>
+                    <a:ln w="9525">
+                      <a:noFill/>
+                      <a:miter lim="800000"/>
+                      <a:headEnd/>
+                      <a:tailEnd/>
+                    </a:ln>
+                  </pic:spPr>
+                </pic:pic>
+              </a:graphicData>
+            </a:graphic>
+          </wp:inline>
+        </w:drawing>
+      </w:r>
     </w:p>
     <w:p>
       <w:pPr>
@@ -969,66 +1040,55 @@
       </w:pPr>
       <w:r>
         <w:rPr>
-          <w:rFonts w:hint="cs"/>
-          <w:rtl/>
-        </w:rPr>
-        <w:t>[</w:t>
-      </w:r>
-      <w:r>
-        <w:t>class diagram</w:t>
-      </w:r>
-      <w:r>
-        <w:rPr>
-          <w:rFonts w:hint="cs"/>
-          <w:rtl/>
-        </w:rPr>
-        <w:t xml:space="preserve"> שמתארת את המחלקות שלכם שמעורבות בתבנית (תיאור מלא שכולל </w:t>
-      </w:r>
-      <w:r>
-        <w:t>Properties</w:t>
-      </w:r>
-      <w:r>
-        <w:rPr>
-          <w:rFonts w:hint="cs"/>
-          <w:rtl/>
-        </w:rPr>
-        <w:t xml:space="preserve"> ו- </w:t>
-      </w:r>
-      <w:r>
-        <w:t>Methods</w:t>
-      </w:r>
-      <w:r>
-        <w:rPr>
-          <w:rFonts w:hint="cs"/>
-          <w:rtl/>
-        </w:rPr>
-        <w:t xml:space="preserve">) והיחסים ביניהם (תאור מלא עבור כל יחס כפי שלמדנו בכיתה). עבור כל מחלקה שלכם, </w:t>
-      </w:r>
-      <w:proofErr w:type="spellStart"/>
-      <w:r>
-        <w:rPr>
-          <w:rFonts w:hint="cs"/>
-          <w:rtl/>
-        </w:rPr>
-        <w:t>כיתבו</w:t>
-      </w:r>
-      <w:proofErr w:type="spellEnd"/>
-      <w:r>
-        <w:rPr>
-          <w:rFonts w:hint="cs"/>
-          <w:rtl/>
-        </w:rPr>
-        <w:t xml:space="preserve"> מי המקבילה שלה (אם יש כזו) בתבנית (</w:t>
-      </w:r>
-      <w:r>
-        <w:t>Pattern</w:t>
-      </w:r>
-      <w:r>
-        <w:rPr>
-          <w:rFonts w:hint="cs"/>
-          <w:rtl/>
-        </w:rPr>
-        <w:t>) שבחרתם</w:t>
+          <w:rFonts w:cs="Arial"/>
+          <w:noProof/>
+          <w:rtl/>
+        </w:rPr>
+        <w:drawing>
+          <wp:inline distT="0" distB="0" distL="0" distR="0">
+            <wp:extent cx="5777275" cy="3057099"/>
+            <wp:effectExtent l="19050" t="0" r="0" b="0"/>
+            <wp:docPr id="2" name="תמונה 2" descr="C:\Users\mega5\Desktop\factory method.png"/>
+            <wp:cNvGraphicFramePr>
+              <a:graphicFrameLocks xmlns:a="http://schemas.openxmlformats.org/drawingml/2006/main" noChangeAspect="1"/>
+            </wp:cNvGraphicFramePr>
+            <a:graphic xmlns:a="http://schemas.openxmlformats.org/drawingml/2006/main">
+              <a:graphicData uri="http://schemas.openxmlformats.org/drawingml/2006/picture">
+                <pic:pic xmlns:pic="http://schemas.openxmlformats.org/drawingml/2006/picture">
+                  <pic:nvPicPr>
+                    <pic:cNvPr id="0" name="Picture 2" descr="C:\Users\mega5\Desktop\factory method.png"/>
+                    <pic:cNvPicPr>
+                      <a:picLocks noChangeAspect="1" noChangeArrowheads="1"/>
+                    </pic:cNvPicPr>
+                  </pic:nvPicPr>
+                  <pic:blipFill>
+                    <a:blip r:embed="rId10" cstate="print"/>
+                    <a:srcRect/>
+                    <a:stretch>
+                      <a:fillRect/>
+                    </a:stretch>
+                  </pic:blipFill>
+                  <pic:spPr bwMode="auto">
+                    <a:xfrm>
+                      <a:off x="0" y="0"/>
+                      <a:ext cx="5777897" cy="3057428"/>
+                    </a:xfrm>
+                    <a:prstGeom prst="rect">
+                      <a:avLst/>
+                    </a:prstGeom>
+                    <a:noFill/>
+                    <a:ln w="9525">
+                      <a:noFill/>
+                      <a:miter lim="800000"/>
+                      <a:headEnd/>
+                      <a:tailEnd/>
+                    </a:ln>
+                  </pic:spPr>
+                </pic:pic>
+              </a:graphicData>
+            </a:graphic>
+          </wp:inline>
+        </w:drawing>
       </w:r>
     </w:p>
     <w:p>
@@ -1045,7 +1105,6 @@
         <w:spacing w:after="0" w:line="240" w:lineRule="auto"/>
         <w:ind w:right="720"/>
         <w:rPr>
-          <w:rFonts w:hint="cs"/>
           <w:rtl/>
         </w:rPr>
       </w:pPr>
@@ -1055,7 +1114,6 @@
         <w:spacing w:after="0" w:line="240" w:lineRule="auto"/>
         <w:ind w:right="720"/>
         <w:rPr>
-          <w:rFonts w:hint="cs"/>
           <w:rtl/>
         </w:rPr>
       </w:pPr>
@@ -1065,7 +1123,6 @@
         <w:spacing w:after="0" w:line="240" w:lineRule="auto"/>
         <w:ind w:right="720"/>
         <w:rPr>
-          <w:rFonts w:hint="cs"/>
           <w:rtl/>
         </w:rPr>
       </w:pPr>
@@ -1075,7 +1132,6 @@
         <w:spacing w:after="0" w:line="240" w:lineRule="auto"/>
         <w:ind w:right="720"/>
         <w:rPr>
-          <w:rFonts w:hint="cs"/>
           <w:rtl/>
         </w:rPr>
       </w:pPr>
@@ -1085,7 +1141,6 @@
         <w:spacing w:after="0" w:line="240" w:lineRule="auto"/>
         <w:ind w:right="720"/>
         <w:rPr>
-          <w:rFonts w:hint="cs"/>
           <w:rtl/>
         </w:rPr>
       </w:pPr>
@@ -1095,7 +1150,6 @@
         <w:spacing w:after="0" w:line="240" w:lineRule="auto"/>
         <w:ind w:right="720"/>
         <w:rPr>
-          <w:rFonts w:hint="cs"/>
           <w:rtl/>
         </w:rPr>
       </w:pPr>
@@ -1116,364 +1170,7 @@
         <w:ind w:right="720"/>
         <w:rPr>
           <w:rFonts w:hint="cs"/>
-          <w:rtl/>
-        </w:rPr>
-      </w:pPr>
-    </w:p>
-    <w:p>
-      <w:pPr>
-        <w:spacing w:after="0" w:line="240" w:lineRule="auto"/>
-        <w:ind w:right="720"/>
-        <w:rPr>
-          <w:rFonts w:hint="cs"/>
-          <w:rtl/>
-        </w:rPr>
-      </w:pPr>
-    </w:p>
-    <w:p>
-      <w:pPr>
-        <w:spacing w:after="0" w:line="240" w:lineRule="auto"/>
-        <w:ind w:right="720"/>
-        <w:rPr>
-          <w:rFonts w:hint="cs"/>
-          <w:rtl/>
-        </w:rPr>
-      </w:pPr>
-    </w:p>
-    <w:p>
-      <w:pPr>
-        <w:spacing w:after="0" w:line="240" w:lineRule="auto"/>
-        <w:ind w:right="720"/>
-        <w:rPr>
-          <w:rFonts w:hint="cs"/>
-          <w:rtl/>
-        </w:rPr>
-      </w:pPr>
-    </w:p>
-    <w:p>
-      <w:pPr>
-        <w:spacing w:after="0" w:line="240" w:lineRule="auto"/>
-        <w:ind w:right="720"/>
-        <w:rPr>
-          <w:rFonts w:hint="cs"/>
-          <w:rtl/>
-        </w:rPr>
-      </w:pPr>
-    </w:p>
-    <w:p>
-      <w:pPr>
-        <w:spacing w:after="0" w:line="240" w:lineRule="auto"/>
-        <w:ind w:right="720"/>
-        <w:rPr>
-          <w:rFonts w:hint="cs"/>
-          <w:rtl/>
-        </w:rPr>
-      </w:pPr>
-    </w:p>
-    <w:p>
-      <w:pPr>
-        <w:spacing w:after="0" w:line="240" w:lineRule="auto"/>
-        <w:ind w:right="720"/>
-        <w:rPr>
-          <w:rFonts w:hint="cs"/>
-          <w:rtl/>
-        </w:rPr>
-      </w:pPr>
-    </w:p>
-    <w:p>
-      <w:pPr>
-        <w:spacing w:after="0" w:line="240" w:lineRule="auto"/>
-        <w:ind w:right="720"/>
-        <w:rPr>
-          <w:rFonts w:hint="cs"/>
-          <w:rtl/>
-        </w:rPr>
-      </w:pPr>
-    </w:p>
-    <w:p>
-      <w:pPr>
-        <w:spacing w:after="0" w:line="240" w:lineRule="auto"/>
-        <w:ind w:right="720"/>
-        <w:rPr>
-          <w:rFonts w:hint="cs"/>
-          <w:rtl/>
-        </w:rPr>
-      </w:pPr>
-    </w:p>
-    <w:p>
-      <w:pPr>
-        <w:spacing w:after="0" w:line="240" w:lineRule="auto"/>
-        <w:ind w:right="720"/>
-        <w:rPr>
-          <w:rFonts w:hint="cs"/>
-          <w:rtl/>
-        </w:rPr>
-      </w:pPr>
-    </w:p>
-    <w:p>
-      <w:pPr>
-        <w:spacing w:after="0" w:line="240" w:lineRule="auto"/>
-        <w:ind w:right="720"/>
-        <w:rPr>
-          <w:rFonts w:hint="cs"/>
-          <w:rtl/>
-        </w:rPr>
-      </w:pPr>
-    </w:p>
-    <w:p>
-      <w:pPr>
-        <w:spacing w:after="0" w:line="240" w:lineRule="auto"/>
-        <w:ind w:right="720"/>
-        <w:rPr>
-          <w:rFonts w:hint="cs"/>
-          <w:rtl/>
-        </w:rPr>
-      </w:pPr>
-    </w:p>
-    <w:p>
-      <w:pPr>
-        <w:spacing w:after="0" w:line="240" w:lineRule="auto"/>
-        <w:ind w:right="720"/>
-        <w:rPr>
-          <w:rFonts w:hint="cs"/>
-          <w:rtl/>
-        </w:rPr>
-      </w:pPr>
-    </w:p>
-    <w:p>
-      <w:pPr>
-        <w:spacing w:after="0" w:line="240" w:lineRule="auto"/>
-        <w:ind w:right="720"/>
-        <w:rPr>
-          <w:rFonts w:hint="cs"/>
-          <w:rtl/>
-        </w:rPr>
-      </w:pPr>
-    </w:p>
-    <w:p>
-      <w:pPr>
-        <w:spacing w:after="0" w:line="240" w:lineRule="auto"/>
-        <w:ind w:right="720"/>
-        <w:rPr>
-          <w:rFonts w:hint="cs"/>
-          <w:rtl/>
-        </w:rPr>
-      </w:pPr>
-    </w:p>
-    <w:p>
-      <w:pPr>
-        <w:spacing w:after="0" w:line="240" w:lineRule="auto"/>
-        <w:ind w:right="720"/>
-        <w:rPr>
-          <w:rFonts w:hint="cs"/>
-          <w:rtl/>
-        </w:rPr>
-      </w:pPr>
-    </w:p>
-    <w:p>
-      <w:pPr>
-        <w:spacing w:after="0" w:line="240" w:lineRule="auto"/>
-        <w:ind w:right="720"/>
-        <w:rPr>
-          <w:rFonts w:hint="cs"/>
-          <w:rtl/>
-        </w:rPr>
-      </w:pPr>
-    </w:p>
-    <w:p>
-      <w:pPr>
-        <w:spacing w:after="0" w:line="240" w:lineRule="auto"/>
-        <w:ind w:right="720"/>
-        <w:rPr>
-          <w:rFonts w:hint="cs"/>
-          <w:rtl/>
-        </w:rPr>
-      </w:pPr>
-    </w:p>
-    <w:p>
-      <w:pPr>
-        <w:spacing w:after="0" w:line="240" w:lineRule="auto"/>
-        <w:ind w:right="720"/>
-        <w:rPr>
-          <w:rFonts w:hint="cs"/>
-          <w:rtl/>
-        </w:rPr>
-      </w:pPr>
-    </w:p>
-    <w:p>
-      <w:pPr>
-        <w:spacing w:after="0" w:line="240" w:lineRule="auto"/>
-        <w:ind w:right="720"/>
-        <w:rPr>
-          <w:rFonts w:hint="cs"/>
-          <w:rtl/>
-        </w:rPr>
-      </w:pPr>
-    </w:p>
-    <w:p>
-      <w:pPr>
-        <w:spacing w:after="0" w:line="240" w:lineRule="auto"/>
-        <w:ind w:right="720"/>
-        <w:rPr>
-          <w:rFonts w:hint="cs"/>
-          <w:rtl/>
-        </w:rPr>
-      </w:pPr>
-    </w:p>
-    <w:p>
-      <w:pPr>
-        <w:spacing w:after="0" w:line="240" w:lineRule="auto"/>
-        <w:ind w:right="720"/>
-        <w:rPr>
-          <w:rFonts w:hint="cs"/>
-          <w:rtl/>
-        </w:rPr>
-      </w:pPr>
-    </w:p>
-    <w:p>
-      <w:pPr>
-        <w:spacing w:after="0" w:line="240" w:lineRule="auto"/>
-        <w:ind w:right="720"/>
-        <w:rPr>
-          <w:rFonts w:hint="cs"/>
-          <w:rtl/>
-        </w:rPr>
-      </w:pPr>
-    </w:p>
-    <w:p>
-      <w:pPr>
-        <w:spacing w:after="0" w:line="240" w:lineRule="auto"/>
-        <w:ind w:right="720"/>
-        <w:rPr>
-          <w:rFonts w:hint="cs"/>
-          <w:rtl/>
-        </w:rPr>
-      </w:pPr>
-    </w:p>
-    <w:p>
-      <w:pPr>
-        <w:spacing w:after="0" w:line="240" w:lineRule="auto"/>
-        <w:ind w:right="720"/>
-        <w:rPr>
-          <w:rFonts w:hint="cs"/>
-          <w:rtl/>
-        </w:rPr>
-      </w:pPr>
-    </w:p>
-    <w:p>
-      <w:pPr>
-        <w:spacing w:after="0" w:line="240" w:lineRule="auto"/>
-        <w:ind w:right="720"/>
-        <w:rPr>
-          <w:rFonts w:hint="cs"/>
-          <w:rtl/>
-        </w:rPr>
-      </w:pPr>
-    </w:p>
-    <w:p>
-      <w:pPr>
-        <w:spacing w:after="0" w:line="240" w:lineRule="auto"/>
-        <w:ind w:right="720"/>
-        <w:rPr>
-          <w:rFonts w:hint="cs"/>
-          <w:rtl/>
-        </w:rPr>
-      </w:pPr>
-    </w:p>
-    <w:p>
-      <w:pPr>
-        <w:spacing w:after="0" w:line="240" w:lineRule="auto"/>
-        <w:ind w:right="720"/>
-        <w:rPr>
-          <w:rFonts w:hint="cs"/>
-          <w:rtl/>
-        </w:rPr>
-      </w:pPr>
-    </w:p>
-    <w:p>
-      <w:pPr>
-        <w:spacing w:after="0" w:line="240" w:lineRule="auto"/>
-        <w:ind w:right="720"/>
-        <w:rPr>
-          <w:rFonts w:hint="cs"/>
-          <w:rtl/>
-        </w:rPr>
-      </w:pPr>
-    </w:p>
-    <w:p>
-      <w:pPr>
-        <w:spacing w:after="0" w:line="240" w:lineRule="auto"/>
-        <w:ind w:right="720"/>
-        <w:rPr>
-          <w:rFonts w:hint="cs"/>
-          <w:rtl/>
-        </w:rPr>
-      </w:pPr>
-    </w:p>
-    <w:p>
-      <w:pPr>
-        <w:spacing w:after="0" w:line="240" w:lineRule="auto"/>
-        <w:ind w:right="720"/>
-        <w:rPr>
-          <w:rFonts w:hint="cs"/>
-          <w:rtl/>
-        </w:rPr>
-      </w:pPr>
-    </w:p>
-    <w:p>
-      <w:pPr>
-        <w:spacing w:after="0" w:line="240" w:lineRule="auto"/>
-        <w:ind w:right="720"/>
-        <w:rPr>
-          <w:rFonts w:hint="cs"/>
-          <w:rtl/>
-        </w:rPr>
-      </w:pPr>
-    </w:p>
-    <w:p>
-      <w:pPr>
-        <w:spacing w:after="0" w:line="240" w:lineRule="auto"/>
-        <w:ind w:right="720"/>
-        <w:rPr>
-          <w:rFonts w:hint="cs"/>
-          <w:rtl/>
-        </w:rPr>
-      </w:pPr>
-    </w:p>
-    <w:p>
-      <w:pPr>
-        <w:spacing w:after="0" w:line="240" w:lineRule="auto"/>
-        <w:ind w:right="720"/>
-        <w:rPr>
-          <w:rFonts w:hint="cs"/>
-          <w:rtl/>
-        </w:rPr>
-      </w:pPr>
-    </w:p>
-    <w:p>
-      <w:pPr>
-        <w:spacing w:after="0" w:line="240" w:lineRule="auto"/>
-        <w:ind w:right="720"/>
-        <w:rPr>
-          <w:rFonts w:hint="cs"/>
-          <w:rtl/>
-        </w:rPr>
-      </w:pPr>
-    </w:p>
-    <w:p>
-      <w:pPr>
-        <w:spacing w:after="0" w:line="240" w:lineRule="auto"/>
-        <w:ind w:right="720"/>
-        <w:rPr>
-          <w:rFonts w:hint="cs"/>
-          <w:rtl/>
-        </w:rPr>
-      </w:pPr>
-    </w:p>
-    <w:p>
-      <w:pPr>
-        <w:spacing w:after="0" w:line="240" w:lineRule="auto"/>
-        <w:ind w:right="720"/>
+        </w:rPr>
       </w:pPr>
     </w:p>
     <w:p>
@@ -1683,23 +1380,7 @@
           <w:rFonts w:hint="cs"/>
           <w:rtl/>
         </w:rPr>
-        <w:t xml:space="preserve">) והיחסים ביניהם (תאור מלא עבור כל יחס כפי שלמדנו בכיתה). עבור כל מחלקה שלכם, </w:t>
-      </w:r>
-      <w:proofErr w:type="spellStart"/>
-      <w:r>
-        <w:rPr>
-          <w:rFonts w:hint="cs"/>
-          <w:rtl/>
-        </w:rPr>
-        <w:t>כיתבו</w:t>
-      </w:r>
-      <w:proofErr w:type="spellEnd"/>
-      <w:r>
-        <w:rPr>
-          <w:rFonts w:hint="cs"/>
-          <w:rtl/>
-        </w:rPr>
-        <w:t xml:space="preserve"> מי המקבילה שלה (אם יש כזו) בתבנית (</w:t>
+        <w:t>) והיחסים ביניהם (תאור מלא עבור כל יחס כפי שלמדנו בכיתה). עבור כל מחלקה שלכם, כיתבו מי המקבילה שלה (אם יש כזו) בתבנית (</w:t>
       </w:r>
       <w:r>
         <w:t>Pattern</w:t>
@@ -1715,207 +1396,181 @@
     <w:p>
       <w:pPr>
         <w:rPr>
-          <w:rFonts w:hint="cs"/>
-          <w:rtl/>
-        </w:rPr>
-      </w:pPr>
-    </w:p>
-    <w:p>
-      <w:pPr>
-        <w:rPr>
-          <w:rFonts w:hint="cs"/>
-          <w:rtl/>
-        </w:rPr>
-      </w:pPr>
-    </w:p>
-    <w:p>
-      <w:pPr>
-        <w:rPr>
-          <w:rFonts w:hint="cs"/>
-          <w:rtl/>
-        </w:rPr>
-      </w:pPr>
-    </w:p>
-    <w:p>
-      <w:pPr>
-        <w:rPr>
-          <w:rFonts w:hint="cs"/>
-          <w:rtl/>
-        </w:rPr>
-      </w:pPr>
-    </w:p>
-    <w:p>
-      <w:pPr>
-        <w:rPr>
-          <w:rFonts w:hint="cs"/>
-          <w:rtl/>
-        </w:rPr>
-      </w:pPr>
-    </w:p>
-    <w:p>
-      <w:pPr>
-        <w:rPr>
-          <w:rFonts w:hint="cs"/>
-          <w:rtl/>
-        </w:rPr>
-      </w:pPr>
-    </w:p>
-    <w:p>
-      <w:pPr>
-        <w:rPr>
-          <w:rFonts w:hint="cs"/>
-          <w:rtl/>
-        </w:rPr>
-      </w:pPr>
-    </w:p>
-    <w:p>
-      <w:pPr>
-        <w:rPr>
-          <w:rFonts w:hint="cs"/>
-          <w:rtl/>
-        </w:rPr>
-      </w:pPr>
-    </w:p>
-    <w:p>
-      <w:pPr>
-        <w:rPr>
-          <w:rFonts w:hint="cs"/>
-          <w:rtl/>
-        </w:rPr>
-      </w:pPr>
-    </w:p>
-    <w:p>
-      <w:pPr>
-        <w:rPr>
-          <w:rFonts w:hint="cs"/>
-          <w:rtl/>
-        </w:rPr>
-      </w:pPr>
-    </w:p>
-    <w:p>
-      <w:pPr>
-        <w:rPr>
-          <w:rFonts w:hint="cs"/>
-          <w:rtl/>
-        </w:rPr>
-      </w:pPr>
-    </w:p>
-    <w:p>
-      <w:pPr>
-        <w:rPr>
-          <w:rFonts w:hint="cs"/>
-          <w:rtl/>
-        </w:rPr>
-      </w:pPr>
-    </w:p>
-    <w:p>
-      <w:pPr>
-        <w:rPr>
-          <w:rFonts w:hint="cs"/>
-          <w:rtl/>
-        </w:rPr>
-      </w:pPr>
-    </w:p>
-    <w:p>
-      <w:pPr>
-        <w:rPr>
-          <w:rFonts w:hint="cs"/>
-          <w:rtl/>
-        </w:rPr>
-      </w:pPr>
-    </w:p>
-    <w:p>
-      <w:pPr>
-        <w:rPr>
-          <w:rFonts w:hint="cs"/>
-          <w:rtl/>
-        </w:rPr>
-      </w:pPr>
-    </w:p>
-    <w:p>
-      <w:pPr>
-        <w:rPr>
-          <w:rFonts w:hint="cs"/>
-          <w:rtl/>
-        </w:rPr>
-      </w:pPr>
-    </w:p>
-    <w:p>
-      <w:pPr>
-        <w:rPr>
-          <w:rFonts w:hint="cs"/>
-          <w:rtl/>
-        </w:rPr>
-      </w:pPr>
-    </w:p>
-    <w:p>
-      <w:pPr>
-        <w:rPr>
-          <w:rFonts w:hint="cs"/>
-          <w:rtl/>
-        </w:rPr>
-      </w:pPr>
-    </w:p>
-    <w:p>
-      <w:pPr>
-        <w:rPr>
-          <w:rFonts w:hint="cs"/>
-          <w:rtl/>
-        </w:rPr>
-      </w:pPr>
-    </w:p>
-    <w:p>
-      <w:pPr>
-        <w:rPr>
-          <w:rFonts w:hint="cs"/>
-          <w:rtl/>
-        </w:rPr>
-      </w:pPr>
-    </w:p>
-    <w:p>
-      <w:pPr>
-        <w:rPr>
-          <w:rFonts w:hint="cs"/>
-          <w:rtl/>
-        </w:rPr>
-      </w:pPr>
-    </w:p>
-    <w:p>
-      <w:pPr>
-        <w:rPr>
-          <w:rFonts w:hint="cs"/>
-          <w:rtl/>
-        </w:rPr>
-      </w:pPr>
-    </w:p>
-    <w:p>
-      <w:pPr>
-        <w:rPr>
-          <w:rFonts w:hint="cs"/>
-          <w:rtl/>
-        </w:rPr>
-      </w:pPr>
-    </w:p>
-    <w:p>
-      <w:pPr>
-        <w:rPr>
-          <w:rFonts w:hint="cs"/>
-          <w:rtl/>
-        </w:rPr>
-      </w:pPr>
-    </w:p>
-    <w:p>
-      <w:pPr>
-        <w:rPr>
-          <w:rFonts w:hint="cs"/>
-          <w:rtl/>
-        </w:rPr>
-      </w:pPr>
-    </w:p>
-    <w:p>
-      <w:pPr>
-        <w:rPr>
-          <w:rFonts w:hint="cs"/>
+          <w:rtl/>
+        </w:rPr>
+      </w:pPr>
+    </w:p>
+    <w:p>
+      <w:pPr>
+        <w:rPr>
+          <w:rtl/>
+        </w:rPr>
+      </w:pPr>
+    </w:p>
+    <w:p>
+      <w:pPr>
+        <w:rPr>
+          <w:rtl/>
+        </w:rPr>
+      </w:pPr>
+    </w:p>
+    <w:p>
+      <w:pPr>
+        <w:rPr>
+          <w:rtl/>
+        </w:rPr>
+      </w:pPr>
+    </w:p>
+    <w:p>
+      <w:pPr>
+        <w:rPr>
+          <w:rtl/>
+        </w:rPr>
+      </w:pPr>
+    </w:p>
+    <w:p>
+      <w:pPr>
+        <w:rPr>
+          <w:rtl/>
+        </w:rPr>
+      </w:pPr>
+    </w:p>
+    <w:p>
+      <w:pPr>
+        <w:rPr>
+          <w:rtl/>
+        </w:rPr>
+      </w:pPr>
+    </w:p>
+    <w:p>
+      <w:pPr>
+        <w:rPr>
+          <w:rtl/>
+        </w:rPr>
+      </w:pPr>
+    </w:p>
+    <w:p>
+      <w:pPr>
+        <w:rPr>
+          <w:rtl/>
+        </w:rPr>
+      </w:pPr>
+    </w:p>
+    <w:p>
+      <w:pPr>
+        <w:rPr>
+          <w:rtl/>
+        </w:rPr>
+      </w:pPr>
+    </w:p>
+    <w:p>
+      <w:pPr>
+        <w:rPr>
+          <w:rtl/>
+        </w:rPr>
+      </w:pPr>
+    </w:p>
+    <w:p>
+      <w:pPr>
+        <w:rPr>
+          <w:rtl/>
+        </w:rPr>
+      </w:pPr>
+    </w:p>
+    <w:p>
+      <w:pPr>
+        <w:rPr>
+          <w:rtl/>
+        </w:rPr>
+      </w:pPr>
+    </w:p>
+    <w:p>
+      <w:pPr>
+        <w:rPr>
+          <w:rtl/>
+        </w:rPr>
+      </w:pPr>
+    </w:p>
+    <w:p>
+      <w:pPr>
+        <w:rPr>
+          <w:rtl/>
+        </w:rPr>
+      </w:pPr>
+    </w:p>
+    <w:p>
+      <w:pPr>
+        <w:rPr>
+          <w:rtl/>
+        </w:rPr>
+      </w:pPr>
+    </w:p>
+    <w:p>
+      <w:pPr>
+        <w:rPr>
+          <w:rtl/>
+        </w:rPr>
+      </w:pPr>
+    </w:p>
+    <w:p>
+      <w:pPr>
+        <w:rPr>
+          <w:rtl/>
+        </w:rPr>
+      </w:pPr>
+    </w:p>
+    <w:p>
+      <w:pPr>
+        <w:rPr>
+          <w:rtl/>
+        </w:rPr>
+      </w:pPr>
+    </w:p>
+    <w:p>
+      <w:pPr>
+        <w:rPr>
+          <w:rtl/>
+        </w:rPr>
+      </w:pPr>
+    </w:p>
+    <w:p>
+      <w:pPr>
+        <w:rPr>
+          <w:rtl/>
+        </w:rPr>
+      </w:pPr>
+    </w:p>
+    <w:p>
+      <w:pPr>
+        <w:rPr>
+          <w:rtl/>
+        </w:rPr>
+      </w:pPr>
+    </w:p>
+    <w:p>
+      <w:pPr>
+        <w:rPr>
+          <w:rtl/>
+        </w:rPr>
+      </w:pPr>
+    </w:p>
+    <w:p>
+      <w:pPr>
+        <w:rPr>
+          <w:rtl/>
+        </w:rPr>
+      </w:pPr>
+    </w:p>
+    <w:p>
+      <w:pPr>
+        <w:rPr>
+          <w:rtl/>
+        </w:rPr>
+      </w:pPr>
+    </w:p>
+    <w:p>
+      <w:pPr>
+        <w:rPr>
           <w:rtl/>
         </w:rPr>
       </w:pPr>
@@ -2134,23 +1789,7 @@
           <w:rFonts w:hint="cs"/>
           <w:rtl/>
         </w:rPr>
-        <w:t xml:space="preserve">) והיחסים ביניהם (תאור מלא עבור כל יחס כפי שלמדנו בכיתה). עבור כל מחלקה שלכם, </w:t>
-      </w:r>
-      <w:proofErr w:type="spellStart"/>
-      <w:r>
-        <w:rPr>
-          <w:rFonts w:hint="cs"/>
-          <w:rtl/>
-        </w:rPr>
-        <w:t>כיתבו</w:t>
-      </w:r>
-      <w:proofErr w:type="spellEnd"/>
-      <w:r>
-        <w:rPr>
-          <w:rFonts w:hint="cs"/>
-          <w:rtl/>
-        </w:rPr>
-        <w:t xml:space="preserve"> מי המקבילה שלה (אם יש כזו) בתבנית (</w:t>
+        <w:t>) והיחסים ביניהם (תאור מלא עבור כל יחס כפי שלמדנו בכיתה). עבור כל מחלקה שלכם, כיתבו מי המקבילה שלה (אם יש כזו) בתבנית (</w:t>
       </w:r>
       <w:r>
         <w:t>Pattern</w:t>
@@ -2171,8 +1810,8 @@
       </w:pPr>
     </w:p>
     <w:sectPr>
-      <w:headerReference w:type="default" r:id="rId9"/>
-      <w:footerReference w:type="default" r:id="rId10"/>
+      <w:headerReference w:type="default" r:id="rId11"/>
+      <w:footerReference w:type="default" r:id="rId12"/>
       <w:pgSz w:w="11906" w:h="16838"/>
       <w:pgMar w:top="825" w:right="1800" w:bottom="426" w:left="1800" w:header="142" w:footer="271" w:gutter="0"/>
       <w:cols w:space="708"/>
@@ -2396,23 +2035,13 @@
         </wp:anchor>
       </w:drawing>
     </w:r>
-    <w:proofErr w:type="spellStart"/>
     <w:r>
       <w:rPr>
         <w:rFonts w:ascii="Arial" w:hAnsi="Arial" w:cs="Arial" w:hint="cs"/>
         <w:color w:val="595959" w:themeColor="text1" w:themeTint="A6"/>
         <w:rtl/>
       </w:rPr>
-      <w:t>תיכנות</w:t>
-    </w:r>
-    <w:proofErr w:type="spellEnd"/>
-    <w:r>
-      <w:rPr>
-        <w:rFonts w:ascii="Arial" w:hAnsi="Arial" w:cs="Arial" w:hint="cs"/>
-        <w:color w:val="595959" w:themeColor="text1" w:themeTint="A6"/>
-        <w:rtl/>
-      </w:rPr>
-      <w:t xml:space="preserve"> יישומי בעזרת </w:t>
+      <w:t xml:space="preserve">תיכנות יישומי בעזרת </w:t>
     </w:r>
     <w:r>
       <w:rPr>
@@ -5046,7 +4675,7 @@
 </file>
 
 <file path=customXml/itemProps2.xml><?xml version="1.0" encoding="utf-8"?>
-<ds:datastoreItem xmlns:ds="http://schemas.openxmlformats.org/officeDocument/2006/customXml" ds:itemID="{2B6AAD45-94A8-46B6-A977-E4E77488313D}">
+<ds:datastoreItem xmlns:ds="http://schemas.openxmlformats.org/officeDocument/2006/customXml" ds:itemID="{61E67D16-8170-4A2A-BC15-52D8D6E0DEFA}">
   <ds:schemaRefs>
     <ds:schemaRef ds:uri="http://schemas.openxmlformats.org/officeDocument/2006/bibliography"/>
   </ds:schemaRefs>

--- a/A21 Ex02 Sharon 323600296 Tomer 205972946.docx
+++ b/A21 Ex02 Sharon 323600296 Tomer 205972946.docx
@@ -5,9 +5,6 @@
     <w:p>
       <w:pPr>
         <w:pStyle w:val="3"/>
-        <w:rPr>
-          <w:rFonts w:hint="cs"/>
-        </w:rPr>
       </w:pPr>
       <w:bookmarkStart w:id="0" w:name="_GoBack"/>
       <w:bookmarkEnd w:id="0"/>
@@ -42,12 +39,14 @@
         </w:rPr>
         <w:t>•</w:t>
       </w:r>
+      <w:proofErr w:type="spellStart"/>
       <w:r>
         <w:rPr>
           <w:u w:val="single"/>
         </w:rPr>
         <w:t>FrienDiscover</w:t>
       </w:r>
+      <w:proofErr w:type="spellEnd"/>
       <w:r>
         <w:rPr>
           <w:rFonts w:cs="Arial" w:hint="cs"/>
@@ -135,9 +134,11 @@
         </w:rPr>
         <w:t xml:space="preserve">ניתן למצוא פיצ'ר זה ב- </w:t>
       </w:r>
+      <w:proofErr w:type="spellStart"/>
       <w:r>
         <w:t>FrienDiscoverForm.cs</w:t>
       </w:r>
+      <w:proofErr w:type="spellEnd"/>
       <w:r>
         <w:rPr>
           <w:rFonts w:cs="Arial"/>
@@ -173,7 +174,25 @@
           <w:u w:val="single"/>
           <w:rtl/>
         </w:rPr>
-        <w:t>סטטיסטיקה על אופן השימוש של המשתמש הרשום בפייסבוק:</w:t>
+        <w:t xml:space="preserve">סטטיסטיקה על אופן השימוש של המשתמש הרשום </w:t>
+      </w:r>
+      <w:proofErr w:type="spellStart"/>
+      <w:r>
+        <w:rPr>
+          <w:rFonts w:cs="Arial"/>
+          <w:u w:val="single"/>
+          <w:rtl/>
+        </w:rPr>
+        <w:t>בפייסבוק</w:t>
+      </w:r>
+      <w:proofErr w:type="spellEnd"/>
+      <w:r>
+        <w:rPr>
+          <w:rFonts w:cs="Arial"/>
+          <w:u w:val="single"/>
+          <w:rtl/>
+        </w:rPr>
+        <w:t>:</w:t>
       </w:r>
     </w:p>
     <w:p>
@@ -221,9 +240,11 @@
         </w:rPr>
         <w:t xml:space="preserve">התפלגות המדינות בהם המשתמש ביצע </w:t>
       </w:r>
+      <w:proofErr w:type="spellStart"/>
       <w:r>
         <w:t>checkin</w:t>
       </w:r>
+      <w:proofErr w:type="spellEnd"/>
       <w:r>
         <w:rPr>
           <w:rFonts w:cs="Arial"/>
@@ -259,7 +280,23 @@
           <w:rFonts w:cs="Arial"/>
           <w:rtl/>
         </w:rPr>
-        <w:t>התפלגות תיוג החברים של המשתמש בפוסטים שלו.</w:t>
+        <w:t xml:space="preserve">התפלגות תיוג החברים של המשתמש </w:t>
+      </w:r>
+      <w:proofErr w:type="spellStart"/>
+      <w:r>
+        <w:rPr>
+          <w:rFonts w:cs="Arial"/>
+          <w:rtl/>
+        </w:rPr>
+        <w:t>בפוסטים</w:t>
+      </w:r>
+      <w:proofErr w:type="spellEnd"/>
+      <w:r>
+        <w:rPr>
+          <w:rFonts w:cs="Arial"/>
+          <w:rtl/>
+        </w:rPr>
+        <w:t xml:space="preserve"> שלו.</w:t>
       </w:r>
     </w:p>
     <w:p>
@@ -302,9 +339,11 @@
         </w:rPr>
         <w:t xml:space="preserve">בנוסף, ניתן להוסיף עוד סטטיסטיקות בעתיד, וזאת הודות לרכיב התכנות האחראי על מילוי הנתונים בתרשים העוגה - </w:t>
       </w:r>
+      <w:proofErr w:type="spellStart"/>
       <w:r>
         <w:t>PieChartDataLoadingComponent.cs</w:t>
       </w:r>
+      <w:proofErr w:type="spellEnd"/>
       <w:r>
         <w:rPr>
           <w:rFonts w:cs="Arial"/>
@@ -328,9 +367,11 @@
         </w:rPr>
         <w:t xml:space="preserve">ניתן למצוא פיצ'ר זה ב- </w:t>
       </w:r>
+      <w:proofErr w:type="spellStart"/>
       <w:r>
         <w:t>StatisticsForm.cs</w:t>
       </w:r>
+      <w:proofErr w:type="spellEnd"/>
       <w:r>
         <w:rPr>
           <w:rFonts w:cs="Arial"/>
@@ -756,7 +797,6 @@
         <w:spacing w:after="0" w:line="240" w:lineRule="auto"/>
         <w:ind w:right="-851"/>
         <w:rPr>
-          <w:rFonts w:hint="cs"/>
           <w:rtl/>
         </w:rPr>
       </w:pPr>
@@ -840,7 +880,6 @@
         <w:spacing w:after="0" w:line="240" w:lineRule="auto"/>
         <w:ind w:right="-851"/>
         <w:rPr>
-          <w:rFonts w:hint="cs"/>
           <w:rtl/>
         </w:rPr>
       </w:pPr>
@@ -873,7 +912,6 @@
         <w:spacing w:after="0" w:line="240" w:lineRule="auto"/>
         <w:ind w:right="-851"/>
         <w:rPr>
-          <w:rFonts w:hint="cs"/>
           <w:rtl/>
         </w:rPr>
       </w:pPr>
@@ -894,9 +932,11 @@
         </w:rPr>
         <w:t xml:space="preserve"> כמחלקה סטטית בשם </w:t>
       </w:r>
+      <w:proofErr w:type="spellStart"/>
       <w:r>
         <w:t>LoaderFactory</w:t>
       </w:r>
+      <w:proofErr w:type="spellEnd"/>
       <w:r>
         <w:rPr>
           <w:rFonts w:hint="cs"/>
@@ -910,7 +950,6 @@
         <w:spacing w:after="0" w:line="240" w:lineRule="auto"/>
         <w:ind w:right="-851"/>
         <w:rPr>
-          <w:rFonts w:hint="cs"/>
           <w:rtl/>
         </w:rPr>
       </w:pPr>
@@ -922,8 +961,13 @@
         <w:t>כל רכיב במערכת שיצטרך רכיב טעינה, יפנה אל ה-</w:t>
       </w:r>
       <w:r>
-        <w:t xml:space="preserve"> LoaderFactory</w:t>
-      </w:r>
+        <w:t xml:space="preserve"> </w:t>
+      </w:r>
+      <w:proofErr w:type="spellStart"/>
+      <w:r>
+        <w:t>LoaderFactory</w:t>
+      </w:r>
+      <w:proofErr w:type="spellEnd"/>
       <w:r>
         <w:rPr>
           <w:rFonts w:hint="cs"/>
@@ -1104,73 +1148,325 @@
       <w:pPr>
         <w:spacing w:after="0" w:line="240" w:lineRule="auto"/>
         <w:ind w:right="720"/>
-        <w:rPr>
-          <w:rtl/>
-        </w:rPr>
-      </w:pPr>
-    </w:p>
-    <w:p>
-      <w:pPr>
-        <w:spacing w:after="0" w:line="240" w:lineRule="auto"/>
-        <w:ind w:right="720"/>
-        <w:rPr>
-          <w:rtl/>
-        </w:rPr>
-      </w:pPr>
-    </w:p>
-    <w:p>
-      <w:pPr>
-        <w:spacing w:after="0" w:line="240" w:lineRule="auto"/>
-        <w:ind w:right="720"/>
-        <w:rPr>
-          <w:rtl/>
-        </w:rPr>
-      </w:pPr>
-    </w:p>
-    <w:p>
-      <w:pPr>
-        <w:spacing w:after="0" w:line="240" w:lineRule="auto"/>
-        <w:ind w:right="720"/>
-        <w:rPr>
-          <w:rtl/>
-        </w:rPr>
-      </w:pPr>
-    </w:p>
-    <w:p>
-      <w:pPr>
-        <w:spacing w:after="0" w:line="240" w:lineRule="auto"/>
-        <w:ind w:right="720"/>
-        <w:rPr>
-          <w:rtl/>
-        </w:rPr>
-      </w:pPr>
-    </w:p>
-    <w:p>
-      <w:pPr>
-        <w:spacing w:after="0" w:line="240" w:lineRule="auto"/>
-        <w:ind w:right="720"/>
-        <w:rPr>
-          <w:rtl/>
-        </w:rPr>
-      </w:pPr>
-    </w:p>
-    <w:p>
-      <w:pPr>
-        <w:spacing w:after="0" w:line="240" w:lineRule="auto"/>
-        <w:ind w:right="720"/>
-        <w:rPr>
-          <w:rFonts w:hint="cs"/>
-          <w:rtl/>
-        </w:rPr>
-      </w:pPr>
-    </w:p>
-    <w:p>
-      <w:pPr>
-        <w:spacing w:after="0" w:line="240" w:lineRule="auto"/>
-        <w:ind w:right="720"/>
-        <w:rPr>
-          <w:rFonts w:hint="cs"/>
-        </w:rPr>
+        <w:jc w:val="center"/>
+        <w:rPr>
+          <w:u w:val="single"/>
+          <w:rtl/>
+        </w:rPr>
+      </w:pPr>
+      <w:r>
+        <w:rPr>
+          <w:rFonts w:hint="cs"/>
+          <w:u w:val="single"/>
+          <w:rtl/>
+        </w:rPr>
+        <w:t>פירוט מחלקות:</w:t>
+      </w:r>
+    </w:p>
+    <w:p>
+      <w:pPr>
+        <w:spacing w:after="0" w:line="240" w:lineRule="auto"/>
+        <w:ind w:right="-1276"/>
+        <w:rPr>
+          <w:rtl/>
+        </w:rPr>
+      </w:pPr>
+      <w:r>
+        <w:rPr>
+          <w:rFonts w:hint="cs"/>
+          <w:rtl/>
+        </w:rPr>
+        <w:t xml:space="preserve">המחלקה </w:t>
+      </w:r>
+      <w:r>
+        <w:t>Form</w:t>
+      </w:r>
+      <w:r>
+        <w:rPr>
+          <w:rFonts w:hint="cs"/>
+          <w:rtl/>
+        </w:rPr>
+        <w:t xml:space="preserve"> מהווה שם כללי לכלל הטפסים השונים (</w:t>
+      </w:r>
+      <w:r>
+        <w:t>Forms</w:t>
+      </w:r>
+      <w:r>
+        <w:rPr>
+          <w:rFonts w:hint="cs"/>
+          <w:rtl/>
+        </w:rPr>
+        <w:t>) אשר יפנו ל-</w:t>
+      </w:r>
+      <w:r>
+        <w:t xml:space="preserve"> </w:t>
+      </w:r>
+      <w:proofErr w:type="spellStart"/>
+      <w:r>
+        <w:t>LoaderFactory</w:t>
+      </w:r>
+      <w:proofErr w:type="spellEnd"/>
+      <w:r>
+        <w:rPr>
+          <w:rFonts w:hint="cs"/>
+          <w:rtl/>
+        </w:rPr>
+        <w:t>כדי לקבל אובייקט.</w:t>
+      </w:r>
+    </w:p>
+    <w:p>
+      <w:pPr>
+        <w:spacing w:after="0" w:line="240" w:lineRule="auto"/>
+        <w:ind w:right="-1276"/>
+        <w:rPr>
+          <w:rtl/>
+        </w:rPr>
+      </w:pPr>
+      <w:r>
+        <w:rPr>
+          <w:rFonts w:hint="cs"/>
+          <w:rtl/>
+        </w:rPr>
+        <w:t>המחלקה</w:t>
+      </w:r>
+      <w:r>
+        <w:rPr>
+          <w:rFonts w:hint="cs"/>
+          <w:rtl/>
+        </w:rPr>
+        <w:t xml:space="preserve"> </w:t>
+      </w:r>
+      <w:proofErr w:type="spellStart"/>
+      <w:r>
+        <w:t>LoaderFactor</w:t>
+      </w:r>
+      <w:r>
+        <w:t>y</w:t>
+      </w:r>
+      <w:proofErr w:type="spellEnd"/>
+      <w:r>
+        <w:t>&lt;T&gt;</w:t>
+      </w:r>
+      <w:r>
+        <w:rPr>
+          <w:rFonts w:hint="cs"/>
+          <w:rtl/>
+        </w:rPr>
+        <w:t xml:space="preserve"> הינה מחלקה סטטית המהווה את המפעל היוצר את האובייקטים השונים.</w:t>
+      </w:r>
+    </w:p>
+    <w:p>
+      <w:pPr>
+        <w:spacing w:after="0" w:line="240" w:lineRule="auto"/>
+        <w:ind w:right="-1276"/>
+        <w:rPr>
+          <w:rtl/>
+        </w:rPr>
+      </w:pPr>
+      <w:r>
+        <w:rPr>
+          <w:rFonts w:hint="cs"/>
+          <w:rtl/>
+        </w:rPr>
+        <w:t xml:space="preserve">המחלקה </w:t>
+      </w:r>
+      <w:r>
+        <w:t>Loader&lt;T&gt;</w:t>
+      </w:r>
+      <w:r>
+        <w:rPr>
+          <w:rFonts w:hint="cs"/>
+          <w:rtl/>
+        </w:rPr>
+        <w:t xml:space="preserve"> מהווה את מחלקת הבסיס עבור האובייקטים השונים שניתן לייצר במפעל.</w:t>
+      </w:r>
+    </w:p>
+    <w:p>
+      <w:pPr>
+        <w:spacing w:after="0" w:line="240" w:lineRule="auto"/>
+        <w:ind w:right="-1276"/>
+        <w:rPr>
+          <w:rtl/>
+        </w:rPr>
+      </w:pPr>
+      <w:r>
+        <w:rPr>
+          <w:rFonts w:hint="cs"/>
+          <w:rtl/>
+        </w:rPr>
+        <w:t xml:space="preserve">המחלקה </w:t>
+      </w:r>
+      <w:proofErr w:type="spellStart"/>
+      <w:r>
+        <w:t>ImageLoader</w:t>
+      </w:r>
+      <w:proofErr w:type="spellEnd"/>
+      <w:r>
+        <w:t>&lt;T&gt;</w:t>
+      </w:r>
+      <w:r>
+        <w:rPr>
+          <w:rFonts w:hint="cs"/>
+          <w:rtl/>
+        </w:rPr>
+        <w:t xml:space="preserve"> </w:t>
+      </w:r>
+      <w:r>
+        <w:rPr>
+          <w:rFonts w:hint="cs"/>
+          <w:rtl/>
+        </w:rPr>
+        <w:t>מהווה מחלקה</w:t>
+      </w:r>
+      <w:r>
+        <w:rPr>
+          <w:rFonts w:hint="cs"/>
+          <w:rtl/>
+        </w:rPr>
+        <w:t xml:space="preserve"> ה</w:t>
+      </w:r>
+      <w:r>
+        <w:rPr>
+          <w:rFonts w:hint="cs"/>
+          <w:rtl/>
+        </w:rPr>
+        <w:t>אחראית על טעינת תמונות ביישום.</w:t>
+      </w:r>
+    </w:p>
+    <w:p>
+      <w:pPr>
+        <w:spacing w:after="0" w:line="240" w:lineRule="auto"/>
+        <w:ind w:right="-1276"/>
+      </w:pPr>
+      <w:r>
+        <w:rPr>
+          <w:rFonts w:hint="cs"/>
+          <w:rtl/>
+        </w:rPr>
+        <w:t>המחלקה</w:t>
+      </w:r>
+      <w:r>
+        <w:rPr>
+          <w:rFonts w:hint="cs"/>
+          <w:rtl/>
+        </w:rPr>
+        <w:t xml:space="preserve"> </w:t>
+      </w:r>
+      <w:proofErr w:type="spellStart"/>
+      <w:r>
+        <w:t>PieChartLoader</w:t>
+      </w:r>
+      <w:proofErr w:type="spellEnd"/>
+      <w:r>
+        <w:t>&lt;T&gt;</w:t>
+      </w:r>
+      <w:r>
+        <w:rPr>
+          <w:rFonts w:hint="cs"/>
+          <w:rtl/>
+        </w:rPr>
+        <w:t xml:space="preserve"> מהווה </w:t>
+      </w:r>
+      <w:r>
+        <w:rPr>
+          <w:rFonts w:hint="cs"/>
+          <w:rtl/>
+        </w:rPr>
+        <w:t>מחלקה ה</w:t>
+      </w:r>
+      <w:r>
+        <w:rPr>
+          <w:rFonts w:hint="cs"/>
+          <w:rtl/>
+        </w:rPr>
+        <w:t>א</w:t>
+      </w:r>
+      <w:r>
+        <w:rPr>
+          <w:rFonts w:hint="cs"/>
+          <w:rtl/>
+        </w:rPr>
+        <w:t>חראית על טעינת נתונים לתוך תרשימי</w:t>
+      </w:r>
+      <w:r>
+        <w:rPr>
+          <w:rFonts w:hint="cs"/>
+          <w:rtl/>
+        </w:rPr>
+        <w:t xml:space="preserve"> עוגה ביישום.</w:t>
+      </w:r>
+    </w:p>
+    <w:p>
+      <w:pPr>
+        <w:spacing w:after="0" w:line="240" w:lineRule="auto"/>
+        <w:ind w:right="-1276"/>
+        <w:rPr>
+          <w:rFonts w:hint="cs"/>
+          <w:rtl/>
+        </w:rPr>
+      </w:pPr>
+      <w:proofErr w:type="spellStart"/>
+      <w:r>
+        <w:rPr>
+          <w:rFonts w:hint="cs"/>
+          <w:rtl/>
+        </w:rPr>
+        <w:t>האינום</w:t>
+      </w:r>
+      <w:proofErr w:type="spellEnd"/>
+      <w:r>
+        <w:rPr>
+          <w:rFonts w:hint="cs"/>
+          <w:rtl/>
+        </w:rPr>
+        <w:t xml:space="preserve"> </w:t>
+      </w:r>
+      <w:proofErr w:type="spellStart"/>
+      <w:r>
+        <w:t>eLoaderFactoryContext</w:t>
+      </w:r>
+      <w:proofErr w:type="spellEnd"/>
+      <w:r>
+        <w:rPr>
+          <w:rFonts w:hint="cs"/>
+          <w:rtl/>
+        </w:rPr>
+        <w:t xml:space="preserve"> </w:t>
+      </w:r>
+      <w:r>
+        <w:rPr>
+          <w:rFonts w:hint="cs"/>
+          <w:rtl/>
+        </w:rPr>
+        <w:t xml:space="preserve">מהווה את הקונטקסט לפיו המחלקה </w:t>
+      </w:r>
+      <w:proofErr w:type="spellStart"/>
+      <w:r>
+        <w:t>LoaderFactory</w:t>
+      </w:r>
+      <w:proofErr w:type="spellEnd"/>
+      <w:r>
+        <w:t>&lt;T&gt;</w:t>
+      </w:r>
+      <w:r>
+        <w:rPr>
+          <w:rFonts w:hint="cs"/>
+          <w:rtl/>
+        </w:rPr>
+        <w:t xml:space="preserve"> יוצרת אובייקטים</w:t>
+      </w:r>
+      <w:r>
+        <w:rPr>
+          <w:rFonts w:hint="cs"/>
+          <w:rtl/>
+        </w:rPr>
+        <w:t>.</w:t>
+      </w:r>
+    </w:p>
+    <w:p>
+      <w:pPr>
+        <w:spacing w:after="0" w:line="240" w:lineRule="auto"/>
+        <w:ind w:right="-1276"/>
       </w:pPr>
     </w:p>
     <w:p>
@@ -1380,7 +1676,23 @@
           <w:rFonts w:hint="cs"/>
           <w:rtl/>
         </w:rPr>
-        <w:t>) והיחסים ביניהם (תאור מלא עבור כל יחס כפי שלמדנו בכיתה). עבור כל מחלקה שלכם, כיתבו מי המקבילה שלה (אם יש כזו) בתבנית (</w:t>
+        <w:t xml:space="preserve">) והיחסים ביניהם (תאור מלא עבור כל יחס כפי שלמדנו בכיתה). עבור כל מחלקה שלכם, </w:t>
+      </w:r>
+      <w:proofErr w:type="spellStart"/>
+      <w:r>
+        <w:rPr>
+          <w:rFonts w:hint="cs"/>
+          <w:rtl/>
+        </w:rPr>
+        <w:t>כיתבו</w:t>
+      </w:r>
+      <w:proofErr w:type="spellEnd"/>
+      <w:r>
+        <w:rPr>
+          <w:rFonts w:hint="cs"/>
+          <w:rtl/>
+        </w:rPr>
+        <w:t xml:space="preserve"> מי המקבילה שלה (אם יש כזו) בתבנית (</w:t>
       </w:r>
       <w:r>
         <w:t>Pattern</w:t>
@@ -1789,7 +2101,23 @@
           <w:rFonts w:hint="cs"/>
           <w:rtl/>
         </w:rPr>
-        <w:t>) והיחסים ביניהם (תאור מלא עבור כל יחס כפי שלמדנו בכיתה). עבור כל מחלקה שלכם, כיתבו מי המקבילה שלה (אם יש כזו) בתבנית (</w:t>
+        <w:t xml:space="preserve">) והיחסים ביניהם (תאור מלא עבור כל יחס כפי שלמדנו בכיתה). עבור כל מחלקה שלכם, </w:t>
+      </w:r>
+      <w:proofErr w:type="spellStart"/>
+      <w:r>
+        <w:rPr>
+          <w:rFonts w:hint="cs"/>
+          <w:rtl/>
+        </w:rPr>
+        <w:t>כיתבו</w:t>
+      </w:r>
+      <w:proofErr w:type="spellEnd"/>
+      <w:r>
+        <w:rPr>
+          <w:rFonts w:hint="cs"/>
+          <w:rtl/>
+        </w:rPr>
+        <w:t xml:space="preserve"> מי המקבילה שלה (אם יש כזו) בתבנית (</w:t>
       </w:r>
       <w:r>
         <w:t>Pattern</w:t>
@@ -2035,13 +2363,23 @@
         </wp:anchor>
       </w:drawing>
     </w:r>
+    <w:proofErr w:type="spellStart"/>
     <w:r>
       <w:rPr>
         <w:rFonts w:ascii="Arial" w:hAnsi="Arial" w:cs="Arial" w:hint="cs"/>
         <w:color w:val="595959" w:themeColor="text1" w:themeTint="A6"/>
         <w:rtl/>
       </w:rPr>
-      <w:t xml:space="preserve">תיכנות יישומי בעזרת </w:t>
+      <w:t>תיכנות</w:t>
+    </w:r>
+    <w:proofErr w:type="spellEnd"/>
+    <w:r>
+      <w:rPr>
+        <w:rFonts w:ascii="Arial" w:hAnsi="Arial" w:cs="Arial" w:hint="cs"/>
+        <w:color w:val="595959" w:themeColor="text1" w:themeTint="A6"/>
+        <w:rtl/>
+      </w:rPr>
+      <w:t xml:space="preserve"> יישומי בעזרת </w:t>
     </w:r>
     <w:r>
       <w:rPr>
@@ -4675,7 +5013,7 @@
 </file>
 
 <file path=customXml/itemProps2.xml><?xml version="1.0" encoding="utf-8"?>
-<ds:datastoreItem xmlns:ds="http://schemas.openxmlformats.org/officeDocument/2006/customXml" ds:itemID="{61E67D16-8170-4A2A-BC15-52D8D6E0DEFA}">
+<ds:datastoreItem xmlns:ds="http://schemas.openxmlformats.org/officeDocument/2006/customXml" ds:itemID="{01E4E082-D3AF-4197-901F-9D0794C891BC}">
   <ds:schemaRefs>
     <ds:schemaRef ds:uri="http://schemas.openxmlformats.org/officeDocument/2006/bibliography"/>
   </ds:schemaRefs>

--- a/A21 Ex02 Sharon 323600296 Tomer 205972946.docx
+++ b/A21 Ex02 Sharon 323600296 Tomer 205972946.docx
@@ -5,6 +5,9 @@
     <w:p>
       <w:pPr>
         <w:pStyle w:val="3"/>
+        <w:rPr>
+          <w:rFonts w:hint="cs"/>
+        </w:rPr>
       </w:pPr>
       <w:bookmarkStart w:id="0" w:name="_GoBack"/>
       <w:bookmarkEnd w:id="0"/>
@@ -1010,9 +1013,9 @@
         </w:rPr>
         <w:drawing>
           <wp:inline distT="0" distB="0" distL="0" distR="0">
-            <wp:extent cx="5924655" cy="2115403"/>
+            <wp:extent cx="5773901" cy="2060812"/>
             <wp:effectExtent l="19050" t="0" r="0" b="0"/>
-            <wp:docPr id="1" name="תמונה 1" descr="C:\Users\mega5\Desktop\Ex02_Factory_Method_Sequence_Diagram.png"/>
+            <wp:docPr id="4" name="תמונה 2" descr="C:\Users\mega5\Desktop\מטלה 2\factory method\Ex02_Factory_Method_Sequence_Diagram.png"/>
             <wp:cNvGraphicFramePr>
               <a:graphicFrameLocks xmlns:a="http://schemas.openxmlformats.org/drawingml/2006/main" noChangeAspect="1"/>
             </wp:cNvGraphicFramePr>
@@ -1020,7 +1023,7 @@
               <a:graphicData uri="http://schemas.openxmlformats.org/drawingml/2006/picture">
                 <pic:pic xmlns:pic="http://schemas.openxmlformats.org/drawingml/2006/picture">
                   <pic:nvPicPr>
-                    <pic:cNvPr id="0" name="Picture 1" descr="C:\Users\mega5\Desktop\Ex02_Factory_Method_Sequence_Diagram.png"/>
+                    <pic:cNvPr id="0" name="Picture 2" descr="C:\Users\mega5\Desktop\מטלה 2\factory method\Ex02_Factory_Method_Sequence_Diagram.png"/>
                     <pic:cNvPicPr>
                       <a:picLocks noChangeAspect="1" noChangeArrowheads="1"/>
                     </pic:cNvPicPr>
@@ -1035,7 +1038,7 @@
                   <pic:spPr bwMode="auto">
                     <a:xfrm>
                       <a:off x="0" y="0"/>
-                      <a:ext cx="5925293" cy="2115631"/>
+                      <a:ext cx="5774523" cy="2061034"/>
                     </a:xfrm>
                     <a:prstGeom prst="rect">
                       <a:avLst/>
@@ -1401,7 +1404,6 @@
         <w:spacing w:after="0" w:line="240" w:lineRule="auto"/>
         <w:ind w:right="-1276"/>
         <w:rPr>
-          <w:rFonts w:hint="cs"/>
           <w:rtl/>
         </w:rPr>
       </w:pPr>
@@ -2228,7 +2230,7 @@
                           <w:rtl/>
                           <w:lang w:val="he-IL"/>
                         </w:rPr>
-                        <w:t>4</w:t>
+                        <w:t>3</w:t>
                       </w:r>
                       <w:r>
                         <w:rPr>
@@ -5013,7 +5015,7 @@
 </file>
 
 <file path=customXml/itemProps2.xml><?xml version="1.0" encoding="utf-8"?>
-<ds:datastoreItem xmlns:ds="http://schemas.openxmlformats.org/officeDocument/2006/customXml" ds:itemID="{01E4E082-D3AF-4197-901F-9D0794C891BC}">
+<ds:datastoreItem xmlns:ds="http://schemas.openxmlformats.org/officeDocument/2006/customXml" ds:itemID="{6B54C973-717C-4C3D-A42F-E2B1FDBF5E10}">
   <ds:schemaRefs>
     <ds:schemaRef ds:uri="http://schemas.openxmlformats.org/officeDocument/2006/bibliography"/>
   </ds:schemaRefs>

--- a/A21 Ex02 Sharon 323600296 Tomer 205972946.docx
+++ b/A21 Ex02 Sharon 323600296 Tomer 205972946.docx
@@ -2135,13 +2135,599 @@
     <w:p>
       <w:pPr>
         <w:rPr>
-          <w:rtl/>
-        </w:rPr>
-      </w:pPr>
+          <w:rFonts w:hint="cs"/>
+          <w:rtl/>
+        </w:rPr>
+      </w:pPr>
+    </w:p>
+    <w:p>
+      <w:pPr>
+        <w:rPr>
+          <w:rFonts w:hint="cs"/>
+          <w:rtl/>
+        </w:rPr>
+      </w:pPr>
+    </w:p>
+    <w:p>
+      <w:pPr>
+        <w:rPr>
+          <w:rFonts w:hint="cs"/>
+          <w:rtl/>
+        </w:rPr>
+      </w:pPr>
+    </w:p>
+    <w:p>
+      <w:pPr>
+        <w:rPr>
+          <w:rFonts w:hint="cs"/>
+          <w:rtl/>
+        </w:rPr>
+      </w:pPr>
+    </w:p>
+    <w:p>
+      <w:pPr>
+        <w:rPr>
+          <w:rFonts w:hint="cs"/>
+          <w:rtl/>
+        </w:rPr>
+      </w:pPr>
+    </w:p>
+    <w:p>
+      <w:pPr>
+        <w:rPr>
+          <w:rFonts w:hint="cs"/>
+          <w:rtl/>
+        </w:rPr>
+      </w:pPr>
+    </w:p>
+    <w:p>
+      <w:pPr>
+        <w:rPr>
+          <w:rFonts w:hint="cs"/>
+          <w:rtl/>
+        </w:rPr>
+      </w:pPr>
+    </w:p>
+    <w:p>
+      <w:pPr>
+        <w:rPr>
+          <w:rFonts w:hint="cs"/>
+          <w:rtl/>
+        </w:rPr>
+      </w:pPr>
+    </w:p>
+    <w:p>
+      <w:pPr>
+        <w:rPr>
+          <w:rFonts w:hint="cs"/>
+          <w:rtl/>
+        </w:rPr>
+      </w:pPr>
+    </w:p>
+    <w:p>
+      <w:pPr>
+        <w:rPr>
+          <w:rFonts w:hint="cs"/>
+          <w:rtl/>
+        </w:rPr>
+      </w:pPr>
+    </w:p>
+    <w:p>
+      <w:pPr>
+        <w:rPr>
+          <w:rFonts w:hint="cs"/>
+          <w:rtl/>
+        </w:rPr>
+      </w:pPr>
+    </w:p>
+    <w:p>
+      <w:pPr>
+        <w:rPr>
+          <w:rFonts w:hint="cs"/>
+          <w:rtl/>
+        </w:rPr>
+      </w:pPr>
+    </w:p>
+    <w:p>
+      <w:pPr>
+        <w:rPr>
+          <w:rFonts w:hint="cs"/>
+          <w:rtl/>
+        </w:rPr>
+      </w:pPr>
+    </w:p>
+    <w:p>
+      <w:pPr>
+        <w:rPr>
+          <w:rFonts w:hint="cs"/>
+          <w:rtl/>
+        </w:rPr>
+      </w:pPr>
+    </w:p>
+    <w:p>
+      <w:pPr>
+        <w:rPr>
+          <w:rFonts w:hint="cs"/>
+          <w:rtl/>
+        </w:rPr>
+      </w:pPr>
+    </w:p>
+    <w:p>
+      <w:pPr>
+        <w:rPr>
+          <w:rFonts w:hint="cs"/>
+          <w:rtl/>
+        </w:rPr>
+      </w:pPr>
+    </w:p>
+    <w:p>
+      <w:pPr>
+        <w:rPr>
+          <w:rFonts w:hint="cs"/>
+          <w:rtl/>
+        </w:rPr>
+      </w:pPr>
+    </w:p>
+    <w:p>
+      <w:pPr>
+        <w:rPr>
+          <w:rFonts w:hint="cs"/>
+          <w:rtl/>
+        </w:rPr>
+      </w:pPr>
+    </w:p>
+    <w:p>
+      <w:pPr>
+        <w:rPr>
+          <w:rFonts w:hint="cs"/>
+          <w:rtl/>
+        </w:rPr>
+      </w:pPr>
+    </w:p>
+    <w:p>
+      <w:pPr>
+        <w:rPr>
+          <w:rFonts w:hint="cs"/>
+          <w:rtl/>
+        </w:rPr>
+      </w:pPr>
+    </w:p>
+    <w:p>
+      <w:pPr>
+        <w:rPr>
+          <w:rFonts w:hint="cs"/>
+          <w:rtl/>
+        </w:rPr>
+      </w:pPr>
+    </w:p>
+    <w:p>
+      <w:pPr>
+        <w:rPr>
+          <w:rFonts w:hint="cs"/>
+          <w:rtl/>
+        </w:rPr>
+      </w:pPr>
+    </w:p>
+    <w:p>
+      <w:pPr>
+        <w:rPr>
+          <w:rFonts w:hint="cs"/>
+          <w:rtl/>
+        </w:rPr>
+      </w:pPr>
+    </w:p>
+    <w:p>
+      <w:pPr>
+        <w:rPr>
+          <w:rFonts w:hint="cs"/>
+          <w:rtl/>
+        </w:rPr>
+      </w:pPr>
+    </w:p>
+    <w:p>
+      <w:pPr>
+        <w:rPr>
+          <w:rFonts w:hint="cs"/>
+          <w:rtl/>
+        </w:rPr>
+      </w:pPr>
+    </w:p>
+    <w:p>
+      <w:pPr>
+        <w:rPr>
+          <w:rFonts w:hint="cs"/>
+          <w:rtl/>
+        </w:rPr>
+      </w:pPr>
+    </w:p>
+    <w:p>
+      <w:pPr>
+        <w:jc w:val="center"/>
+        <w:rPr>
+          <w:rFonts w:hint="cs"/>
+          <w:sz w:val="40"/>
+          <w:szCs w:val="40"/>
+          <w:u w:val="single"/>
+          <w:rtl/>
+        </w:rPr>
+      </w:pPr>
+      <w:r>
+        <w:rPr>
+          <w:rFonts w:hint="cs"/>
+          <w:sz w:val="40"/>
+          <w:szCs w:val="40"/>
+          <w:u w:val="single"/>
+          <w:rtl/>
+        </w:rPr>
+        <w:lastRenderedPageBreak/>
+        <w:t xml:space="preserve">עבודה עם </w:t>
+      </w:r>
+      <w:r>
+        <w:rPr>
+          <w:sz w:val="40"/>
+          <w:szCs w:val="40"/>
+          <w:u w:val="single"/>
+        </w:rPr>
+        <w:t>Data binding</w:t>
+      </w:r>
+    </w:p>
+    <w:p>
+      <w:pPr>
+        <w:rPr>
+          <w:rFonts w:hint="cs"/>
+          <w:rtl/>
+        </w:rPr>
+      </w:pPr>
+      <w:r>
+        <w:rPr>
+          <w:rFonts w:hint="cs"/>
+          <w:rtl/>
+        </w:rPr>
+        <w:t xml:space="preserve">ביצענו שימוש ב- </w:t>
+      </w:r>
+      <w:r>
+        <w:t>Data binding</w:t>
+      </w:r>
+      <w:r>
+        <w:rPr>
+          <w:rFonts w:hint="cs"/>
+          <w:rtl/>
+        </w:rPr>
+        <w:t xml:space="preserve"> במספר טפסים במערכת והם:</w:t>
+      </w:r>
+    </w:p>
+    <w:p>
+      <w:pPr>
+        <w:pStyle w:val="af"/>
+        <w:numPr>
+          <w:ilvl w:val="0"/>
+          <w:numId w:val="11"/>
+        </w:numPr>
+        <w:rPr>
+          <w:rFonts w:hint="cs"/>
+        </w:rPr>
+      </w:pPr>
+      <w:proofErr w:type="spellStart"/>
+      <w:r>
+        <w:t>EventsForm</w:t>
+      </w:r>
+      <w:proofErr w:type="spellEnd"/>
+    </w:p>
+    <w:p>
+      <w:pPr>
+        <w:pStyle w:val="af"/>
+        <w:numPr>
+          <w:ilvl w:val="0"/>
+          <w:numId w:val="11"/>
+        </w:numPr>
+        <w:rPr>
+          <w:rFonts w:hint="cs"/>
+        </w:rPr>
+      </w:pPr>
+      <w:proofErr w:type="spellStart"/>
+      <w:r>
+        <w:t>GroupsForm</w:t>
+      </w:r>
+      <w:proofErr w:type="spellEnd"/>
+    </w:p>
+    <w:p>
+      <w:pPr>
+        <w:pStyle w:val="af"/>
+        <w:numPr>
+          <w:ilvl w:val="0"/>
+          <w:numId w:val="11"/>
+        </w:numPr>
+        <w:rPr>
+          <w:rFonts w:hint="cs"/>
+        </w:rPr>
+      </w:pPr>
+      <w:proofErr w:type="spellStart"/>
+      <w:r>
+        <w:t>PostsForm</w:t>
+      </w:r>
+      <w:proofErr w:type="spellEnd"/>
+    </w:p>
+    <w:p>
+      <w:pPr>
+        <w:pStyle w:val="af"/>
+        <w:numPr>
+          <w:ilvl w:val="0"/>
+          <w:numId w:val="11"/>
+        </w:numPr>
+        <w:rPr>
+          <w:rFonts w:hint="cs"/>
+        </w:rPr>
+      </w:pPr>
+      <w:proofErr w:type="spellStart"/>
+      <w:r>
+        <w:t>LikedPagesForm</w:t>
+      </w:r>
+      <w:proofErr w:type="spellEnd"/>
+    </w:p>
+    <w:p>
+      <w:pPr>
+        <w:rPr>
+          <w:rFonts w:hint="cs"/>
+          <w:rtl/>
+        </w:rPr>
+      </w:pPr>
+      <w:r>
+        <w:rPr>
+          <w:rFonts w:hint="cs"/>
+          <w:rtl/>
+        </w:rPr>
+        <w:t>עבור כל אחד מהטפסים בוצע מימוש דומה</w:t>
+      </w:r>
+      <w:r>
+        <w:rPr>
+          <w:rFonts w:hint="cs"/>
+          <w:rtl/>
+        </w:rPr>
+        <w:t>, ובו נשלפים ערכים לתצוגה נוחה ודינמית בתוך ה-</w:t>
+      </w:r>
+      <w:r>
+        <w:rPr>
+          <w:rFonts w:hint="cs"/>
+        </w:rPr>
+        <w:t>UI</w:t>
+      </w:r>
+      <w:r>
+        <w:rPr>
+          <w:rFonts w:hint="cs"/>
+          <w:rtl/>
+        </w:rPr>
+        <w:t xml:space="preserve"> שנוצר באופן אוטומטי ע"י ה-</w:t>
+      </w:r>
+      <w:r>
+        <w:t>Data binding</w:t>
+      </w:r>
+      <w:r>
+        <w:rPr>
+          <w:rFonts w:hint="cs"/>
+          <w:rtl/>
+        </w:rPr>
+        <w:t>.</w:t>
+      </w:r>
+    </w:p>
+    <w:p>
+      <w:pPr>
+        <w:rPr>
+          <w:rFonts w:hint="cs"/>
+          <w:rtl/>
+        </w:rPr>
+      </w:pPr>
+      <w:r>
+        <w:rPr>
+          <w:rFonts w:hint="cs"/>
+          <w:rtl/>
+        </w:rPr>
+        <w:t xml:space="preserve">דוגמה לשימוש ב- </w:t>
+      </w:r>
+      <w:r>
+        <w:t>Data binding</w:t>
+      </w:r>
+      <w:r>
+        <w:rPr>
+          <w:rFonts w:hint="cs"/>
+          <w:rtl/>
+        </w:rPr>
+        <w:t xml:space="preserve"> בטופס</w:t>
+      </w:r>
+      <w:proofErr w:type="spellStart"/>
+      <w:r>
+        <w:t>PostsForm</w:t>
+      </w:r>
+      <w:proofErr w:type="spellEnd"/>
+      <w:r>
+        <w:t xml:space="preserve"> </w:t>
+      </w:r>
+      <w:r>
+        <w:rPr>
+          <w:rFonts w:hint="cs"/>
+          <w:rtl/>
+        </w:rPr>
+        <w:t>:</w:t>
+      </w:r>
+    </w:p>
+    <w:p>
+      <w:pPr>
+        <w:rPr>
+          <w:rFonts w:hint="cs"/>
+          <w:rtl/>
+        </w:rPr>
+      </w:pPr>
+      <w:r>
+        <w:rPr>
+          <w:rFonts w:hint="cs"/>
+          <w:noProof/>
+        </w:rPr>
+        <w:drawing>
+          <wp:inline distT="0" distB="0" distL="0" distR="0">
+            <wp:extent cx="5165725" cy="5083810"/>
+            <wp:effectExtent l="19050" t="0" r="0" b="0"/>
+            <wp:docPr id="1" name="תמונה 1"/>
+            <wp:cNvGraphicFramePr>
+              <a:graphicFrameLocks xmlns:a="http://schemas.openxmlformats.org/drawingml/2006/main" noChangeAspect="1"/>
+            </wp:cNvGraphicFramePr>
+            <a:graphic xmlns:a="http://schemas.openxmlformats.org/drawingml/2006/main">
+              <a:graphicData uri="http://schemas.openxmlformats.org/drawingml/2006/picture">
+                <pic:pic xmlns:pic="http://schemas.openxmlformats.org/drawingml/2006/picture">
+                  <pic:nvPicPr>
+                    <pic:cNvPr id="0" name="Picture 1"/>
+                    <pic:cNvPicPr>
+                      <a:picLocks noChangeAspect="1" noChangeArrowheads="1"/>
+                    </pic:cNvPicPr>
+                  </pic:nvPicPr>
+                  <pic:blipFill>
+                    <a:blip r:embed="rId11" cstate="print"/>
+                    <a:srcRect/>
+                    <a:stretch>
+                      <a:fillRect/>
+                    </a:stretch>
+                  </pic:blipFill>
+                  <pic:spPr bwMode="auto">
+                    <a:xfrm>
+                      <a:off x="0" y="0"/>
+                      <a:ext cx="5165725" cy="5083810"/>
+                    </a:xfrm>
+                    <a:prstGeom prst="rect">
+                      <a:avLst/>
+                    </a:prstGeom>
+                    <a:noFill/>
+                    <a:ln w="9525">
+                      <a:noFill/>
+                      <a:miter lim="800000"/>
+                      <a:headEnd/>
+                      <a:tailEnd/>
+                    </a:ln>
+                  </pic:spPr>
+                </pic:pic>
+              </a:graphicData>
+            </a:graphic>
+          </wp:inline>
+        </w:drawing>
+      </w:r>
+    </w:p>
+    <w:p>
+      <w:pPr>
+        <w:rPr>
+          <w:rFonts w:hint="cs"/>
+          <w:rtl/>
+        </w:rPr>
+      </w:pPr>
+    </w:p>
+    <w:p>
+      <w:pPr>
+        <w:rPr>
+          <w:rFonts w:hint="cs"/>
+          <w:rtl/>
+        </w:rPr>
+      </w:pPr>
+    </w:p>
+    <w:p>
+      <w:pPr>
+        <w:rPr>
+          <w:rFonts w:hint="cs"/>
+          <w:rtl/>
+        </w:rPr>
+      </w:pPr>
+    </w:p>
+    <w:p>
+      <w:pPr>
+        <w:rPr>
+          <w:rFonts w:hint="cs"/>
+          <w:rtl/>
+        </w:rPr>
+      </w:pPr>
+    </w:p>
+    <w:p>
+      <w:pPr>
+        <w:rPr>
+          <w:rFonts w:hint="cs"/>
+          <w:rtl/>
+        </w:rPr>
+      </w:pPr>
+    </w:p>
+    <w:p>
+      <w:pPr>
+        <w:rPr>
+          <w:rFonts w:hint="cs"/>
+          <w:rtl/>
+        </w:rPr>
+      </w:pPr>
+    </w:p>
+    <w:p>
+      <w:pPr>
+        <w:rPr>
+          <w:rFonts w:hint="cs"/>
+          <w:rtl/>
+        </w:rPr>
+      </w:pPr>
+    </w:p>
+    <w:p>
+      <w:pPr>
+        <w:rPr>
+          <w:rFonts w:hint="cs"/>
+          <w:rtl/>
+        </w:rPr>
+      </w:pPr>
+    </w:p>
+    <w:p>
+      <w:pPr>
+        <w:rPr>
+          <w:rFonts w:hint="cs"/>
+          <w:rtl/>
+        </w:rPr>
+      </w:pPr>
+    </w:p>
+    <w:p>
+      <w:pPr>
+        <w:jc w:val="center"/>
+        <w:rPr>
+          <w:rFonts w:hint="cs"/>
+          <w:sz w:val="40"/>
+          <w:szCs w:val="40"/>
+          <w:u w:val="single"/>
+          <w:rtl/>
+        </w:rPr>
+      </w:pPr>
+      <w:r>
+        <w:rPr>
+          <w:rFonts w:hint="cs"/>
+          <w:sz w:val="40"/>
+          <w:szCs w:val="40"/>
+          <w:u w:val="single"/>
+          <w:rtl/>
+        </w:rPr>
+        <w:lastRenderedPageBreak/>
+        <w:t xml:space="preserve">עבודה </w:t>
+      </w:r>
+      <w:proofErr w:type="spellStart"/>
+      <w:r>
+        <w:rPr>
+          <w:rFonts w:hint="cs"/>
+          <w:sz w:val="40"/>
+          <w:szCs w:val="40"/>
+          <w:u w:val="single"/>
+          <w:rtl/>
+        </w:rPr>
+        <w:t>אסינכרוני</w:t>
+      </w:r>
+      <w:r>
+        <w:rPr>
+          <w:rFonts w:hint="cs"/>
+          <w:sz w:val="40"/>
+          <w:szCs w:val="40"/>
+          <w:u w:val="single"/>
+          <w:rtl/>
+        </w:rPr>
+        <w:t>ת</w:t>
+      </w:r>
+      <w:proofErr w:type="spellEnd"/>
     </w:p>
     <w:sectPr>
-      <w:headerReference w:type="default" r:id="rId11"/>
-      <w:footerReference w:type="default" r:id="rId12"/>
+      <w:headerReference w:type="default" r:id="rId12"/>
+      <w:footerReference w:type="default" r:id="rId13"/>
       <w:pgSz w:w="11906" w:h="16838"/>
       <w:pgMar w:top="825" w:right="1800" w:bottom="426" w:left="1800" w:header="142" w:footer="271" w:gutter="0"/>
       <w:cols w:space="708"/>
@@ -2230,7 +2816,7 @@
                           <w:rtl/>
                           <w:lang w:val="he-IL"/>
                         </w:rPr>
-                        <w:t>3</w:t>
+                        <w:t>6</w:t>
                       </w:r>
                       <w:r>
                         <w:rPr>
@@ -3015,6 +3601,119 @@
     </w:lvl>
   </w:abstractNum>
   <w:abstractNum w:abstractNumId="5">
+    <w:nsid w:val="4ED5177F"/>
+    <w:multiLevelType w:val="hybridMultilevel"/>
+    <w:tmpl w:val="22D0E988"/>
+    <w:lvl w:ilvl="0" w:tplc="04090001">
+      <w:start w:val="1"/>
+      <w:numFmt w:val="bullet"/>
+      <w:lvlText w:val=""/>
+      <w:lvlJc w:val="left"/>
+      <w:pPr>
+        <w:ind w:left="720" w:hanging="360"/>
+      </w:pPr>
+      <w:rPr>
+        <w:rFonts w:ascii="Symbol" w:hAnsi="Symbol" w:hint="default"/>
+      </w:rPr>
+    </w:lvl>
+    <w:lvl w:ilvl="1" w:tplc="04090003" w:tentative="1">
+      <w:start w:val="1"/>
+      <w:numFmt w:val="bullet"/>
+      <w:lvlText w:val="o"/>
+      <w:lvlJc w:val="left"/>
+      <w:pPr>
+        <w:ind w:left="1440" w:hanging="360"/>
+      </w:pPr>
+      <w:rPr>
+        <w:rFonts w:ascii="Courier New" w:hAnsi="Courier New" w:cs="Courier New" w:hint="default"/>
+      </w:rPr>
+    </w:lvl>
+    <w:lvl w:ilvl="2" w:tplc="04090005" w:tentative="1">
+      <w:start w:val="1"/>
+      <w:numFmt w:val="bullet"/>
+      <w:lvlText w:val=""/>
+      <w:lvlJc w:val="left"/>
+      <w:pPr>
+        <w:ind w:left="2160" w:hanging="360"/>
+      </w:pPr>
+      <w:rPr>
+        <w:rFonts w:ascii="Wingdings" w:hAnsi="Wingdings" w:hint="default"/>
+      </w:rPr>
+    </w:lvl>
+    <w:lvl w:ilvl="3" w:tplc="04090001" w:tentative="1">
+      <w:start w:val="1"/>
+      <w:numFmt w:val="bullet"/>
+      <w:lvlText w:val=""/>
+      <w:lvlJc w:val="left"/>
+      <w:pPr>
+        <w:ind w:left="2880" w:hanging="360"/>
+      </w:pPr>
+      <w:rPr>
+        <w:rFonts w:ascii="Symbol" w:hAnsi="Symbol" w:hint="default"/>
+      </w:rPr>
+    </w:lvl>
+    <w:lvl w:ilvl="4" w:tplc="04090003" w:tentative="1">
+      <w:start w:val="1"/>
+      <w:numFmt w:val="bullet"/>
+      <w:lvlText w:val="o"/>
+      <w:lvlJc w:val="left"/>
+      <w:pPr>
+        <w:ind w:left="3600" w:hanging="360"/>
+      </w:pPr>
+      <w:rPr>
+        <w:rFonts w:ascii="Courier New" w:hAnsi="Courier New" w:cs="Courier New" w:hint="default"/>
+      </w:rPr>
+    </w:lvl>
+    <w:lvl w:ilvl="5" w:tplc="04090005" w:tentative="1">
+      <w:start w:val="1"/>
+      <w:numFmt w:val="bullet"/>
+      <w:lvlText w:val=""/>
+      <w:lvlJc w:val="left"/>
+      <w:pPr>
+        <w:ind w:left="4320" w:hanging="360"/>
+      </w:pPr>
+      <w:rPr>
+        <w:rFonts w:ascii="Wingdings" w:hAnsi="Wingdings" w:hint="default"/>
+      </w:rPr>
+    </w:lvl>
+    <w:lvl w:ilvl="6" w:tplc="04090001" w:tentative="1">
+      <w:start w:val="1"/>
+      <w:numFmt w:val="bullet"/>
+      <w:lvlText w:val=""/>
+      <w:lvlJc w:val="left"/>
+      <w:pPr>
+        <w:ind w:left="5040" w:hanging="360"/>
+      </w:pPr>
+      <w:rPr>
+        <w:rFonts w:ascii="Symbol" w:hAnsi="Symbol" w:hint="default"/>
+      </w:rPr>
+    </w:lvl>
+    <w:lvl w:ilvl="7" w:tplc="04090003" w:tentative="1">
+      <w:start w:val="1"/>
+      <w:numFmt w:val="bullet"/>
+      <w:lvlText w:val="o"/>
+      <w:lvlJc w:val="left"/>
+      <w:pPr>
+        <w:ind w:left="5760" w:hanging="360"/>
+      </w:pPr>
+      <w:rPr>
+        <w:rFonts w:ascii="Courier New" w:hAnsi="Courier New" w:cs="Courier New" w:hint="default"/>
+      </w:rPr>
+    </w:lvl>
+    <w:lvl w:ilvl="8" w:tplc="04090005" w:tentative="1">
+      <w:start w:val="1"/>
+      <w:numFmt w:val="bullet"/>
+      <w:lvlText w:val=""/>
+      <w:lvlJc w:val="left"/>
+      <w:pPr>
+        <w:ind w:left="6480" w:hanging="360"/>
+      </w:pPr>
+      <w:rPr>
+        <w:rFonts w:ascii="Wingdings" w:hAnsi="Wingdings" w:hint="default"/>
+      </w:rPr>
+    </w:lvl>
+  </w:abstractNum>
+  <w:abstractNum w:abstractNumId="6">
     <w:nsid w:val="5B6B7040"/>
     <w:multiLevelType w:val="hybridMultilevel"/>
     <w:tmpl w:val="DDD26AE6"/>
@@ -3103,7 +3802,7 @@
       </w:pPr>
     </w:lvl>
   </w:abstractNum>
-  <w:abstractNum w:abstractNumId="6">
+  <w:abstractNum w:abstractNumId="7">
     <w:nsid w:val="5C882A1D"/>
     <w:multiLevelType w:val="hybridMultilevel"/>
     <w:tmpl w:val="DC369558"/>
@@ -3243,7 +3942,7 @@
       </w:rPr>
     </w:lvl>
   </w:abstractNum>
-  <w:abstractNum w:abstractNumId="7">
+  <w:abstractNum w:abstractNumId="8">
     <w:nsid w:val="6F530EA1"/>
     <w:multiLevelType w:val="hybridMultilevel"/>
     <w:tmpl w:val="6D048B0A"/>
@@ -3332,7 +4031,7 @@
       </w:pPr>
     </w:lvl>
   </w:abstractNum>
-  <w:abstractNum w:abstractNumId="8">
+  <w:abstractNum w:abstractNumId="9">
     <w:nsid w:val="748603B9"/>
     <w:multiLevelType w:val="hybridMultilevel"/>
     <w:tmpl w:val="EB326B8C"/>
@@ -3421,7 +4120,7 @@
       </w:pPr>
     </w:lvl>
   </w:abstractNum>
-  <w:abstractNum w:abstractNumId="9">
+  <w:abstractNum w:abstractNumId="10">
     <w:nsid w:val="7A4E5A71"/>
     <w:multiLevelType w:val="hybridMultilevel"/>
     <w:tmpl w:val="06541A98"/>
@@ -3511,22 +4210,22 @@
     </w:lvl>
   </w:abstractNum>
   <w:num w:numId="1">
-    <w:abstractNumId w:val="6"/>
+    <w:abstractNumId w:val="7"/>
   </w:num>
   <w:num w:numId="2">
-    <w:abstractNumId w:val="9"/>
+    <w:abstractNumId w:val="10"/>
   </w:num>
   <w:num w:numId="3">
-    <w:abstractNumId w:val="7"/>
+    <w:abstractNumId w:val="8"/>
   </w:num>
   <w:num w:numId="4">
-    <w:abstractNumId w:val="8"/>
+    <w:abstractNumId w:val="9"/>
   </w:num>
   <w:num w:numId="5">
     <w:abstractNumId w:val="3"/>
   </w:num>
   <w:num w:numId="6">
-    <w:abstractNumId w:val="5"/>
+    <w:abstractNumId w:val="6"/>
   </w:num>
   <w:num w:numId="7">
     <w:abstractNumId w:val="2"/>
@@ -3539,6 +4238,9 @@
   </w:num>
   <w:num w:numId="10">
     <w:abstractNumId w:val="1"/>
+  </w:num>
+  <w:num w:numId="11">
+    <w:abstractNumId w:val="5"/>
   </w:num>
   <w:numIdMacAtCleanup w:val="4"/>
 </w:numbering>
@@ -5015,7 +5717,7 @@
 </file>
 
 <file path=customXml/itemProps2.xml><?xml version="1.0" encoding="utf-8"?>
-<ds:datastoreItem xmlns:ds="http://schemas.openxmlformats.org/officeDocument/2006/customXml" ds:itemID="{6B54C973-717C-4C3D-A42F-E2B1FDBF5E10}">
+<ds:datastoreItem xmlns:ds="http://schemas.openxmlformats.org/officeDocument/2006/customXml" ds:itemID="{E0EBE2D0-244D-4031-B6BB-F2F703F61F3A}">
   <ds:schemaRefs>
     <ds:schemaRef ds:uri="http://schemas.openxmlformats.org/officeDocument/2006/bibliography"/>
   </ds:schemaRefs>

--- a/A21 Ex02 Sharon 323600296 Tomer 205972946.docx
+++ b/A21 Ex02 Sharon 323600296 Tomer 205972946.docx
@@ -5,6 +5,7 @@
     <w:p>
       <w:pPr>
         <w:pStyle w:val="3"/>
+        <w:ind w:left="-766" w:right="-1418"/>
         <w:rPr>
           <w:rFonts w:hint="cs"/>
         </w:rPr>
@@ -15,6 +16,7 @@
     <w:p>
       <w:pPr>
         <w:pStyle w:val="3"/>
+        <w:ind w:left="-766" w:right="-1418"/>
         <w:rPr>
           <w:rtl/>
         </w:rPr>
@@ -30,7 +32,7 @@
     <w:p>
       <w:pPr>
         <w:spacing w:after="0" w:line="240" w:lineRule="auto"/>
-        <w:ind w:left="720" w:right="720"/>
+        <w:ind w:left="-766" w:right="-1418"/>
         <w:rPr>
           <w:rtl/>
         </w:rPr>
@@ -77,7 +79,7 @@
     <w:p>
       <w:pPr>
         <w:spacing w:after="0" w:line="240" w:lineRule="auto"/>
-        <w:ind w:left="720" w:right="720"/>
+        <w:ind w:left="-766" w:right="-1418"/>
         <w:rPr>
           <w:rtl/>
         </w:rPr>
@@ -93,7 +95,7 @@
     <w:p>
       <w:pPr>
         <w:spacing w:after="0" w:line="240" w:lineRule="auto"/>
-        <w:ind w:left="720" w:right="720"/>
+        <w:ind w:left="-766" w:right="-1418"/>
         <w:rPr>
           <w:rtl/>
         </w:rPr>
@@ -109,7 +111,7 @@
     <w:p>
       <w:pPr>
         <w:spacing w:after="0" w:line="240" w:lineRule="auto"/>
-        <w:ind w:left="720" w:right="720"/>
+        <w:ind w:left="-766" w:right="-1418"/>
         <w:rPr>
           <w:rtl/>
         </w:rPr>
@@ -125,7 +127,7 @@
     <w:p>
       <w:pPr>
         <w:spacing w:after="0" w:line="240" w:lineRule="auto"/>
-        <w:ind w:left="720" w:right="720"/>
+        <w:ind w:left="-766" w:right="-1418"/>
         <w:rPr>
           <w:rtl/>
         </w:rPr>
@@ -153,13 +155,13 @@
     <w:p>
       <w:pPr>
         <w:spacing w:after="0" w:line="240" w:lineRule="auto"/>
-        <w:ind w:left="720" w:right="720"/>
-      </w:pPr>
-    </w:p>
-    <w:p>
-      <w:pPr>
-        <w:spacing w:after="0" w:line="240" w:lineRule="auto"/>
-        <w:ind w:left="720" w:right="-426"/>
+        <w:ind w:left="-766" w:right="-1418"/>
+      </w:pPr>
+    </w:p>
+    <w:p>
+      <w:pPr>
+        <w:spacing w:after="0" w:line="240" w:lineRule="auto"/>
+        <w:ind w:left="-766" w:right="-1418"/>
         <w:rPr>
           <w:rtl/>
         </w:rPr>
@@ -201,7 +203,7 @@
     <w:p>
       <w:pPr>
         <w:spacing w:after="0" w:line="240" w:lineRule="auto"/>
-        <w:ind w:left="720" w:right="-426"/>
+        <w:ind w:left="-766" w:right="-1418"/>
         <w:rPr>
           <w:rtl/>
         </w:rPr>
@@ -217,7 +219,7 @@
     <w:p>
       <w:pPr>
         <w:spacing w:after="0" w:line="240" w:lineRule="auto"/>
-        <w:ind w:left="720" w:right="-426"/>
+        <w:ind w:left="-766" w:right="-1418"/>
         <w:rPr>
           <w:rtl/>
         </w:rPr>
@@ -259,7 +261,7 @@
     <w:p>
       <w:pPr>
         <w:spacing w:after="0" w:line="240" w:lineRule="auto"/>
-        <w:ind w:left="720" w:right="-426"/>
+        <w:ind w:left="-766" w:right="-1418"/>
         <w:rPr>
           <w:rtl/>
         </w:rPr>
@@ -305,16 +307,16 @@
     <w:p>
       <w:pPr>
         <w:spacing w:after="0" w:line="240" w:lineRule="auto"/>
-        <w:ind w:left="720" w:right="-426"/>
-        <w:rPr>
-          <w:rtl/>
-        </w:rPr>
-      </w:pPr>
-    </w:p>
-    <w:p>
-      <w:pPr>
-        <w:spacing w:after="0" w:line="240" w:lineRule="auto"/>
-        <w:ind w:left="720" w:right="-426"/>
+        <w:ind w:left="-766" w:right="-1418"/>
+        <w:rPr>
+          <w:rtl/>
+        </w:rPr>
+      </w:pPr>
+    </w:p>
+    <w:p>
+      <w:pPr>
+        <w:spacing w:after="0" w:line="240" w:lineRule="auto"/>
+        <w:ind w:left="-766" w:right="-1418"/>
         <w:rPr>
           <w:rtl/>
         </w:rPr>
@@ -330,7 +332,7 @@
     <w:p>
       <w:pPr>
         <w:spacing w:after="0" w:line="240" w:lineRule="auto"/>
-        <w:ind w:left="720" w:right="-426"/>
+        <w:ind w:left="-766" w:right="-1418"/>
         <w:rPr>
           <w:rtl/>
         </w:rPr>
@@ -358,7 +360,7 @@
     <w:p>
       <w:pPr>
         <w:spacing w:after="0" w:line="240" w:lineRule="auto"/>
-        <w:ind w:left="720" w:right="-426"/>
+        <w:ind w:left="-766" w:right="-1418"/>
         <w:rPr>
           <w:rtl/>
         </w:rPr>
@@ -386,363 +388,365 @@
     <w:p>
       <w:pPr>
         <w:spacing w:after="0" w:line="240" w:lineRule="auto"/>
-        <w:ind w:left="720" w:right="-426"/>
-        <w:rPr>
-          <w:rtl/>
-        </w:rPr>
-      </w:pPr>
-    </w:p>
-    <w:p>
-      <w:pPr>
-        <w:spacing w:after="0" w:line="240" w:lineRule="auto"/>
-        <w:ind w:left="720" w:right="-426"/>
-        <w:rPr>
-          <w:rtl/>
-        </w:rPr>
-      </w:pPr>
-    </w:p>
-    <w:p>
-      <w:pPr>
-        <w:spacing w:after="0" w:line="240" w:lineRule="auto"/>
-        <w:ind w:left="720" w:right="-426"/>
-        <w:rPr>
-          <w:rtl/>
-        </w:rPr>
-      </w:pPr>
-    </w:p>
-    <w:p>
-      <w:pPr>
-        <w:spacing w:after="0" w:line="240" w:lineRule="auto"/>
-        <w:ind w:left="720" w:right="-426"/>
-        <w:rPr>
-          <w:rtl/>
-        </w:rPr>
-      </w:pPr>
-    </w:p>
-    <w:p>
-      <w:pPr>
-        <w:spacing w:after="0" w:line="240" w:lineRule="auto"/>
-        <w:ind w:left="720" w:right="-426"/>
-        <w:rPr>
-          <w:rtl/>
-        </w:rPr>
-      </w:pPr>
-    </w:p>
-    <w:p>
-      <w:pPr>
-        <w:spacing w:after="0" w:line="240" w:lineRule="auto"/>
-        <w:ind w:left="720" w:right="-426"/>
-        <w:rPr>
-          <w:rtl/>
-        </w:rPr>
-      </w:pPr>
-    </w:p>
-    <w:p>
-      <w:pPr>
-        <w:spacing w:after="0" w:line="240" w:lineRule="auto"/>
-        <w:ind w:left="720" w:right="-426"/>
-        <w:rPr>
-          <w:rtl/>
-        </w:rPr>
-      </w:pPr>
-    </w:p>
-    <w:p>
-      <w:pPr>
-        <w:spacing w:after="0" w:line="240" w:lineRule="auto"/>
-        <w:ind w:left="720" w:right="-426"/>
-        <w:rPr>
-          <w:rtl/>
-        </w:rPr>
-      </w:pPr>
-    </w:p>
-    <w:p>
-      <w:pPr>
-        <w:spacing w:after="0" w:line="240" w:lineRule="auto"/>
-        <w:ind w:left="720" w:right="-426"/>
-        <w:rPr>
-          <w:rtl/>
-        </w:rPr>
-      </w:pPr>
-    </w:p>
-    <w:p>
-      <w:pPr>
-        <w:spacing w:after="0" w:line="240" w:lineRule="auto"/>
-        <w:ind w:left="720" w:right="-426"/>
-        <w:rPr>
-          <w:rtl/>
-        </w:rPr>
-      </w:pPr>
-    </w:p>
-    <w:p>
-      <w:pPr>
-        <w:spacing w:after="0" w:line="240" w:lineRule="auto"/>
-        <w:ind w:left="720" w:right="-426"/>
-        <w:rPr>
-          <w:rtl/>
-        </w:rPr>
-      </w:pPr>
-    </w:p>
-    <w:p>
-      <w:pPr>
-        <w:spacing w:after="0" w:line="240" w:lineRule="auto"/>
-        <w:ind w:left="720" w:right="-426"/>
-        <w:rPr>
-          <w:rtl/>
-        </w:rPr>
-      </w:pPr>
-    </w:p>
-    <w:p>
-      <w:pPr>
-        <w:spacing w:after="0" w:line="240" w:lineRule="auto"/>
-        <w:ind w:left="720" w:right="-426"/>
-        <w:rPr>
-          <w:rtl/>
-        </w:rPr>
-      </w:pPr>
-    </w:p>
-    <w:p>
-      <w:pPr>
-        <w:spacing w:after="0" w:line="240" w:lineRule="auto"/>
-        <w:ind w:left="720" w:right="-426"/>
-        <w:rPr>
-          <w:rtl/>
-        </w:rPr>
-      </w:pPr>
-    </w:p>
-    <w:p>
-      <w:pPr>
-        <w:spacing w:after="0" w:line="240" w:lineRule="auto"/>
-        <w:ind w:left="720" w:right="-426"/>
-        <w:rPr>
-          <w:rtl/>
-        </w:rPr>
-      </w:pPr>
-    </w:p>
-    <w:p>
-      <w:pPr>
-        <w:spacing w:after="0" w:line="240" w:lineRule="auto"/>
-        <w:ind w:left="720" w:right="-426"/>
-        <w:rPr>
-          <w:rtl/>
-        </w:rPr>
-      </w:pPr>
-    </w:p>
-    <w:p>
-      <w:pPr>
-        <w:spacing w:after="0" w:line="240" w:lineRule="auto"/>
-        <w:ind w:left="720" w:right="-426"/>
-        <w:rPr>
-          <w:rtl/>
-        </w:rPr>
-      </w:pPr>
-    </w:p>
-    <w:p>
-      <w:pPr>
-        <w:spacing w:after="0" w:line="240" w:lineRule="auto"/>
-        <w:ind w:left="720" w:right="-426"/>
-        <w:rPr>
-          <w:rtl/>
-        </w:rPr>
-      </w:pPr>
-    </w:p>
-    <w:p>
-      <w:pPr>
-        <w:spacing w:after="0" w:line="240" w:lineRule="auto"/>
-        <w:ind w:left="720" w:right="-426"/>
-        <w:rPr>
-          <w:rtl/>
-        </w:rPr>
-      </w:pPr>
-    </w:p>
-    <w:p>
-      <w:pPr>
-        <w:spacing w:after="0" w:line="240" w:lineRule="auto"/>
-        <w:ind w:left="720" w:right="-426"/>
-        <w:rPr>
-          <w:rtl/>
-        </w:rPr>
-      </w:pPr>
-    </w:p>
-    <w:p>
-      <w:pPr>
-        <w:spacing w:after="0" w:line="240" w:lineRule="auto"/>
-        <w:ind w:left="720" w:right="-426"/>
-        <w:rPr>
-          <w:rtl/>
-        </w:rPr>
-      </w:pPr>
-    </w:p>
-    <w:p>
-      <w:pPr>
-        <w:spacing w:after="0" w:line="240" w:lineRule="auto"/>
-        <w:ind w:left="720" w:right="-426"/>
-        <w:rPr>
-          <w:rtl/>
-        </w:rPr>
-      </w:pPr>
-    </w:p>
-    <w:p>
-      <w:pPr>
-        <w:spacing w:after="0" w:line="240" w:lineRule="auto"/>
-        <w:ind w:left="720" w:right="-426"/>
-        <w:rPr>
-          <w:rtl/>
-        </w:rPr>
-      </w:pPr>
-    </w:p>
-    <w:p>
-      <w:pPr>
-        <w:spacing w:after="0" w:line="240" w:lineRule="auto"/>
-        <w:ind w:left="720" w:right="-426"/>
-        <w:rPr>
-          <w:rtl/>
-        </w:rPr>
-      </w:pPr>
-    </w:p>
-    <w:p>
-      <w:pPr>
-        <w:spacing w:after="0" w:line="240" w:lineRule="auto"/>
-        <w:ind w:left="720" w:right="-426"/>
-        <w:rPr>
-          <w:rtl/>
-        </w:rPr>
-      </w:pPr>
-    </w:p>
-    <w:p>
-      <w:pPr>
-        <w:spacing w:after="0" w:line="240" w:lineRule="auto"/>
-        <w:ind w:left="720" w:right="-426"/>
-        <w:rPr>
-          <w:rtl/>
-        </w:rPr>
-      </w:pPr>
-    </w:p>
-    <w:p>
-      <w:pPr>
-        <w:spacing w:after="0" w:line="240" w:lineRule="auto"/>
-        <w:ind w:left="720" w:right="-426"/>
-        <w:rPr>
-          <w:rtl/>
-        </w:rPr>
-      </w:pPr>
-    </w:p>
-    <w:p>
-      <w:pPr>
-        <w:spacing w:after="0" w:line="240" w:lineRule="auto"/>
-        <w:ind w:left="720" w:right="-426"/>
-        <w:rPr>
-          <w:rtl/>
-        </w:rPr>
-      </w:pPr>
-    </w:p>
-    <w:p>
-      <w:pPr>
-        <w:spacing w:after="0" w:line="240" w:lineRule="auto"/>
-        <w:ind w:left="720" w:right="-426"/>
-        <w:rPr>
-          <w:rtl/>
-        </w:rPr>
-      </w:pPr>
-    </w:p>
-    <w:p>
-      <w:pPr>
-        <w:spacing w:after="0" w:line="240" w:lineRule="auto"/>
-        <w:ind w:left="720" w:right="-426"/>
-        <w:rPr>
-          <w:rtl/>
-        </w:rPr>
-      </w:pPr>
-    </w:p>
-    <w:p>
-      <w:pPr>
-        <w:spacing w:after="0" w:line="240" w:lineRule="auto"/>
-        <w:ind w:left="720" w:right="-426"/>
-        <w:rPr>
-          <w:rtl/>
-        </w:rPr>
-      </w:pPr>
-    </w:p>
-    <w:p>
-      <w:pPr>
-        <w:spacing w:after="0" w:line="240" w:lineRule="auto"/>
-        <w:ind w:left="720" w:right="-426"/>
-        <w:rPr>
-          <w:rtl/>
-        </w:rPr>
-      </w:pPr>
-    </w:p>
-    <w:p>
-      <w:pPr>
-        <w:spacing w:after="0" w:line="240" w:lineRule="auto"/>
-        <w:ind w:left="720" w:right="-426"/>
-        <w:rPr>
-          <w:rtl/>
-        </w:rPr>
-      </w:pPr>
-    </w:p>
-    <w:p>
-      <w:pPr>
-        <w:spacing w:after="0" w:line="240" w:lineRule="auto"/>
-        <w:ind w:left="720" w:right="-426"/>
-        <w:rPr>
-          <w:rtl/>
-        </w:rPr>
-      </w:pPr>
-    </w:p>
-    <w:p>
-      <w:pPr>
-        <w:spacing w:after="0" w:line="240" w:lineRule="auto"/>
-        <w:ind w:left="720" w:right="-426"/>
-        <w:rPr>
-          <w:rtl/>
-        </w:rPr>
-      </w:pPr>
-    </w:p>
-    <w:p>
-      <w:pPr>
-        <w:spacing w:after="0" w:line="240" w:lineRule="auto"/>
-        <w:ind w:left="720" w:right="-426"/>
-        <w:rPr>
-          <w:rtl/>
-        </w:rPr>
-      </w:pPr>
-    </w:p>
-    <w:p>
-      <w:pPr>
-        <w:spacing w:after="0" w:line="240" w:lineRule="auto"/>
-        <w:ind w:left="720" w:right="-426"/>
-        <w:rPr>
-          <w:rtl/>
-        </w:rPr>
-      </w:pPr>
-    </w:p>
-    <w:p>
-      <w:pPr>
-        <w:spacing w:after="0" w:line="240" w:lineRule="auto"/>
-        <w:ind w:right="-426"/>
-        <w:rPr>
-          <w:rtl/>
-        </w:rPr>
-      </w:pPr>
-    </w:p>
-    <w:p>
-      <w:pPr>
-        <w:spacing w:after="0" w:line="240" w:lineRule="auto"/>
-        <w:ind w:right="-426"/>
+        <w:ind w:left="-766" w:right="-1418"/>
+        <w:rPr>
+          <w:rtl/>
+        </w:rPr>
+      </w:pPr>
+    </w:p>
+    <w:p>
+      <w:pPr>
+        <w:spacing w:after="0" w:line="240" w:lineRule="auto"/>
+        <w:ind w:left="-766" w:right="-1418"/>
+        <w:rPr>
+          <w:rtl/>
+        </w:rPr>
+      </w:pPr>
+    </w:p>
+    <w:p>
+      <w:pPr>
+        <w:spacing w:after="0" w:line="240" w:lineRule="auto"/>
+        <w:ind w:left="-766" w:right="-1418"/>
+        <w:rPr>
+          <w:rtl/>
+        </w:rPr>
+      </w:pPr>
+    </w:p>
+    <w:p>
+      <w:pPr>
+        <w:spacing w:after="0" w:line="240" w:lineRule="auto"/>
+        <w:ind w:left="-766" w:right="-1418"/>
+        <w:rPr>
+          <w:rtl/>
+        </w:rPr>
+      </w:pPr>
+    </w:p>
+    <w:p>
+      <w:pPr>
+        <w:spacing w:after="0" w:line="240" w:lineRule="auto"/>
+        <w:ind w:left="-766" w:right="-1418"/>
+        <w:rPr>
+          <w:rtl/>
+        </w:rPr>
+      </w:pPr>
+    </w:p>
+    <w:p>
+      <w:pPr>
+        <w:spacing w:after="0" w:line="240" w:lineRule="auto"/>
+        <w:ind w:left="-766" w:right="-1418"/>
+        <w:rPr>
+          <w:rtl/>
+        </w:rPr>
+      </w:pPr>
+    </w:p>
+    <w:p>
+      <w:pPr>
+        <w:spacing w:after="0" w:line="240" w:lineRule="auto"/>
+        <w:ind w:left="-766" w:right="-1418"/>
+        <w:rPr>
+          <w:rtl/>
+        </w:rPr>
+      </w:pPr>
+    </w:p>
+    <w:p>
+      <w:pPr>
+        <w:spacing w:after="0" w:line="240" w:lineRule="auto"/>
+        <w:ind w:left="-766" w:right="-1418"/>
+        <w:rPr>
+          <w:rtl/>
+        </w:rPr>
+      </w:pPr>
+    </w:p>
+    <w:p>
+      <w:pPr>
+        <w:spacing w:after="0" w:line="240" w:lineRule="auto"/>
+        <w:ind w:left="-766" w:right="-1418"/>
+        <w:rPr>
+          <w:rtl/>
+        </w:rPr>
+      </w:pPr>
+    </w:p>
+    <w:p>
+      <w:pPr>
+        <w:spacing w:after="0" w:line="240" w:lineRule="auto"/>
+        <w:ind w:left="-766" w:right="-1418"/>
+        <w:rPr>
+          <w:rtl/>
+        </w:rPr>
+      </w:pPr>
+    </w:p>
+    <w:p>
+      <w:pPr>
+        <w:spacing w:after="0" w:line="240" w:lineRule="auto"/>
+        <w:ind w:left="-766" w:right="-1418"/>
+        <w:rPr>
+          <w:rtl/>
+        </w:rPr>
+      </w:pPr>
+    </w:p>
+    <w:p>
+      <w:pPr>
+        <w:spacing w:after="0" w:line="240" w:lineRule="auto"/>
+        <w:ind w:left="-766" w:right="-1418"/>
+        <w:rPr>
+          <w:rtl/>
+        </w:rPr>
+      </w:pPr>
+    </w:p>
+    <w:p>
+      <w:pPr>
+        <w:spacing w:after="0" w:line="240" w:lineRule="auto"/>
+        <w:ind w:left="-766" w:right="-1418"/>
+        <w:rPr>
+          <w:rtl/>
+        </w:rPr>
+      </w:pPr>
+    </w:p>
+    <w:p>
+      <w:pPr>
+        <w:spacing w:after="0" w:line="240" w:lineRule="auto"/>
+        <w:ind w:left="-766" w:right="-1418"/>
+        <w:rPr>
+          <w:rtl/>
+        </w:rPr>
+      </w:pPr>
+    </w:p>
+    <w:p>
+      <w:pPr>
+        <w:spacing w:after="0" w:line="240" w:lineRule="auto"/>
+        <w:ind w:left="-766" w:right="-1418"/>
+        <w:rPr>
+          <w:rtl/>
+        </w:rPr>
+      </w:pPr>
+    </w:p>
+    <w:p>
+      <w:pPr>
+        <w:spacing w:after="0" w:line="240" w:lineRule="auto"/>
+        <w:ind w:left="-766" w:right="-1418"/>
+        <w:rPr>
+          <w:rtl/>
+        </w:rPr>
+      </w:pPr>
+    </w:p>
+    <w:p>
+      <w:pPr>
+        <w:spacing w:after="0" w:line="240" w:lineRule="auto"/>
+        <w:ind w:left="-766" w:right="-1418"/>
+        <w:rPr>
+          <w:rtl/>
+        </w:rPr>
+      </w:pPr>
+    </w:p>
+    <w:p>
+      <w:pPr>
+        <w:spacing w:after="0" w:line="240" w:lineRule="auto"/>
+        <w:ind w:left="-766" w:right="-1418"/>
+        <w:rPr>
+          <w:rtl/>
+        </w:rPr>
+      </w:pPr>
+    </w:p>
+    <w:p>
+      <w:pPr>
+        <w:spacing w:after="0" w:line="240" w:lineRule="auto"/>
+        <w:ind w:left="-766" w:right="-1418"/>
+        <w:rPr>
+          <w:rtl/>
+        </w:rPr>
+      </w:pPr>
+    </w:p>
+    <w:p>
+      <w:pPr>
+        <w:spacing w:after="0" w:line="240" w:lineRule="auto"/>
+        <w:ind w:left="-766" w:right="-1418"/>
+        <w:rPr>
+          <w:rtl/>
+        </w:rPr>
+      </w:pPr>
+    </w:p>
+    <w:p>
+      <w:pPr>
+        <w:spacing w:after="0" w:line="240" w:lineRule="auto"/>
+        <w:ind w:left="-766" w:right="-1418"/>
+        <w:rPr>
+          <w:rtl/>
+        </w:rPr>
+      </w:pPr>
+    </w:p>
+    <w:p>
+      <w:pPr>
+        <w:spacing w:after="0" w:line="240" w:lineRule="auto"/>
+        <w:ind w:left="-766" w:right="-1418"/>
+        <w:rPr>
+          <w:rtl/>
+        </w:rPr>
+      </w:pPr>
+    </w:p>
+    <w:p>
+      <w:pPr>
+        <w:spacing w:after="0" w:line="240" w:lineRule="auto"/>
+        <w:ind w:left="-766" w:right="-1418"/>
+        <w:rPr>
+          <w:rtl/>
+        </w:rPr>
+      </w:pPr>
+    </w:p>
+    <w:p>
+      <w:pPr>
+        <w:spacing w:after="0" w:line="240" w:lineRule="auto"/>
+        <w:ind w:left="-766" w:right="-1418"/>
+        <w:rPr>
+          <w:rtl/>
+        </w:rPr>
+      </w:pPr>
+    </w:p>
+    <w:p>
+      <w:pPr>
+        <w:spacing w:after="0" w:line="240" w:lineRule="auto"/>
+        <w:ind w:left="-766" w:right="-1418"/>
+        <w:rPr>
+          <w:rtl/>
+        </w:rPr>
+      </w:pPr>
+    </w:p>
+    <w:p>
+      <w:pPr>
+        <w:spacing w:after="0" w:line="240" w:lineRule="auto"/>
+        <w:ind w:left="-766" w:right="-1418"/>
+        <w:rPr>
+          <w:rtl/>
+        </w:rPr>
+      </w:pPr>
+    </w:p>
+    <w:p>
+      <w:pPr>
+        <w:spacing w:after="0" w:line="240" w:lineRule="auto"/>
+        <w:ind w:left="-766" w:right="-1418"/>
+        <w:rPr>
+          <w:rtl/>
+        </w:rPr>
+      </w:pPr>
+    </w:p>
+    <w:p>
+      <w:pPr>
+        <w:spacing w:after="0" w:line="240" w:lineRule="auto"/>
+        <w:ind w:left="-766" w:right="-1418"/>
+        <w:rPr>
+          <w:rtl/>
+        </w:rPr>
+      </w:pPr>
+    </w:p>
+    <w:p>
+      <w:pPr>
+        <w:spacing w:after="0" w:line="240" w:lineRule="auto"/>
+        <w:ind w:left="-766" w:right="-1418"/>
+        <w:rPr>
+          <w:rtl/>
+        </w:rPr>
+      </w:pPr>
+    </w:p>
+    <w:p>
+      <w:pPr>
+        <w:spacing w:after="0" w:line="240" w:lineRule="auto"/>
+        <w:ind w:left="-766" w:right="-1418"/>
+        <w:rPr>
+          <w:rtl/>
+        </w:rPr>
+      </w:pPr>
+    </w:p>
+    <w:p>
+      <w:pPr>
+        <w:spacing w:after="0" w:line="240" w:lineRule="auto"/>
+        <w:ind w:left="-766" w:right="-1418"/>
+        <w:rPr>
+          <w:rtl/>
+        </w:rPr>
+      </w:pPr>
+    </w:p>
+    <w:p>
+      <w:pPr>
+        <w:spacing w:after="0" w:line="240" w:lineRule="auto"/>
+        <w:ind w:left="-766" w:right="-1418"/>
+        <w:rPr>
+          <w:rtl/>
+        </w:rPr>
+      </w:pPr>
+    </w:p>
+    <w:p>
+      <w:pPr>
+        <w:spacing w:after="0" w:line="240" w:lineRule="auto"/>
+        <w:ind w:left="-766" w:right="-1418"/>
+        <w:rPr>
+          <w:rtl/>
+        </w:rPr>
+      </w:pPr>
+    </w:p>
+    <w:p>
+      <w:pPr>
+        <w:spacing w:after="0" w:line="240" w:lineRule="auto"/>
+        <w:ind w:left="-766" w:right="-1418"/>
+        <w:rPr>
+          <w:rtl/>
+        </w:rPr>
+      </w:pPr>
+    </w:p>
+    <w:p>
+      <w:pPr>
+        <w:spacing w:after="0" w:line="240" w:lineRule="auto"/>
+        <w:ind w:left="-766" w:right="-1418"/>
+        <w:rPr>
+          <w:rtl/>
+        </w:rPr>
+      </w:pPr>
+    </w:p>
+    <w:p>
+      <w:pPr>
+        <w:spacing w:after="0" w:line="240" w:lineRule="auto"/>
+        <w:ind w:left="-766" w:right="-1418"/>
+        <w:rPr>
+          <w:rtl/>
+        </w:rPr>
+      </w:pPr>
+    </w:p>
+    <w:p>
+      <w:pPr>
+        <w:spacing w:after="0" w:line="240" w:lineRule="auto"/>
+        <w:ind w:left="-766" w:right="-1418"/>
+        <w:rPr>
+          <w:rtl/>
+        </w:rPr>
+      </w:pPr>
+    </w:p>
+    <w:p>
+      <w:pPr>
+        <w:spacing w:after="0" w:line="240" w:lineRule="auto"/>
+        <w:ind w:left="-766" w:right="-1418"/>
+        <w:rPr>
+          <w:rtl/>
+        </w:rPr>
+      </w:pPr>
+    </w:p>
+    <w:p>
+      <w:pPr>
+        <w:spacing w:after="0" w:line="240" w:lineRule="auto"/>
+        <w:ind w:left="-766" w:right="-1418"/>
       </w:pPr>
     </w:p>
     <w:p>
       <w:pPr>
         <w:pStyle w:val="3"/>
-        <w:rPr>
-          <w:rtl/>
-        </w:rPr>
-      </w:pPr>
-      <w:r>
-        <w:rPr>
-          <w:rFonts w:hint="cs"/>
-          <w:rtl/>
-        </w:rPr>
+        <w:ind w:left="-766" w:right="-1418"/>
+        <w:rPr>
+          <w:rtl/>
+        </w:rPr>
+      </w:pPr>
+      <w:r>
+        <w:rPr>
+          <w:rFonts w:hint="cs"/>
+          <w:rtl/>
+        </w:rPr>
+        <w:lastRenderedPageBreak/>
         <w:t xml:space="preserve">תבנית מס' 1 </w:t>
       </w:r>
       <w:r>
@@ -785,7 +789,7 @@
           <w:numId w:val="1"/>
         </w:numPr>
         <w:spacing w:after="0" w:line="240" w:lineRule="auto"/>
-        <w:ind w:right="0"/>
+        <w:ind w:left="-766" w:right="-1418"/>
       </w:pPr>
       <w:r>
         <w:rPr>
@@ -798,7 +802,7 @@
     <w:p>
       <w:pPr>
         <w:spacing w:after="0" w:line="240" w:lineRule="auto"/>
-        <w:ind w:right="-851"/>
+        <w:ind w:left="-766" w:right="-1418"/>
         <w:rPr>
           <w:rtl/>
         </w:rPr>
@@ -814,7 +818,7 @@
     <w:p>
       <w:pPr>
         <w:spacing w:after="0" w:line="240" w:lineRule="auto"/>
-        <w:ind w:right="-851"/>
+        <w:ind w:left="-766" w:right="-1418"/>
       </w:pPr>
       <w:r>
         <w:rPr>
@@ -868,7 +872,7 @@
           <w:numId w:val="1"/>
         </w:numPr>
         <w:spacing w:after="0" w:line="240" w:lineRule="auto"/>
-        <w:ind w:right="0"/>
+        <w:ind w:left="-766" w:right="-1418"/>
       </w:pPr>
       <w:r>
         <w:rPr>
@@ -881,7 +885,7 @@
     <w:p>
       <w:pPr>
         <w:spacing w:after="0" w:line="240" w:lineRule="auto"/>
-        <w:ind w:right="-851"/>
+        <w:ind w:left="-766" w:right="-1418"/>
         <w:rPr>
           <w:rtl/>
         </w:rPr>
@@ -913,7 +917,7 @@
     <w:p>
       <w:pPr>
         <w:spacing w:after="0" w:line="240" w:lineRule="auto"/>
-        <w:ind w:right="-851"/>
+        <w:ind w:left="-766" w:right="-1418"/>
         <w:rPr>
           <w:rtl/>
         </w:rPr>
@@ -951,7 +955,7 @@
     <w:p>
       <w:pPr>
         <w:spacing w:after="0" w:line="240" w:lineRule="auto"/>
-        <w:ind w:right="-851"/>
+        <w:ind w:left="-766" w:right="-1418"/>
         <w:rPr>
           <w:rtl/>
         </w:rPr>
@@ -982,7 +986,7 @@
     <w:p>
       <w:pPr>
         <w:spacing w:after="0" w:line="240" w:lineRule="auto"/>
-        <w:ind w:right="720"/>
+        <w:ind w:left="-766" w:right="-1418"/>
       </w:pPr>
     </w:p>
     <w:p>
@@ -992,6 +996,7 @@
           <w:numId w:val="1"/>
         </w:numPr>
         <w:spacing w:after="0" w:line="240" w:lineRule="auto"/>
+        <w:ind w:left="-766" w:right="-1418"/>
       </w:pPr>
       <w:r>
         <w:t>Sequence Diagram</w:t>
@@ -1000,7 +1005,7 @@
     <w:p>
       <w:pPr>
         <w:spacing w:after="0" w:line="240" w:lineRule="auto"/>
-        <w:ind w:right="720"/>
+        <w:ind w:left="-766" w:right="-1418"/>
         <w:rPr>
           <w:rtl/>
         </w:rPr>
@@ -1065,6 +1070,7 @@
           <w:numId w:val="1"/>
         </w:numPr>
         <w:spacing w:after="0" w:line="240" w:lineRule="auto"/>
+        <w:ind w:left="-766" w:right="-1418"/>
       </w:pPr>
       <w:r>
         <w:t>Class Diagram</w:t>
@@ -1080,7 +1086,7 @@
     <w:p>
       <w:pPr>
         <w:spacing w:after="0" w:line="240" w:lineRule="auto"/>
-        <w:ind w:right="720"/>
+        <w:ind w:left="-766" w:right="-1418"/>
         <w:rPr>
           <w:rtl/>
         </w:rPr>
@@ -1141,16 +1147,16 @@
     <w:p>
       <w:pPr>
         <w:spacing w:after="0" w:line="240" w:lineRule="auto"/>
-        <w:ind w:right="720"/>
-        <w:rPr>
-          <w:rtl/>
-        </w:rPr>
-      </w:pPr>
-    </w:p>
-    <w:p>
-      <w:pPr>
-        <w:spacing w:after="0" w:line="240" w:lineRule="auto"/>
-        <w:ind w:right="720"/>
+        <w:ind w:left="-766" w:right="-1418"/>
+        <w:rPr>
+          <w:rtl/>
+        </w:rPr>
+      </w:pPr>
+    </w:p>
+    <w:p>
+      <w:pPr>
+        <w:spacing w:after="0" w:line="240" w:lineRule="auto"/>
+        <w:ind w:left="-766" w:right="-1418"/>
         <w:jc w:val="center"/>
         <w:rPr>
           <w:u w:val="single"/>
@@ -1169,7 +1175,7 @@
     <w:p>
       <w:pPr>
         <w:spacing w:after="0" w:line="240" w:lineRule="auto"/>
-        <w:ind w:right="-1276"/>
+        <w:ind w:left="-766" w:right="-1418"/>
         <w:rPr>
           <w:rtl/>
         </w:rPr>
@@ -1220,7 +1226,7 @@
     <w:p>
       <w:pPr>
         <w:spacing w:after="0" w:line="240" w:lineRule="auto"/>
-        <w:ind w:right="-1276"/>
+        <w:ind w:left="-766" w:right="-1418"/>
         <w:rPr>
           <w:rtl/>
         </w:rPr>
@@ -1261,7 +1267,7 @@
     <w:p>
       <w:pPr>
         <w:spacing w:after="0" w:line="240" w:lineRule="auto"/>
-        <w:ind w:right="-1276"/>
+        <w:ind w:left="-766" w:right="-1418"/>
         <w:rPr>
           <w:rtl/>
         </w:rPr>
@@ -1287,7 +1293,7 @@
     <w:p>
       <w:pPr>
         <w:spacing w:after="0" w:line="240" w:lineRule="auto"/>
-        <w:ind w:right="-1276"/>
+        <w:ind w:left="-766" w:right="-1418"/>
         <w:rPr>
           <w:rtl/>
         </w:rPr>
@@ -1339,7 +1345,7 @@
     <w:p>
       <w:pPr>
         <w:spacing w:after="0" w:line="240" w:lineRule="auto"/>
-        <w:ind w:right="-1276"/>
+        <w:ind w:left="-766" w:right="-1418"/>
       </w:pPr>
       <w:r>
         <w:rPr>
@@ -1402,7 +1408,7 @@
     <w:p>
       <w:pPr>
         <w:spacing w:after="0" w:line="240" w:lineRule="auto"/>
-        <w:ind w:right="-1276"/>
+        <w:ind w:left="-766" w:right="-1418"/>
         <w:rPr>
           <w:rtl/>
         </w:rPr>
@@ -1468,21 +1474,23 @@
     <w:p>
       <w:pPr>
         <w:spacing w:after="0" w:line="240" w:lineRule="auto"/>
-        <w:ind w:right="-1276"/>
+        <w:ind w:left="-766" w:right="-1418"/>
       </w:pPr>
     </w:p>
     <w:p>
       <w:pPr>
         <w:pStyle w:val="3"/>
-        <w:rPr>
-          <w:rtl/>
-        </w:rPr>
-      </w:pPr>
-      <w:r>
-        <w:rPr>
-          <w:rFonts w:hint="cs"/>
-          <w:rtl/>
-        </w:rPr>
+        <w:ind w:left="-766" w:right="-1418"/>
+        <w:rPr>
+          <w:rtl/>
+        </w:rPr>
+      </w:pPr>
+      <w:r>
+        <w:rPr>
+          <w:rFonts w:hint="cs"/>
+          <w:rtl/>
+        </w:rPr>
+        <w:lastRenderedPageBreak/>
         <w:t xml:space="preserve">תבנית מס' 2 </w:t>
       </w:r>
       <w:r>
@@ -1496,7 +1504,17 @@
           <w:rFonts w:hint="cs"/>
           <w:rtl/>
         </w:rPr>
-        <w:t xml:space="preserve"> [שם התבנית]</w:t>
+        <w:t xml:space="preserve"> [</w:t>
+      </w:r>
+      <w:r>
+        <w:t>Façade</w:t>
+      </w:r>
+      <w:r>
+        <w:rPr>
+          <w:rFonts w:hint="cs"/>
+          <w:rtl/>
+        </w:rPr>
+        <w:t>]</w:t>
       </w:r>
     </w:p>
     <w:p>
@@ -1506,7 +1524,7 @@
           <w:numId w:val="1"/>
         </w:numPr>
         <w:spacing w:after="0" w:line="240" w:lineRule="auto"/>
-        <w:ind w:right="0"/>
+        <w:ind w:left="-766" w:right="-1418"/>
       </w:pPr>
       <w:r>
         <w:rPr>
@@ -1519,21 +1537,112 @@
     <w:p>
       <w:pPr>
         <w:spacing w:after="0" w:line="240" w:lineRule="auto"/>
-        <w:ind w:right="720"/>
-      </w:pPr>
-      <w:r>
-        <w:rPr>
-          <w:rFonts w:hint="cs"/>
-          <w:rtl/>
-        </w:rPr>
-        <w:t>[תיאור הסיבה / הצורך בשימוש בתבנית במערכת שלכם]</w:t>
-      </w:r>
-      <w:r>
-        <w:rPr>
-          <w:rtl/>
-        </w:rPr>
-        <w:br/>
-      </w:r>
+        <w:ind w:left="-766" w:right="-1418"/>
+        <w:rPr>
+          <w:rFonts w:hint="cs"/>
+          <w:rtl/>
+        </w:rPr>
+      </w:pPr>
+      <w:r>
+        <w:rPr>
+          <w:rFonts w:hint="cs"/>
+          <w:rtl/>
+        </w:rPr>
+        <w:t xml:space="preserve">במטלה הקודמת, מימשנו את מחלקת </w:t>
+      </w:r>
+      <w:proofErr w:type="spellStart"/>
+      <w:r>
+        <w:t>FrienDiscoverForm</w:t>
+      </w:r>
+      <w:proofErr w:type="spellEnd"/>
+      <w:r>
+        <w:rPr>
+          <w:rFonts w:hint="cs"/>
+          <w:rtl/>
+        </w:rPr>
+        <w:t xml:space="preserve"> כמחלקה המכילה גם לוגיקה וגם ממשק משתמש. </w:t>
+      </w:r>
+    </w:p>
+    <w:p>
+      <w:pPr>
+        <w:spacing w:after="0" w:line="240" w:lineRule="auto"/>
+        <w:ind w:left="-766" w:right="-1418"/>
+        <w:rPr>
+          <w:rFonts w:hint="cs"/>
+          <w:rtl/>
+        </w:rPr>
+      </w:pPr>
+      <w:r>
+        <w:rPr>
+          <w:rFonts w:hint="cs"/>
+          <w:rtl/>
+        </w:rPr>
+        <w:t xml:space="preserve">במטלה הנוכחית, החלטנו להפריד בין החלק הלוגי לבין ממשק המשתמש על מנת </w:t>
+      </w:r>
+      <w:r>
+        <w:rPr>
+          <w:rFonts w:hint="cs"/>
+          <w:rtl/>
+        </w:rPr>
+        <w:t>להפוך את החלק הלוגי ל-</w:t>
+      </w:r>
+      <w:r>
+        <w:t>reusable</w:t>
+      </w:r>
+      <w:r>
+        <w:rPr>
+          <w:rFonts w:hint="cs"/>
+          <w:rtl/>
+        </w:rPr>
+        <w:t>.</w:t>
+      </w:r>
+    </w:p>
+    <w:p>
+      <w:pPr>
+        <w:spacing w:after="0" w:line="240" w:lineRule="auto"/>
+        <w:ind w:left="-766" w:right="-1418"/>
+        <w:rPr>
+          <w:rFonts w:hint="cs"/>
+          <w:rtl/>
+        </w:rPr>
+      </w:pPr>
+      <w:r>
+        <w:rPr>
+          <w:rFonts w:hint="cs"/>
+          <w:rtl/>
+        </w:rPr>
+        <w:t xml:space="preserve">לאור הפרדת החלק הלוגי, </w:t>
+      </w:r>
+      <w:r>
+        <w:rPr>
+          <w:rFonts w:hint="cs"/>
+          <w:rtl/>
+        </w:rPr>
+        <w:t xml:space="preserve">החלטנו להשתמש בתבנית העיצוב </w:t>
+      </w:r>
+      <w:r>
+        <w:t>Façade</w:t>
+      </w:r>
+      <w:r>
+        <w:rPr>
+          <w:rFonts w:hint="cs"/>
+          <w:rtl/>
+        </w:rPr>
+        <w:t xml:space="preserve"> </w:t>
+      </w:r>
+      <w:r>
+        <w:rPr>
+          <w:rFonts w:hint="cs"/>
+          <w:rtl/>
+        </w:rPr>
+        <w:t>על מנת להגביר את בטיחות ונוחות השימוש ולייעל את נוחות התחזוקה.</w:t>
+      </w:r>
+    </w:p>
+    <w:p>
+      <w:pPr>
+        <w:spacing w:after="0" w:line="240" w:lineRule="auto"/>
+        <w:ind w:left="-766" w:right="-1418"/>
+      </w:pPr>
     </w:p>
     <w:p>
       <w:pPr>
@@ -1542,7 +1651,7 @@
           <w:numId w:val="1"/>
         </w:numPr>
         <w:spacing w:after="0" w:line="240" w:lineRule="auto"/>
-        <w:ind w:right="0"/>
+        <w:ind w:left="-766" w:right="-1418"/>
       </w:pPr>
       <w:r>
         <w:rPr>
@@ -1555,20 +1664,160 @@
     <w:p>
       <w:pPr>
         <w:spacing w:after="0" w:line="240" w:lineRule="auto"/>
-        <w:ind w:right="720"/>
-      </w:pPr>
-      <w:r>
-        <w:rPr>
-          <w:rFonts w:hint="cs"/>
-          <w:rtl/>
-        </w:rPr>
-        <w:t>[תיאור המימוש והיכן ניתן למצוא אותו בקוד]</w:t>
-      </w:r>
-    </w:p>
-    <w:p>
-      <w:pPr>
-        <w:spacing w:after="0" w:line="240" w:lineRule="auto"/>
-        <w:ind w:right="720"/>
+        <w:ind w:left="-766" w:right="-1418"/>
+        <w:rPr>
+          <w:rFonts w:hint="cs"/>
+          <w:rtl/>
+        </w:rPr>
+      </w:pPr>
+      <w:r>
+        <w:rPr>
+          <w:rFonts w:hint="cs"/>
+          <w:rtl/>
+        </w:rPr>
+        <w:t>כפי שנאמר בסעיף הקודם,</w:t>
+      </w:r>
+      <w:r>
+        <w:rPr>
+          <w:rFonts w:hint="cs"/>
+          <w:rtl/>
+        </w:rPr>
+        <w:t xml:space="preserve"> החלטנו להפריד את הרכיב הלוגי לתוך מחלקה חדשה (</w:t>
+      </w:r>
+      <w:proofErr w:type="spellStart"/>
+      <w:r>
+        <w:t>FrienDiscoverLogicComponent</w:t>
+      </w:r>
+      <w:proofErr w:type="spellEnd"/>
+      <w:r>
+        <w:rPr>
+          <w:rFonts w:hint="cs"/>
+          <w:rtl/>
+        </w:rPr>
+        <w:t>).</w:t>
+      </w:r>
+    </w:p>
+    <w:p>
+      <w:pPr>
+        <w:spacing w:after="0" w:line="240" w:lineRule="auto"/>
+        <w:ind w:left="-766" w:right="-1418"/>
+        <w:rPr>
+          <w:rFonts w:hint="cs"/>
+          <w:rtl/>
+        </w:rPr>
+      </w:pPr>
+      <w:r>
+        <w:rPr>
+          <w:rFonts w:hint="cs"/>
+          <w:rtl/>
+        </w:rPr>
+        <w:t xml:space="preserve">את </w:t>
+      </w:r>
+      <w:r>
+        <w:rPr>
+          <w:rFonts w:hint="cs"/>
+          <w:rtl/>
+        </w:rPr>
+        <w:t xml:space="preserve">המחלקה החדשה </w:t>
+      </w:r>
+      <w:r>
+        <w:rPr>
+          <w:rFonts w:hint="cs"/>
+          <w:rtl/>
+        </w:rPr>
+        <w:t>הגדרנו כמחלקה פנימית (</w:t>
+      </w:r>
+      <w:r>
+        <w:t>internal</w:t>
+      </w:r>
+      <w:r>
+        <w:rPr>
+          <w:rFonts w:hint="cs"/>
+          <w:rtl/>
+        </w:rPr>
+        <w:t xml:space="preserve">) בתוך הפרויקט </w:t>
+      </w:r>
+      <w:r>
+        <w:t>Ex02.FacebookAppLogic</w:t>
+      </w:r>
+      <w:r>
+        <w:rPr>
+          <w:rFonts w:hint="cs"/>
+          <w:rtl/>
+        </w:rPr>
+        <w:t>.</w:t>
+      </w:r>
+    </w:p>
+    <w:p>
+      <w:pPr>
+        <w:spacing w:after="0" w:line="240" w:lineRule="auto"/>
+        <w:ind w:left="-766" w:right="-1418"/>
+        <w:rPr>
+          <w:rFonts w:hint="cs"/>
+          <w:rtl/>
+        </w:rPr>
+      </w:pPr>
+      <w:r>
+        <w:rPr>
+          <w:rFonts w:hint="cs"/>
+          <w:rtl/>
+        </w:rPr>
+        <w:t xml:space="preserve">בנוסף </w:t>
+      </w:r>
+      <w:r>
+        <w:rPr>
+          <w:rFonts w:hint="cs"/>
+          <w:rtl/>
+        </w:rPr>
+        <w:t>הגדרנו מחלקת גישה ציבורית (</w:t>
+      </w:r>
+      <w:proofErr w:type="spellStart"/>
+      <w:r>
+        <w:t>FrienDiscoverLogicComponentFacade</w:t>
+      </w:r>
+      <w:proofErr w:type="spellEnd"/>
+      <w:r>
+        <w:rPr>
+          <w:rFonts w:hint="cs"/>
+          <w:rtl/>
+        </w:rPr>
+        <w:t>) שרק דרכה אפשר לפנות לרכיב הלוגי.</w:t>
+      </w:r>
+    </w:p>
+    <w:p>
+      <w:pPr>
+        <w:spacing w:after="0" w:line="240" w:lineRule="auto"/>
+        <w:ind w:left="-766" w:right="-1418"/>
+        <w:rPr>
+          <w:rFonts w:hint="cs"/>
+          <w:rtl/>
+        </w:rPr>
+      </w:pPr>
+      <w:r>
+        <w:rPr>
+          <w:rFonts w:hint="cs"/>
+          <w:rtl/>
+        </w:rPr>
+        <w:t>עצם העובדה שמחלקת הרכיב הלוגי הוגדרה כפנימית ומחלקת הגישה הציבורית הינה החוצץ לשאר המערכת, מהווה מימוש  ל-</w:t>
+      </w:r>
+      <w:r>
+        <w:t>Façade</w:t>
+      </w:r>
+      <w:r>
+        <w:rPr>
+          <w:rFonts w:hint="cs"/>
+          <w:rtl/>
+        </w:rPr>
+        <w:t xml:space="preserve"> אטום.</w:t>
+      </w:r>
+    </w:p>
+    <w:p>
+      <w:pPr>
+        <w:spacing w:after="0" w:line="240" w:lineRule="auto"/>
+        <w:ind w:left="-766" w:right="-1418"/>
+        <w:rPr>
+          <w:rFonts w:hint="cs"/>
+        </w:rPr>
       </w:pPr>
     </w:p>
     <w:p>
@@ -1578,6 +1827,7 @@
           <w:numId w:val="1"/>
         </w:numPr>
         <w:spacing w:after="0" w:line="240" w:lineRule="auto"/>
+        <w:ind w:left="-766" w:right="-1418"/>
       </w:pPr>
       <w:r>
         <w:t>Sequence Diagram</w:t>
@@ -1586,7 +1836,7 @@
     <w:p>
       <w:pPr>
         <w:spacing w:after="0" w:line="240" w:lineRule="auto"/>
-        <w:ind w:right="720"/>
+        <w:ind w:left="-766" w:right="-1418"/>
         <w:rPr>
           <w:rtl/>
         </w:rPr>
@@ -1612,7 +1862,7 @@
     <w:p>
       <w:pPr>
         <w:spacing w:after="0" w:line="240" w:lineRule="auto"/>
-        <w:ind w:right="720"/>
+        <w:ind w:left="-766" w:right="-1418"/>
         <w:rPr>
           <w:rtl/>
         </w:rPr>
@@ -1625,6 +1875,7 @@
           <w:numId w:val="1"/>
         </w:numPr>
         <w:spacing w:after="0" w:line="240" w:lineRule="auto"/>
+        <w:ind w:left="-766" w:right="-1418"/>
       </w:pPr>
       <w:r>
         <w:t>Class Diagram</w:t>
@@ -1639,6 +1890,7 @@
     </w:p>
     <w:p>
       <w:pPr>
+        <w:ind w:left="-766" w:right="-1418"/>
         <w:rPr>
           <w:rtl/>
         </w:rPr>
@@ -1709,188 +1961,192 @@
     </w:p>
     <w:p>
       <w:pPr>
-        <w:rPr>
-          <w:rtl/>
-        </w:rPr>
-      </w:pPr>
-    </w:p>
-    <w:p>
-      <w:pPr>
-        <w:rPr>
-          <w:rtl/>
-        </w:rPr>
-      </w:pPr>
-    </w:p>
-    <w:p>
-      <w:pPr>
-        <w:rPr>
-          <w:rtl/>
-        </w:rPr>
-      </w:pPr>
-    </w:p>
-    <w:p>
-      <w:pPr>
-        <w:rPr>
-          <w:rtl/>
-        </w:rPr>
-      </w:pPr>
-    </w:p>
-    <w:p>
-      <w:pPr>
-        <w:rPr>
-          <w:rtl/>
-        </w:rPr>
-      </w:pPr>
-    </w:p>
-    <w:p>
-      <w:pPr>
-        <w:rPr>
-          <w:rtl/>
-        </w:rPr>
-      </w:pPr>
-    </w:p>
-    <w:p>
-      <w:pPr>
-        <w:rPr>
-          <w:rtl/>
-        </w:rPr>
-      </w:pPr>
-    </w:p>
-    <w:p>
-      <w:pPr>
-        <w:rPr>
-          <w:rtl/>
-        </w:rPr>
-      </w:pPr>
-    </w:p>
-    <w:p>
-      <w:pPr>
-        <w:rPr>
-          <w:rtl/>
-        </w:rPr>
-      </w:pPr>
-    </w:p>
-    <w:p>
-      <w:pPr>
-        <w:rPr>
-          <w:rtl/>
-        </w:rPr>
-      </w:pPr>
-    </w:p>
-    <w:p>
-      <w:pPr>
-        <w:rPr>
-          <w:rtl/>
-        </w:rPr>
-      </w:pPr>
-    </w:p>
-    <w:p>
-      <w:pPr>
-        <w:rPr>
-          <w:rtl/>
-        </w:rPr>
-      </w:pPr>
-    </w:p>
-    <w:p>
-      <w:pPr>
-        <w:rPr>
-          <w:rtl/>
-        </w:rPr>
-      </w:pPr>
-    </w:p>
-    <w:p>
-      <w:pPr>
-        <w:rPr>
-          <w:rtl/>
-        </w:rPr>
-      </w:pPr>
-    </w:p>
-    <w:p>
-      <w:pPr>
-        <w:rPr>
-          <w:rtl/>
-        </w:rPr>
-      </w:pPr>
-    </w:p>
-    <w:p>
-      <w:pPr>
-        <w:rPr>
-          <w:rtl/>
-        </w:rPr>
-      </w:pPr>
-    </w:p>
-    <w:p>
-      <w:pPr>
-        <w:rPr>
-          <w:rtl/>
-        </w:rPr>
-      </w:pPr>
-    </w:p>
-    <w:p>
-      <w:pPr>
-        <w:rPr>
-          <w:rtl/>
-        </w:rPr>
-      </w:pPr>
-    </w:p>
-    <w:p>
-      <w:pPr>
-        <w:rPr>
-          <w:rtl/>
-        </w:rPr>
-      </w:pPr>
-    </w:p>
-    <w:p>
-      <w:pPr>
-        <w:rPr>
-          <w:rtl/>
-        </w:rPr>
-      </w:pPr>
-    </w:p>
-    <w:p>
-      <w:pPr>
-        <w:rPr>
-          <w:rtl/>
-        </w:rPr>
-      </w:pPr>
-    </w:p>
-    <w:p>
-      <w:pPr>
-        <w:rPr>
-          <w:rtl/>
-        </w:rPr>
-      </w:pPr>
-    </w:p>
-    <w:p>
-      <w:pPr>
-        <w:rPr>
-          <w:rtl/>
-        </w:rPr>
-      </w:pPr>
-    </w:p>
-    <w:p>
-      <w:pPr>
-        <w:rPr>
-          <w:rtl/>
-        </w:rPr>
-      </w:pPr>
-    </w:p>
-    <w:p>
-      <w:pPr>
-        <w:rPr>
-          <w:rtl/>
-        </w:rPr>
-      </w:pPr>
-    </w:p>
-    <w:p>
-      <w:pPr>
-        <w:rPr>
-          <w:rtl/>
-        </w:rPr>
-      </w:pPr>
-    </w:p>
-    <w:p>
-      <w:pPr>
+        <w:ind w:left="-766" w:right="-1418"/>
+        <w:rPr>
+          <w:rtl/>
+        </w:rPr>
+      </w:pPr>
+    </w:p>
+    <w:p>
+      <w:pPr>
+        <w:ind w:left="-766" w:right="-1418"/>
+        <w:rPr>
+          <w:rtl/>
+        </w:rPr>
+      </w:pPr>
+    </w:p>
+    <w:p>
+      <w:pPr>
+        <w:ind w:left="-766" w:right="-1418"/>
+        <w:rPr>
+          <w:rtl/>
+        </w:rPr>
+      </w:pPr>
+    </w:p>
+    <w:p>
+      <w:pPr>
+        <w:ind w:left="-766" w:right="-1418"/>
+        <w:rPr>
+          <w:rtl/>
+        </w:rPr>
+      </w:pPr>
+    </w:p>
+    <w:p>
+      <w:pPr>
+        <w:ind w:left="-766" w:right="-1418"/>
+        <w:rPr>
+          <w:rtl/>
+        </w:rPr>
+      </w:pPr>
+    </w:p>
+    <w:p>
+      <w:pPr>
+        <w:ind w:left="-766" w:right="-1418"/>
+        <w:rPr>
+          <w:rtl/>
+        </w:rPr>
+      </w:pPr>
+    </w:p>
+    <w:p>
+      <w:pPr>
+        <w:ind w:left="-766" w:right="-1418"/>
+        <w:rPr>
+          <w:rtl/>
+        </w:rPr>
+      </w:pPr>
+    </w:p>
+    <w:p>
+      <w:pPr>
+        <w:ind w:left="-766" w:right="-1418"/>
+        <w:rPr>
+          <w:rtl/>
+        </w:rPr>
+      </w:pPr>
+    </w:p>
+    <w:p>
+      <w:pPr>
+        <w:ind w:left="-766" w:right="-1418"/>
+        <w:rPr>
+          <w:rtl/>
+        </w:rPr>
+      </w:pPr>
+    </w:p>
+    <w:p>
+      <w:pPr>
+        <w:ind w:left="-766" w:right="-1418"/>
+        <w:rPr>
+          <w:rtl/>
+        </w:rPr>
+      </w:pPr>
+    </w:p>
+    <w:p>
+      <w:pPr>
+        <w:ind w:left="-766" w:right="-1418"/>
+        <w:rPr>
+          <w:rtl/>
+        </w:rPr>
+      </w:pPr>
+    </w:p>
+    <w:p>
+      <w:pPr>
+        <w:ind w:left="-766" w:right="-1418"/>
+        <w:rPr>
+          <w:rtl/>
+        </w:rPr>
+      </w:pPr>
+    </w:p>
+    <w:p>
+      <w:pPr>
+        <w:ind w:left="-766" w:right="-1418"/>
+        <w:rPr>
+          <w:rtl/>
+        </w:rPr>
+      </w:pPr>
+    </w:p>
+    <w:p>
+      <w:pPr>
+        <w:ind w:left="-766" w:right="-1418"/>
+        <w:rPr>
+          <w:rtl/>
+        </w:rPr>
+      </w:pPr>
+    </w:p>
+    <w:p>
+      <w:pPr>
+        <w:ind w:left="-766" w:right="-1418"/>
+        <w:rPr>
+          <w:rtl/>
+        </w:rPr>
+      </w:pPr>
+    </w:p>
+    <w:p>
+      <w:pPr>
+        <w:ind w:left="-766" w:right="-1418"/>
+        <w:rPr>
+          <w:rtl/>
+        </w:rPr>
+      </w:pPr>
+    </w:p>
+    <w:p>
+      <w:pPr>
+        <w:ind w:left="-766" w:right="-1418"/>
+        <w:rPr>
+          <w:rtl/>
+        </w:rPr>
+      </w:pPr>
+    </w:p>
+    <w:p>
+      <w:pPr>
+        <w:ind w:left="-766" w:right="-1418"/>
+        <w:rPr>
+          <w:rtl/>
+        </w:rPr>
+      </w:pPr>
+    </w:p>
+    <w:p>
+      <w:pPr>
+        <w:ind w:left="-766" w:right="-1418"/>
+        <w:rPr>
+          <w:rtl/>
+        </w:rPr>
+      </w:pPr>
+    </w:p>
+    <w:p>
+      <w:pPr>
+        <w:ind w:left="-766" w:right="-1418"/>
+        <w:rPr>
+          <w:rtl/>
+        </w:rPr>
+      </w:pPr>
+    </w:p>
+    <w:p>
+      <w:pPr>
+        <w:ind w:left="-766" w:right="-1418"/>
+        <w:rPr>
+          <w:rtl/>
+        </w:rPr>
+      </w:pPr>
+    </w:p>
+    <w:p>
+      <w:pPr>
+        <w:ind w:left="-766" w:right="-1418"/>
+        <w:rPr>
+          <w:rtl/>
+        </w:rPr>
+      </w:pPr>
+    </w:p>
+    <w:p>
+      <w:pPr>
+        <w:ind w:right="-1418"/>
+        <w:rPr>
+          <w:rFonts w:hint="cs"/>
+          <w:rtl/>
+        </w:rPr>
+      </w:pPr>
+    </w:p>
+    <w:p>
+      <w:pPr>
+        <w:ind w:right="-1418"/>
         <w:rPr>
           <w:rtl/>
         </w:rPr>
@@ -1899,6 +2155,7 @@
     <w:p>
       <w:pPr>
         <w:pStyle w:val="3"/>
+        <w:ind w:left="-766" w:right="-1418"/>
         <w:rPr>
           <w:rtl/>
         </w:rPr>
@@ -1931,7 +2188,7 @@
           <w:numId w:val="1"/>
         </w:numPr>
         <w:spacing w:after="0" w:line="240" w:lineRule="auto"/>
-        <w:ind w:right="0"/>
+        <w:ind w:left="-766" w:right="-1418"/>
       </w:pPr>
       <w:r>
         <w:rPr>
@@ -1944,7 +2201,7 @@
     <w:p>
       <w:pPr>
         <w:spacing w:after="0" w:line="240" w:lineRule="auto"/>
-        <w:ind w:right="720"/>
+        <w:ind w:left="-766" w:right="-1418"/>
       </w:pPr>
       <w:r>
         <w:rPr>
@@ -1967,7 +2224,7 @@
           <w:numId w:val="1"/>
         </w:numPr>
         <w:spacing w:after="0" w:line="240" w:lineRule="auto"/>
-        <w:ind w:right="0"/>
+        <w:ind w:left="-766" w:right="-1418"/>
       </w:pPr>
       <w:r>
         <w:rPr>
@@ -1980,7 +2237,7 @@
     <w:p>
       <w:pPr>
         <w:spacing w:after="0" w:line="240" w:lineRule="auto"/>
-        <w:ind w:right="720"/>
+        <w:ind w:left="-766" w:right="-1418"/>
       </w:pPr>
       <w:r>
         <w:rPr>
@@ -1993,7 +2250,7 @@
     <w:p>
       <w:pPr>
         <w:spacing w:after="0" w:line="240" w:lineRule="auto"/>
-        <w:ind w:right="720"/>
+        <w:ind w:left="-766" w:right="-1418"/>
       </w:pPr>
     </w:p>
     <w:p>
@@ -2003,6 +2260,7 @@
           <w:numId w:val="1"/>
         </w:numPr>
         <w:spacing w:after="0" w:line="240" w:lineRule="auto"/>
+        <w:ind w:left="-766" w:right="-1418"/>
       </w:pPr>
       <w:r>
         <w:t>Sequence Diagram</w:t>
@@ -2011,7 +2269,7 @@
     <w:p>
       <w:pPr>
         <w:spacing w:after="0" w:line="240" w:lineRule="auto"/>
-        <w:ind w:right="720"/>
+        <w:ind w:left="-766" w:right="-1418"/>
         <w:rPr>
           <w:rtl/>
         </w:rPr>
@@ -2037,7 +2295,7 @@
     <w:p>
       <w:pPr>
         <w:spacing w:after="0" w:line="240" w:lineRule="auto"/>
-        <w:ind w:right="720"/>
+        <w:ind w:left="-766" w:right="-1418"/>
         <w:rPr>
           <w:rtl/>
         </w:rPr>
@@ -2050,6 +2308,7 @@
           <w:numId w:val="1"/>
         </w:numPr>
         <w:spacing w:after="0" w:line="240" w:lineRule="auto"/>
+        <w:ind w:left="-766" w:right="-1418"/>
       </w:pPr>
       <w:r>
         <w:t>Class Diagram</w:t>
@@ -2064,6 +2323,7 @@
     </w:p>
     <w:p>
       <w:pPr>
+        <w:ind w:left="-766" w:right="-1418"/>
         <w:rPr>
           <w:rtl/>
         </w:rPr>
@@ -2134,217 +2394,227 @@
     </w:p>
     <w:p>
       <w:pPr>
-        <w:rPr>
-          <w:rFonts w:hint="cs"/>
-          <w:rtl/>
-        </w:rPr>
-      </w:pPr>
-    </w:p>
-    <w:p>
-      <w:pPr>
-        <w:rPr>
-          <w:rFonts w:hint="cs"/>
-          <w:rtl/>
-        </w:rPr>
-      </w:pPr>
-    </w:p>
-    <w:p>
-      <w:pPr>
-        <w:rPr>
-          <w:rFonts w:hint="cs"/>
-          <w:rtl/>
-        </w:rPr>
-      </w:pPr>
-    </w:p>
-    <w:p>
-      <w:pPr>
-        <w:rPr>
-          <w:rFonts w:hint="cs"/>
-          <w:rtl/>
-        </w:rPr>
-      </w:pPr>
-    </w:p>
-    <w:p>
-      <w:pPr>
-        <w:rPr>
-          <w:rFonts w:hint="cs"/>
-          <w:rtl/>
-        </w:rPr>
-      </w:pPr>
-    </w:p>
-    <w:p>
-      <w:pPr>
-        <w:rPr>
-          <w:rFonts w:hint="cs"/>
-          <w:rtl/>
-        </w:rPr>
-      </w:pPr>
-    </w:p>
-    <w:p>
-      <w:pPr>
-        <w:rPr>
-          <w:rFonts w:hint="cs"/>
-          <w:rtl/>
-        </w:rPr>
-      </w:pPr>
-    </w:p>
-    <w:p>
-      <w:pPr>
-        <w:rPr>
-          <w:rFonts w:hint="cs"/>
-          <w:rtl/>
-        </w:rPr>
-      </w:pPr>
-    </w:p>
-    <w:p>
-      <w:pPr>
-        <w:rPr>
-          <w:rFonts w:hint="cs"/>
-          <w:rtl/>
-        </w:rPr>
-      </w:pPr>
-    </w:p>
-    <w:p>
-      <w:pPr>
-        <w:rPr>
-          <w:rFonts w:hint="cs"/>
-          <w:rtl/>
-        </w:rPr>
-      </w:pPr>
-    </w:p>
-    <w:p>
-      <w:pPr>
-        <w:rPr>
-          <w:rFonts w:hint="cs"/>
-          <w:rtl/>
-        </w:rPr>
-      </w:pPr>
-    </w:p>
-    <w:p>
-      <w:pPr>
-        <w:rPr>
-          <w:rFonts w:hint="cs"/>
-          <w:rtl/>
-        </w:rPr>
-      </w:pPr>
-    </w:p>
-    <w:p>
-      <w:pPr>
-        <w:rPr>
-          <w:rFonts w:hint="cs"/>
-          <w:rtl/>
-        </w:rPr>
-      </w:pPr>
-    </w:p>
-    <w:p>
-      <w:pPr>
-        <w:rPr>
-          <w:rFonts w:hint="cs"/>
-          <w:rtl/>
-        </w:rPr>
-      </w:pPr>
-    </w:p>
-    <w:p>
-      <w:pPr>
-        <w:rPr>
-          <w:rFonts w:hint="cs"/>
-          <w:rtl/>
-        </w:rPr>
-      </w:pPr>
-    </w:p>
-    <w:p>
-      <w:pPr>
-        <w:rPr>
-          <w:rFonts w:hint="cs"/>
-          <w:rtl/>
-        </w:rPr>
-      </w:pPr>
-    </w:p>
-    <w:p>
-      <w:pPr>
-        <w:rPr>
-          <w:rFonts w:hint="cs"/>
-          <w:rtl/>
-        </w:rPr>
-      </w:pPr>
-    </w:p>
-    <w:p>
-      <w:pPr>
-        <w:rPr>
-          <w:rFonts w:hint="cs"/>
-          <w:rtl/>
-        </w:rPr>
-      </w:pPr>
-    </w:p>
-    <w:p>
-      <w:pPr>
-        <w:rPr>
-          <w:rFonts w:hint="cs"/>
-          <w:rtl/>
-        </w:rPr>
-      </w:pPr>
-    </w:p>
-    <w:p>
-      <w:pPr>
-        <w:rPr>
-          <w:rFonts w:hint="cs"/>
-          <w:rtl/>
-        </w:rPr>
-      </w:pPr>
-    </w:p>
-    <w:p>
-      <w:pPr>
-        <w:rPr>
-          <w:rFonts w:hint="cs"/>
-          <w:rtl/>
-        </w:rPr>
-      </w:pPr>
-    </w:p>
-    <w:p>
-      <w:pPr>
-        <w:rPr>
-          <w:rFonts w:hint="cs"/>
-          <w:rtl/>
-        </w:rPr>
-      </w:pPr>
-    </w:p>
-    <w:p>
-      <w:pPr>
-        <w:rPr>
-          <w:rFonts w:hint="cs"/>
-          <w:rtl/>
-        </w:rPr>
-      </w:pPr>
-    </w:p>
-    <w:p>
-      <w:pPr>
-        <w:rPr>
-          <w:rFonts w:hint="cs"/>
-          <w:rtl/>
-        </w:rPr>
-      </w:pPr>
-    </w:p>
-    <w:p>
-      <w:pPr>
-        <w:rPr>
-          <w:rFonts w:hint="cs"/>
-          <w:rtl/>
-        </w:rPr>
-      </w:pPr>
-    </w:p>
-    <w:p>
-      <w:pPr>
-        <w:rPr>
-          <w:rFonts w:hint="cs"/>
-          <w:rtl/>
-        </w:rPr>
-      </w:pPr>
-    </w:p>
-    <w:p>
-      <w:pPr>
+        <w:ind w:left="-766" w:right="-1418"/>
+        <w:rPr>
+          <w:rtl/>
+        </w:rPr>
+      </w:pPr>
+    </w:p>
+    <w:p>
+      <w:pPr>
+        <w:ind w:left="-766" w:right="-1418"/>
+        <w:rPr>
+          <w:rtl/>
+        </w:rPr>
+      </w:pPr>
+    </w:p>
+    <w:p>
+      <w:pPr>
+        <w:ind w:left="-766" w:right="-1418"/>
+        <w:rPr>
+          <w:rtl/>
+        </w:rPr>
+      </w:pPr>
+    </w:p>
+    <w:p>
+      <w:pPr>
+        <w:ind w:left="-766" w:right="-1418"/>
+        <w:rPr>
+          <w:rtl/>
+        </w:rPr>
+      </w:pPr>
+    </w:p>
+    <w:p>
+      <w:pPr>
+        <w:ind w:left="-766" w:right="-1418"/>
+        <w:rPr>
+          <w:rtl/>
+        </w:rPr>
+      </w:pPr>
+    </w:p>
+    <w:p>
+      <w:pPr>
+        <w:ind w:left="-766" w:right="-1418"/>
+        <w:rPr>
+          <w:rtl/>
+        </w:rPr>
+      </w:pPr>
+    </w:p>
+    <w:p>
+      <w:pPr>
+        <w:ind w:left="-766" w:right="-1418"/>
+        <w:rPr>
+          <w:rtl/>
+        </w:rPr>
+      </w:pPr>
+    </w:p>
+    <w:p>
+      <w:pPr>
+        <w:ind w:left="-766" w:right="-1418"/>
+        <w:rPr>
+          <w:rtl/>
+        </w:rPr>
+      </w:pPr>
+    </w:p>
+    <w:p>
+      <w:pPr>
+        <w:ind w:left="-766" w:right="-1418"/>
+        <w:rPr>
+          <w:rtl/>
+        </w:rPr>
+      </w:pPr>
+    </w:p>
+    <w:p>
+      <w:pPr>
+        <w:ind w:left="-766" w:right="-1418"/>
+        <w:rPr>
+          <w:rtl/>
+        </w:rPr>
+      </w:pPr>
+    </w:p>
+    <w:p>
+      <w:pPr>
+        <w:ind w:left="-766" w:right="-1418"/>
+        <w:rPr>
+          <w:rtl/>
+        </w:rPr>
+      </w:pPr>
+    </w:p>
+    <w:p>
+      <w:pPr>
+        <w:ind w:left="-766" w:right="-1418"/>
+        <w:rPr>
+          <w:rtl/>
+        </w:rPr>
+      </w:pPr>
+    </w:p>
+    <w:p>
+      <w:pPr>
+        <w:ind w:left="-766" w:right="-1418"/>
+        <w:rPr>
+          <w:rtl/>
+        </w:rPr>
+      </w:pPr>
+    </w:p>
+    <w:p>
+      <w:pPr>
+        <w:ind w:left="-766" w:right="-1418"/>
+        <w:rPr>
+          <w:rtl/>
+        </w:rPr>
+      </w:pPr>
+    </w:p>
+    <w:p>
+      <w:pPr>
+        <w:ind w:left="-766" w:right="-1418"/>
+        <w:rPr>
+          <w:rtl/>
+        </w:rPr>
+      </w:pPr>
+    </w:p>
+    <w:p>
+      <w:pPr>
+        <w:ind w:left="-766" w:right="-1418"/>
+        <w:rPr>
+          <w:rtl/>
+        </w:rPr>
+      </w:pPr>
+    </w:p>
+    <w:p>
+      <w:pPr>
+        <w:ind w:left="-766" w:right="-1418"/>
+        <w:rPr>
+          <w:rtl/>
+        </w:rPr>
+      </w:pPr>
+    </w:p>
+    <w:p>
+      <w:pPr>
+        <w:ind w:left="-766" w:right="-1418"/>
+        <w:rPr>
+          <w:rtl/>
+        </w:rPr>
+      </w:pPr>
+    </w:p>
+    <w:p>
+      <w:pPr>
+        <w:ind w:left="-766" w:right="-1418"/>
+        <w:rPr>
+          <w:rtl/>
+        </w:rPr>
+      </w:pPr>
+    </w:p>
+    <w:p>
+      <w:pPr>
+        <w:ind w:left="-766" w:right="-1418"/>
+        <w:rPr>
+          <w:rtl/>
+        </w:rPr>
+      </w:pPr>
+    </w:p>
+    <w:p>
+      <w:pPr>
+        <w:ind w:left="-766" w:right="-1418"/>
+        <w:rPr>
+          <w:rtl/>
+        </w:rPr>
+      </w:pPr>
+    </w:p>
+    <w:p>
+      <w:pPr>
+        <w:ind w:left="-766" w:right="-1418"/>
+        <w:rPr>
+          <w:rtl/>
+        </w:rPr>
+      </w:pPr>
+    </w:p>
+    <w:p>
+      <w:pPr>
+        <w:ind w:left="-766" w:right="-1418"/>
+        <w:rPr>
+          <w:rtl/>
+        </w:rPr>
+      </w:pPr>
+    </w:p>
+    <w:p>
+      <w:pPr>
+        <w:ind w:left="-766" w:right="-1418"/>
+        <w:rPr>
+          <w:rtl/>
+        </w:rPr>
+      </w:pPr>
+    </w:p>
+    <w:p>
+      <w:pPr>
+        <w:ind w:left="-766" w:right="-1418"/>
+        <w:rPr>
+          <w:rtl/>
+        </w:rPr>
+      </w:pPr>
+    </w:p>
+    <w:p>
+      <w:pPr>
+        <w:ind w:left="-766" w:right="-1418"/>
+        <w:rPr>
+          <w:rFonts w:hint="cs"/>
+          <w:rtl/>
+        </w:rPr>
+      </w:pPr>
+    </w:p>
+    <w:p>
+      <w:pPr>
+        <w:ind w:left="-766" w:right="-1418"/>
+        <w:rPr>
+          <w:rFonts w:hint="cs"/>
+          <w:rtl/>
+        </w:rPr>
+      </w:pPr>
+    </w:p>
+    <w:p>
+      <w:pPr>
+        <w:ind w:left="-766" w:right="-1418"/>
         <w:jc w:val="center"/>
         <w:rPr>
-          <w:rFonts w:hint="cs"/>
           <w:sz w:val="40"/>
           <w:szCs w:val="40"/>
           <w:u w:val="single"/>
@@ -2359,7 +2629,6 @@
           <w:u w:val="single"/>
           <w:rtl/>
         </w:rPr>
-        <w:lastRenderedPageBreak/>
         <w:t xml:space="preserve">עבודה עם </w:t>
       </w:r>
       <w:r>
@@ -2373,8 +2642,8 @@
     </w:p>
     <w:p>
       <w:pPr>
-        <w:rPr>
-          <w:rFonts w:hint="cs"/>
+        <w:ind w:left="-766" w:right="-1418"/>
+        <w:rPr>
           <w:rtl/>
         </w:rPr>
       </w:pPr>
@@ -2403,9 +2672,7 @@
           <w:ilvl w:val="0"/>
           <w:numId w:val="11"/>
         </w:numPr>
-        <w:rPr>
-          <w:rFonts w:hint="cs"/>
-        </w:rPr>
+        <w:ind w:left="-766" w:right="-1418"/>
       </w:pPr>
       <w:proofErr w:type="spellStart"/>
       <w:r>
@@ -2420,9 +2687,7 @@
           <w:ilvl w:val="0"/>
           <w:numId w:val="11"/>
         </w:numPr>
-        <w:rPr>
-          <w:rFonts w:hint="cs"/>
-        </w:rPr>
+        <w:ind w:left="-766" w:right="-1418"/>
       </w:pPr>
       <w:proofErr w:type="spellStart"/>
       <w:r>
@@ -2437,9 +2702,7 @@
           <w:ilvl w:val="0"/>
           <w:numId w:val="11"/>
         </w:numPr>
-        <w:rPr>
-          <w:rFonts w:hint="cs"/>
-        </w:rPr>
+        <w:ind w:left="-766" w:right="-1418"/>
       </w:pPr>
       <w:proofErr w:type="spellStart"/>
       <w:r>
@@ -2454,9 +2717,7 @@
           <w:ilvl w:val="0"/>
           <w:numId w:val="11"/>
         </w:numPr>
-        <w:rPr>
-          <w:rFonts w:hint="cs"/>
-        </w:rPr>
+        <w:ind w:left="-766" w:right="-1418"/>
       </w:pPr>
       <w:proofErr w:type="spellStart"/>
       <w:r>
@@ -2466,8 +2727,8 @@
     </w:p>
     <w:p>
       <w:pPr>
-        <w:rPr>
-          <w:rFonts w:hint="cs"/>
+        <w:ind w:left="-766" w:right="-1418"/>
+        <w:rPr>
           <w:rtl/>
         </w:rPr>
       </w:pPr>
@@ -2511,8 +2772,8 @@
     </w:p>
     <w:p>
       <w:pPr>
-        <w:rPr>
-          <w:rFonts w:hint="cs"/>
+        <w:ind w:left="-766" w:right="-1418"/>
+        <w:rPr>
           <w:rtl/>
         </w:rPr>
       </w:pPr>
@@ -2551,8 +2812,8 @@
     </w:p>
     <w:p>
       <w:pPr>
-        <w:rPr>
-          <w:rFonts w:hint="cs"/>
+        <w:ind w:left="-766" w:right="-1418"/>
+        <w:rPr>
           <w:rtl/>
         </w:rPr>
       </w:pPr>
@@ -2610,81 +2871,81 @@
     </w:p>
     <w:p>
       <w:pPr>
-        <w:rPr>
-          <w:rFonts w:hint="cs"/>
-          <w:rtl/>
-        </w:rPr>
-      </w:pPr>
-    </w:p>
-    <w:p>
-      <w:pPr>
-        <w:rPr>
-          <w:rFonts w:hint="cs"/>
-          <w:rtl/>
-        </w:rPr>
-      </w:pPr>
-    </w:p>
-    <w:p>
-      <w:pPr>
-        <w:rPr>
-          <w:rFonts w:hint="cs"/>
-          <w:rtl/>
-        </w:rPr>
-      </w:pPr>
-    </w:p>
-    <w:p>
-      <w:pPr>
-        <w:rPr>
-          <w:rFonts w:hint="cs"/>
-          <w:rtl/>
-        </w:rPr>
-      </w:pPr>
-    </w:p>
-    <w:p>
-      <w:pPr>
-        <w:rPr>
-          <w:rFonts w:hint="cs"/>
-          <w:rtl/>
-        </w:rPr>
-      </w:pPr>
-    </w:p>
-    <w:p>
-      <w:pPr>
-        <w:rPr>
-          <w:rFonts w:hint="cs"/>
-          <w:rtl/>
-        </w:rPr>
-      </w:pPr>
-    </w:p>
-    <w:p>
-      <w:pPr>
-        <w:rPr>
-          <w:rFonts w:hint="cs"/>
-          <w:rtl/>
-        </w:rPr>
-      </w:pPr>
-    </w:p>
-    <w:p>
-      <w:pPr>
-        <w:rPr>
-          <w:rFonts w:hint="cs"/>
-          <w:rtl/>
-        </w:rPr>
-      </w:pPr>
-    </w:p>
-    <w:p>
-      <w:pPr>
-        <w:rPr>
-          <w:rFonts w:hint="cs"/>
-          <w:rtl/>
-        </w:rPr>
-      </w:pPr>
-    </w:p>
-    <w:p>
-      <w:pPr>
+        <w:ind w:left="-766" w:right="-1418"/>
+        <w:rPr>
+          <w:rtl/>
+        </w:rPr>
+      </w:pPr>
+    </w:p>
+    <w:p>
+      <w:pPr>
+        <w:ind w:left="-766" w:right="-1418"/>
+        <w:rPr>
+          <w:rtl/>
+        </w:rPr>
+      </w:pPr>
+    </w:p>
+    <w:p>
+      <w:pPr>
+        <w:ind w:left="-766" w:right="-1418"/>
+        <w:rPr>
+          <w:rtl/>
+        </w:rPr>
+      </w:pPr>
+    </w:p>
+    <w:p>
+      <w:pPr>
+        <w:ind w:left="-766" w:right="-1418"/>
+        <w:rPr>
+          <w:rtl/>
+        </w:rPr>
+      </w:pPr>
+    </w:p>
+    <w:p>
+      <w:pPr>
+        <w:ind w:left="-766" w:right="-1418"/>
+        <w:rPr>
+          <w:rtl/>
+        </w:rPr>
+      </w:pPr>
+    </w:p>
+    <w:p>
+      <w:pPr>
+        <w:ind w:left="-766" w:right="-1418"/>
+        <w:rPr>
+          <w:rtl/>
+        </w:rPr>
+      </w:pPr>
+    </w:p>
+    <w:p>
+      <w:pPr>
+        <w:ind w:left="-766" w:right="-1418"/>
+        <w:rPr>
+          <w:rtl/>
+        </w:rPr>
+      </w:pPr>
+    </w:p>
+    <w:p>
+      <w:pPr>
+        <w:ind w:left="-766" w:right="-1418"/>
+        <w:rPr>
+          <w:rtl/>
+        </w:rPr>
+      </w:pPr>
+    </w:p>
+    <w:p>
+      <w:pPr>
+        <w:ind w:left="-766" w:right="-1418"/>
+        <w:rPr>
+          <w:rtl/>
+        </w:rPr>
+      </w:pPr>
+    </w:p>
+    <w:p>
+      <w:pPr>
+        <w:ind w:left="-766" w:right="-1418"/>
         <w:jc w:val="center"/>
         <w:rPr>
-          <w:rFonts w:hint="cs"/>
           <w:sz w:val="40"/>
           <w:szCs w:val="40"/>
           <w:u w:val="single"/>
@@ -2699,7 +2960,6 @@
           <w:u w:val="single"/>
           <w:rtl/>
         </w:rPr>
-        <w:lastRenderedPageBreak/>
         <w:t xml:space="preserve">עבודה </w:t>
       </w:r>
       <w:proofErr w:type="spellStart"/>
@@ -2816,7 +3076,7 @@
                           <w:rtl/>
                           <w:lang w:val="he-IL"/>
                         </w:rPr>
-                        <w:t>6</w:t>
+                        <w:t>5</w:t>
                       </w:r>
                       <w:r>
                         <w:rPr>
@@ -5717,7 +5977,7 @@
 </file>
 
 <file path=customXml/itemProps2.xml><?xml version="1.0" encoding="utf-8"?>
-<ds:datastoreItem xmlns:ds="http://schemas.openxmlformats.org/officeDocument/2006/customXml" ds:itemID="{E0EBE2D0-244D-4031-B6BB-F2F703F61F3A}">
+<ds:datastoreItem xmlns:ds="http://schemas.openxmlformats.org/officeDocument/2006/customXml" ds:itemID="{97614B18-A7F5-4D52-87CC-D657078D5223}">
   <ds:schemaRefs>
     <ds:schemaRef ds:uri="http://schemas.openxmlformats.org/officeDocument/2006/bibliography"/>
   </ds:schemaRefs>

--- a/A21 Ex02 Sharon 323600296 Tomer 205972946.docx
+++ b/A21 Ex02 Sharon 323600296 Tomer 205972946.docx
@@ -8,6 +8,7 @@
         <w:ind w:left="-766" w:right="-1418"/>
         <w:rPr>
           <w:rFonts w:hint="cs"/>
+          <w:rtl/>
         </w:rPr>
       </w:pPr>
       <w:bookmarkStart w:id="0" w:name="_GoBack"/>
@@ -714,23 +715,34 @@
         <w:spacing w:after="0" w:line="240" w:lineRule="auto"/>
         <w:ind w:left="-766" w:right="-1418"/>
         <w:rPr>
-          <w:rtl/>
-        </w:rPr>
-      </w:pPr>
-    </w:p>
-    <w:p>
-      <w:pPr>
-        <w:spacing w:after="0" w:line="240" w:lineRule="auto"/>
-        <w:ind w:left="-766" w:right="-1418"/>
-        <w:rPr>
-          <w:rtl/>
-        </w:rPr>
-      </w:pPr>
-    </w:p>
-    <w:p>
-      <w:pPr>
-        <w:spacing w:after="0" w:line="240" w:lineRule="auto"/>
-        <w:ind w:left="-766" w:right="-1418"/>
+          <w:rFonts w:hint="cs"/>
+          <w:rtl/>
+        </w:rPr>
+      </w:pPr>
+    </w:p>
+    <w:p>
+      <w:pPr>
+        <w:spacing w:after="0" w:line="240" w:lineRule="auto"/>
+        <w:ind w:left="-766" w:right="-1418"/>
+        <w:rPr>
+          <w:rFonts w:hint="cs"/>
+          <w:rtl/>
+        </w:rPr>
+      </w:pPr>
+    </w:p>
+    <w:p>
+      <w:pPr>
+        <w:spacing w:after="0" w:line="240" w:lineRule="auto"/>
+        <w:ind w:left="-766" w:right="-1418"/>
+        <w:rPr>
+          <w:rtl/>
+        </w:rPr>
+      </w:pPr>
+    </w:p>
+    <w:p>
+      <w:pPr>
+        <w:spacing w:after="0" w:line="240" w:lineRule="auto"/>
+        <w:ind w:right="-1418"/>
       </w:pPr>
     </w:p>
     <w:p>
@@ -746,7 +758,6 @@
           <w:rFonts w:hint="cs"/>
           <w:rtl/>
         </w:rPr>
-        <w:lastRenderedPageBreak/>
         <w:t xml:space="preserve">תבנית מס' 1 </w:t>
       </w:r>
       <w:r>
@@ -1475,6 +1486,16 @@
       <w:pPr>
         <w:spacing w:after="0" w:line="240" w:lineRule="auto"/>
         <w:ind w:left="-766" w:right="-1418"/>
+        <w:rPr>
+          <w:rFonts w:hint="cs"/>
+          <w:rtl/>
+        </w:rPr>
+      </w:pPr>
+    </w:p>
+    <w:p>
+      <w:pPr>
+        <w:spacing w:after="0" w:line="240" w:lineRule="auto"/>
+        <w:ind w:left="-766" w:right="-1418"/>
       </w:pPr>
     </w:p>
     <w:p>
@@ -1490,7 +1511,6 @@
           <w:rFonts w:hint="cs"/>
           <w:rtl/>
         </w:rPr>
-        <w:lastRenderedPageBreak/>
         <w:t xml:space="preserve">תבנית מס' 2 </w:t>
       </w:r>
       <w:r>
@@ -1539,7 +1559,6 @@
         <w:spacing w:after="0" w:line="240" w:lineRule="auto"/>
         <w:ind w:left="-766" w:right="-1418"/>
         <w:rPr>
-          <w:rFonts w:hint="cs"/>
           <w:rtl/>
         </w:rPr>
       </w:pPr>
@@ -1568,7 +1587,6 @@
         <w:spacing w:after="0" w:line="240" w:lineRule="auto"/>
         <w:ind w:left="-766" w:right="-1418"/>
         <w:rPr>
-          <w:rFonts w:hint="cs"/>
           <w:rtl/>
         </w:rPr>
       </w:pPr>
@@ -1602,7 +1620,6 @@
         <w:spacing w:after="0" w:line="240" w:lineRule="auto"/>
         <w:ind w:left="-766" w:right="-1418"/>
         <w:rPr>
-          <w:rFonts w:hint="cs"/>
           <w:rtl/>
         </w:rPr>
       </w:pPr>
@@ -1642,6 +1659,9 @@
       <w:pPr>
         <w:spacing w:after="0" w:line="240" w:lineRule="auto"/>
         <w:ind w:left="-766" w:right="-1418"/>
+        <w:rPr>
+          <w:rFonts w:hint="cs"/>
+        </w:rPr>
       </w:pPr>
     </w:p>
     <w:p>
@@ -1666,7 +1686,6 @@
         <w:spacing w:after="0" w:line="240" w:lineRule="auto"/>
         <w:ind w:left="-766" w:right="-1418"/>
         <w:rPr>
-          <w:rFonts w:hint="cs"/>
           <w:rtl/>
         </w:rPr>
       </w:pPr>
@@ -1702,7 +1721,6 @@
         <w:spacing w:after="0" w:line="240" w:lineRule="auto"/>
         <w:ind w:left="-766" w:right="-1418"/>
         <w:rPr>
-          <w:rFonts w:hint="cs"/>
           <w:rtl/>
         </w:rPr>
       </w:pPr>
@@ -1753,7 +1771,6 @@
         <w:spacing w:after="0" w:line="240" w:lineRule="auto"/>
         <w:ind w:left="-766" w:right="-1418"/>
         <w:rPr>
-          <w:rFonts w:hint="cs"/>
           <w:rtl/>
         </w:rPr>
       </w:pPr>
@@ -1789,7 +1806,6 @@
         <w:spacing w:after="0" w:line="240" w:lineRule="auto"/>
         <w:ind w:left="-766" w:right="-1418"/>
         <w:rPr>
-          <w:rFonts w:hint="cs"/>
           <w:rtl/>
         </w:rPr>
       </w:pPr>
@@ -1815,9 +1831,6 @@
       <w:pPr>
         <w:spacing w:after="0" w:line="240" w:lineRule="auto"/>
         <w:ind w:left="-766" w:right="-1418"/>
-        <w:rPr>
-          <w:rFonts w:hint="cs"/>
-        </w:rPr>
       </w:pPr>
     </w:p>
     <w:p>
@@ -1838,35 +1851,62 @@
         <w:spacing w:after="0" w:line="240" w:lineRule="auto"/>
         <w:ind w:left="-766" w:right="-1418"/>
         <w:rPr>
-          <w:rtl/>
-        </w:rPr>
-      </w:pPr>
-      <w:r>
-        <w:rPr>
-          <w:rFonts w:hint="cs"/>
-          <w:rtl/>
-        </w:rPr>
-        <w:t>[</w:t>
-      </w:r>
-      <w:r>
-        <w:t>sequence diagram</w:t>
-      </w:r>
-      <w:r>
-        <w:rPr>
-          <w:rFonts w:hint="cs"/>
-          <w:rtl/>
-        </w:rPr>
-        <w:t xml:space="preserve"> שמציגה את התהליך שקשור לתבנית והאינטראקציה בין המחלקות]</w:t>
-      </w:r>
-    </w:p>
-    <w:p>
-      <w:pPr>
-        <w:spacing w:after="0" w:line="240" w:lineRule="auto"/>
-        <w:ind w:left="-766" w:right="-1418"/>
-        <w:rPr>
-          <w:rtl/>
-        </w:rPr>
-      </w:pPr>
+          <w:rFonts w:hint="cs"/>
+          <w:rtl/>
+        </w:rPr>
+      </w:pPr>
+      <w:r>
+        <w:rPr>
+          <w:rFonts w:cs="Arial"/>
+          <w:noProof/>
+          <w:rtl/>
+        </w:rPr>
+        <w:drawing>
+          <wp:inline distT="0" distB="0" distL="0" distR="0">
+            <wp:extent cx="6470603" cy="1371254"/>
+            <wp:effectExtent l="19050" t="0" r="6397" b="0"/>
+            <wp:docPr id="3" name="תמונה 1" descr="C:\Users\mega5\Desktop\מטלה 2\facade\facade sd.png"/>
+            <wp:cNvGraphicFramePr>
+              <a:graphicFrameLocks xmlns:a="http://schemas.openxmlformats.org/drawingml/2006/main" noChangeAspect="1"/>
+            </wp:cNvGraphicFramePr>
+            <a:graphic xmlns:a="http://schemas.openxmlformats.org/drawingml/2006/main">
+              <a:graphicData uri="http://schemas.openxmlformats.org/drawingml/2006/picture">
+                <pic:pic xmlns:pic="http://schemas.openxmlformats.org/drawingml/2006/picture">
+                  <pic:nvPicPr>
+                    <pic:cNvPr id="0" name="Picture 1" descr="C:\Users\mega5\Desktop\מטלה 2\facade\facade sd.png"/>
+                    <pic:cNvPicPr>
+                      <a:picLocks noChangeAspect="1" noChangeArrowheads="1"/>
+                    </pic:cNvPicPr>
+                  </pic:nvPicPr>
+                  <pic:blipFill>
+                    <a:blip r:embed="rId11" cstate="print"/>
+                    <a:srcRect/>
+                    <a:stretch>
+                      <a:fillRect/>
+                    </a:stretch>
+                  </pic:blipFill>
+                  <pic:spPr bwMode="auto">
+                    <a:xfrm>
+                      <a:off x="0" y="0"/>
+                      <a:ext cx="6479714" cy="1373185"/>
+                    </a:xfrm>
+                    <a:prstGeom prst="rect">
+                      <a:avLst/>
+                    </a:prstGeom>
+                    <a:noFill/>
+                    <a:ln w="9525">
+                      <a:noFill/>
+                      <a:miter lim="800000"/>
+                      <a:headEnd/>
+                      <a:tailEnd/>
+                    </a:ln>
+                  </pic:spPr>
+                </pic:pic>
+              </a:graphicData>
+            </a:graphic>
+          </wp:inline>
+        </w:drawing>
+      </w:r>
     </w:p>
     <w:p>
       <w:pPr>
@@ -1897,48 +1937,92 @@
       </w:pPr>
       <w:r>
         <w:rPr>
-          <w:rFonts w:hint="cs"/>
-          <w:rtl/>
-        </w:rPr>
-        <w:t>[</w:t>
-      </w:r>
-      <w:r>
-        <w:t>class diagram</w:t>
-      </w:r>
-      <w:r>
-        <w:rPr>
-          <w:rFonts w:hint="cs"/>
-          <w:rtl/>
-        </w:rPr>
-        <w:t xml:space="preserve"> שמתארת את המחלקות שלכם שמעורבות בתבנית (תיאור מלא שכולל </w:t>
-      </w:r>
-      <w:r>
-        <w:t>Properties</w:t>
-      </w:r>
-      <w:r>
-        <w:rPr>
-          <w:rFonts w:hint="cs"/>
-          <w:rtl/>
-        </w:rPr>
-        <w:t xml:space="preserve"> ו- </w:t>
-      </w:r>
-      <w:r>
-        <w:t>Methods</w:t>
-      </w:r>
-      <w:r>
-        <w:rPr>
-          <w:rFonts w:hint="cs"/>
-          <w:rtl/>
-        </w:rPr>
-        <w:t xml:space="preserve">) והיחסים ביניהם (תאור מלא עבור כל יחס כפי שלמדנו בכיתה). עבור כל מחלקה שלכם, </w:t>
+          <w:rFonts w:cs="Arial"/>
+          <w:noProof/>
+          <w:rtl/>
+        </w:rPr>
+        <w:drawing>
+          <wp:inline distT="0" distB="0" distL="0" distR="0">
+            <wp:extent cx="6554621" cy="1378423"/>
+            <wp:effectExtent l="19050" t="0" r="0" b="0"/>
+            <wp:docPr id="6" name="תמונה 3" descr="C:\Users\mega5\Desktop\מטלה 2\facade\facade cd final 2.png"/>
+            <wp:cNvGraphicFramePr>
+              <a:graphicFrameLocks xmlns:a="http://schemas.openxmlformats.org/drawingml/2006/main" noChangeAspect="1"/>
+            </wp:cNvGraphicFramePr>
+            <a:graphic xmlns:a="http://schemas.openxmlformats.org/drawingml/2006/main">
+              <a:graphicData uri="http://schemas.openxmlformats.org/drawingml/2006/picture">
+                <pic:pic xmlns:pic="http://schemas.openxmlformats.org/drawingml/2006/picture">
+                  <pic:nvPicPr>
+                    <pic:cNvPr id="0" name="Picture 3" descr="C:\Users\mega5\Desktop\מטלה 2\facade\facade cd final 2.png"/>
+                    <pic:cNvPicPr>
+                      <a:picLocks noChangeAspect="1" noChangeArrowheads="1"/>
+                    </pic:cNvPicPr>
+                  </pic:nvPicPr>
+                  <pic:blipFill>
+                    <a:blip r:embed="rId12" cstate="print"/>
+                    <a:srcRect/>
+                    <a:stretch>
+                      <a:fillRect/>
+                    </a:stretch>
+                  </pic:blipFill>
+                  <pic:spPr bwMode="auto">
+                    <a:xfrm>
+                      <a:off x="0" y="0"/>
+                      <a:ext cx="6555326" cy="1378571"/>
+                    </a:xfrm>
+                    <a:prstGeom prst="rect">
+                      <a:avLst/>
+                    </a:prstGeom>
+                    <a:noFill/>
+                    <a:ln w="9525">
+                      <a:noFill/>
+                      <a:miter lim="800000"/>
+                      <a:headEnd/>
+                      <a:tailEnd/>
+                    </a:ln>
+                  </pic:spPr>
+                </pic:pic>
+              </a:graphicData>
+            </a:graphic>
+          </wp:inline>
+        </w:drawing>
+      </w:r>
+    </w:p>
+    <w:p>
+      <w:pPr>
+        <w:ind w:left="-766" w:right="-1418"/>
+        <w:jc w:val="center"/>
+        <w:rPr>
+          <w:u w:val="single"/>
+          <w:rtl/>
+        </w:rPr>
+      </w:pPr>
+      <w:r>
+        <w:rPr>
+          <w:rFonts w:cs="Arial"/>
+          <w:u w:val="single"/>
+          <w:rtl/>
+        </w:rPr>
+        <w:t>פירוט מחלקות:</w:t>
+      </w:r>
+    </w:p>
+    <w:p>
+      <w:pPr>
+        <w:ind w:left="-766" w:right="-1418"/>
+        <w:rPr>
+          <w:rtl/>
+        </w:rPr>
+      </w:pPr>
+      <w:r>
+        <w:rPr>
+          <w:rFonts w:hint="cs"/>
+          <w:rtl/>
+        </w:rPr>
+        <w:t xml:space="preserve">מחלקת </w:t>
       </w:r>
       <w:proofErr w:type="spellStart"/>
       <w:r>
-        <w:rPr>
-          <w:rFonts w:hint="cs"/>
-          <w:rtl/>
-        </w:rPr>
-        <w:t>כיתבו</w:t>
+        <w:t>FrienDiscoverForm</w:t>
       </w:r>
       <w:proofErr w:type="spellEnd"/>
       <w:r>
@@ -1946,114 +2030,114 @@
           <w:rFonts w:hint="cs"/>
           <w:rtl/>
         </w:rPr>
-        <w:t xml:space="preserve"> מי המקבילה שלה (אם יש כזו) בתבנית (</w:t>
-      </w:r>
-      <w:r>
-        <w:t>Pattern</w:t>
-      </w:r>
-      <w:r>
-        <w:rPr>
-          <w:rFonts w:hint="cs"/>
-          <w:rtl/>
-        </w:rPr>
-        <w:t>) שבחרתם</w:t>
-      </w:r>
-    </w:p>
-    <w:p>
-      <w:pPr>
-        <w:ind w:left="-766" w:right="-1418"/>
-        <w:rPr>
-          <w:rtl/>
-        </w:rPr>
-      </w:pPr>
-    </w:p>
-    <w:p>
-      <w:pPr>
-        <w:ind w:left="-766" w:right="-1418"/>
-        <w:rPr>
-          <w:rtl/>
-        </w:rPr>
-      </w:pPr>
-    </w:p>
-    <w:p>
-      <w:pPr>
-        <w:ind w:left="-766" w:right="-1418"/>
-        <w:rPr>
-          <w:rtl/>
-        </w:rPr>
-      </w:pPr>
-    </w:p>
-    <w:p>
-      <w:pPr>
-        <w:ind w:left="-766" w:right="-1418"/>
-        <w:rPr>
-          <w:rtl/>
-        </w:rPr>
-      </w:pPr>
-    </w:p>
-    <w:p>
-      <w:pPr>
-        <w:ind w:left="-766" w:right="-1418"/>
-        <w:rPr>
-          <w:rtl/>
-        </w:rPr>
-      </w:pPr>
-    </w:p>
-    <w:p>
-      <w:pPr>
-        <w:ind w:left="-766" w:right="-1418"/>
-        <w:rPr>
-          <w:rtl/>
-        </w:rPr>
-      </w:pPr>
-    </w:p>
-    <w:p>
-      <w:pPr>
-        <w:ind w:left="-766" w:right="-1418"/>
-        <w:rPr>
-          <w:rtl/>
-        </w:rPr>
-      </w:pPr>
-    </w:p>
-    <w:p>
-      <w:pPr>
-        <w:ind w:left="-766" w:right="-1418"/>
-        <w:rPr>
-          <w:rtl/>
-        </w:rPr>
-      </w:pPr>
-    </w:p>
-    <w:p>
-      <w:pPr>
-        <w:ind w:left="-766" w:right="-1418"/>
-        <w:rPr>
-          <w:rtl/>
-        </w:rPr>
-      </w:pPr>
-    </w:p>
-    <w:p>
-      <w:pPr>
-        <w:ind w:left="-766" w:right="-1418"/>
-        <w:rPr>
-          <w:rtl/>
-        </w:rPr>
-      </w:pPr>
-    </w:p>
-    <w:p>
-      <w:pPr>
-        <w:ind w:left="-766" w:right="-1418"/>
-        <w:rPr>
-          <w:rtl/>
-        </w:rPr>
-      </w:pPr>
-    </w:p>
-    <w:p>
-      <w:pPr>
-        <w:ind w:left="-766" w:right="-1418"/>
-        <w:rPr>
-          <w:rtl/>
-        </w:rPr>
-      </w:pPr>
+        <w:t xml:space="preserve"> מהווה את הקליינט אשר משתמש ב</w:t>
+      </w:r>
+      <w:r>
+        <w:rPr>
+          <w:rFonts w:hint="cs"/>
+          <w:rtl/>
+        </w:rPr>
+        <w:t xml:space="preserve">תבנית העיצוב </w:t>
+      </w:r>
+      <w:r>
+        <w:rPr>
+          <w:rFonts w:hint="cs"/>
+        </w:rPr>
+        <w:t>.</w:t>
+      </w:r>
+      <w:r>
+        <w:t>Façade</w:t>
+      </w:r>
+      <w:r>
+        <w:rPr>
+          <w:rtl/>
+        </w:rPr>
+        <w:br/>
+      </w:r>
+      <w:r>
+        <w:rPr>
+          <w:rFonts w:hint="cs"/>
+          <w:rtl/>
+        </w:rPr>
+        <w:t xml:space="preserve">מחלקת </w:t>
+      </w:r>
+      <w:proofErr w:type="spellStart"/>
+      <w:r>
+        <w:t>FrienDiscoverLogicComponentFacade</w:t>
+      </w:r>
+      <w:proofErr w:type="spellEnd"/>
+      <w:r>
+        <w:rPr>
+          <w:rFonts w:hint="cs"/>
+          <w:rtl/>
+        </w:rPr>
+        <w:t xml:space="preserve"> מהווה את </w:t>
+      </w:r>
+      <w:r>
+        <w:rPr>
+          <w:rFonts w:hint="cs"/>
+          <w:rtl/>
+        </w:rPr>
+        <w:t>החוצץ בין הקליינט לבין החלק הלוגי.</w:t>
+      </w:r>
+      <w:r>
+        <w:rPr>
+          <w:rtl/>
+        </w:rPr>
+        <w:br/>
+      </w:r>
+      <w:r>
+        <w:rPr>
+          <w:rFonts w:hint="cs"/>
+          <w:rtl/>
+        </w:rPr>
+        <w:t xml:space="preserve">מחלקת </w:t>
+      </w:r>
+      <w:proofErr w:type="spellStart"/>
+      <w:r>
+        <w:t>FrienDiscoverLogicComponent</w:t>
+      </w:r>
+      <w:proofErr w:type="spellEnd"/>
+      <w:r>
+        <w:rPr>
+          <w:rFonts w:hint="cs"/>
+          <w:rtl/>
+        </w:rPr>
+        <w:t xml:space="preserve"> מהווה את ה</w:t>
+      </w:r>
+      <w:r>
+        <w:rPr>
+          <w:rFonts w:hint="cs"/>
+          <w:rtl/>
+        </w:rPr>
+        <w:t xml:space="preserve">חלק הלוגי אותו אנו רוצים </w:t>
+      </w:r>
+      <w:proofErr w:type="spellStart"/>
+      <w:r>
+        <w:rPr>
+          <w:rFonts w:hint="cs"/>
+          <w:rtl/>
+        </w:rPr>
+        <w:t>להכמיס</w:t>
+      </w:r>
+      <w:proofErr w:type="spellEnd"/>
+      <w:r>
+        <w:rPr>
+          <w:rFonts w:hint="cs"/>
+          <w:rtl/>
+        </w:rPr>
+        <w:t xml:space="preserve"> מפני שאר המערכת פרט ל-</w:t>
+      </w:r>
+      <w:r>
+        <w:t>Façade</w:t>
+      </w:r>
+      <w:r>
+        <w:rPr>
+          <w:rFonts w:hint="cs"/>
+          <w:rtl/>
+        </w:rPr>
+        <w:t>.</w:t>
+      </w:r>
     </w:p>
     <w:p>
       <w:pPr>
@@ -2605,7 +2689,6 @@
       <w:pPr>
         <w:ind w:left="-766" w:right="-1418"/>
         <w:rPr>
-          <w:rFonts w:hint="cs"/>
           <w:rtl/>
         </w:rPr>
       </w:pPr>
@@ -2840,7 +2923,7 @@
                     </pic:cNvPicPr>
                   </pic:nvPicPr>
                   <pic:blipFill>
-                    <a:blip r:embed="rId11" cstate="print"/>
+                    <a:blip r:embed="rId13" cstate="print"/>
                     <a:srcRect/>
                     <a:stretch>
                       <a:fillRect/>
@@ -2946,6 +3029,7 @@
         <w:ind w:left="-766" w:right="-1418"/>
         <w:jc w:val="center"/>
         <w:rPr>
+          <w:rFonts w:hint="cs"/>
           <w:sz w:val="40"/>
           <w:szCs w:val="40"/>
           <w:u w:val="single"/>
@@ -2985,9 +3069,459 @@
       </w:r>
       <w:proofErr w:type="spellEnd"/>
     </w:p>
+    <w:p>
+      <w:pPr>
+        <w:ind w:left="-406" w:right="-1418"/>
+        <w:rPr>
+          <w:rFonts w:hint="cs"/>
+          <w:rtl/>
+        </w:rPr>
+      </w:pPr>
+      <w:r>
+        <w:rPr>
+          <w:rFonts w:hint="cs"/>
+          <w:rtl/>
+        </w:rPr>
+        <w:t xml:space="preserve">יישמנו עקרונות עבודה </w:t>
+      </w:r>
+      <w:proofErr w:type="spellStart"/>
+      <w:r>
+        <w:rPr>
+          <w:rFonts w:hint="cs"/>
+          <w:rtl/>
+        </w:rPr>
+        <w:t>אסינכרונית</w:t>
+      </w:r>
+      <w:proofErr w:type="spellEnd"/>
+      <w:r>
+        <w:rPr>
+          <w:rFonts w:hint="cs"/>
+          <w:rtl/>
+        </w:rPr>
+        <w:t xml:space="preserve"> במספר </w:t>
+      </w:r>
+      <w:r>
+        <w:rPr>
+          <w:rFonts w:cs="Arial"/>
+          <w:rtl/>
+        </w:rPr>
+        <w:t>טפסים (</w:t>
+      </w:r>
+      <w:r>
+        <w:t>Forms</w:t>
+      </w:r>
+      <w:r>
+        <w:rPr>
+          <w:rFonts w:cs="Arial"/>
+          <w:rtl/>
+        </w:rPr>
+        <w:t>)</w:t>
+      </w:r>
+      <w:r>
+        <w:rPr>
+          <w:rFonts w:hint="cs"/>
+          <w:rtl/>
+        </w:rPr>
+        <w:t xml:space="preserve"> במערכת:</w:t>
+      </w:r>
+    </w:p>
+    <w:p>
+      <w:pPr>
+        <w:pStyle w:val="af"/>
+        <w:numPr>
+          <w:ilvl w:val="0"/>
+          <w:numId w:val="13"/>
+        </w:numPr>
+        <w:ind w:right="-1418"/>
+        <w:rPr>
+          <w:rFonts w:hint="cs"/>
+        </w:rPr>
+      </w:pPr>
+      <w:proofErr w:type="spellStart"/>
+      <w:r>
+        <w:t>AlbumsForm</w:t>
+      </w:r>
+      <w:proofErr w:type="spellEnd"/>
+    </w:p>
+    <w:p>
+      <w:pPr>
+        <w:pStyle w:val="af"/>
+        <w:numPr>
+          <w:ilvl w:val="0"/>
+          <w:numId w:val="13"/>
+        </w:numPr>
+        <w:ind w:right="-1418"/>
+        <w:rPr>
+          <w:rFonts w:hint="cs"/>
+        </w:rPr>
+      </w:pPr>
+      <w:proofErr w:type="spellStart"/>
+      <w:r>
+        <w:t>FrienDiscoverForm</w:t>
+      </w:r>
+      <w:proofErr w:type="spellEnd"/>
+    </w:p>
+    <w:p>
+      <w:pPr>
+        <w:pStyle w:val="af"/>
+        <w:numPr>
+          <w:ilvl w:val="0"/>
+          <w:numId w:val="13"/>
+        </w:numPr>
+        <w:ind w:right="-1418"/>
+        <w:rPr>
+          <w:rFonts w:hint="cs"/>
+        </w:rPr>
+      </w:pPr>
+      <w:proofErr w:type="spellStart"/>
+      <w:r>
+        <w:t>FriendsForm</w:t>
+      </w:r>
+      <w:proofErr w:type="spellEnd"/>
+    </w:p>
+    <w:p>
+      <w:pPr>
+        <w:pStyle w:val="af"/>
+        <w:numPr>
+          <w:ilvl w:val="0"/>
+          <w:numId w:val="13"/>
+        </w:numPr>
+        <w:ind w:right="-1418"/>
+        <w:rPr>
+          <w:rFonts w:hint="cs"/>
+        </w:rPr>
+      </w:pPr>
+      <w:proofErr w:type="spellStart"/>
+      <w:r>
+        <w:t>SelectedAlbumForm</w:t>
+      </w:r>
+      <w:proofErr w:type="spellEnd"/>
+    </w:p>
+    <w:p>
+      <w:pPr>
+        <w:pStyle w:val="af"/>
+        <w:numPr>
+          <w:ilvl w:val="0"/>
+          <w:numId w:val="13"/>
+        </w:numPr>
+        <w:ind w:right="-1418"/>
+        <w:rPr>
+          <w:rFonts w:hint="cs"/>
+        </w:rPr>
+      </w:pPr>
+      <w:proofErr w:type="spellStart"/>
+      <w:r>
+        <w:t>StatisticsForm</w:t>
+      </w:r>
+      <w:proofErr w:type="spellEnd"/>
+    </w:p>
+    <w:p>
+      <w:pPr>
+        <w:ind w:left="-483" w:right="-1418"/>
+        <w:rPr>
+          <w:rFonts w:hint="cs"/>
+          <w:rtl/>
+        </w:rPr>
+      </w:pPr>
+      <w:r>
+        <w:rPr>
+          <w:rFonts w:hint="cs"/>
+          <w:rtl/>
+        </w:rPr>
+        <w:t>הסיבה לכך</w:t>
+      </w:r>
+      <w:r>
+        <w:rPr>
+          <w:rFonts w:hint="cs"/>
+          <w:rtl/>
+        </w:rPr>
+        <w:t xml:space="preserve"> שיושמה</w:t>
+      </w:r>
+      <w:r>
+        <w:rPr>
+          <w:rFonts w:hint="cs"/>
+          <w:rtl/>
+        </w:rPr>
+        <w:t xml:space="preserve"> עבודה </w:t>
+      </w:r>
+      <w:proofErr w:type="spellStart"/>
+      <w:r>
+        <w:rPr>
+          <w:rFonts w:hint="cs"/>
+          <w:rtl/>
+        </w:rPr>
+        <w:t>אסינכרונית</w:t>
+      </w:r>
+      <w:proofErr w:type="spellEnd"/>
+      <w:r>
+        <w:rPr>
+          <w:rFonts w:hint="cs"/>
+          <w:rtl/>
+        </w:rPr>
+        <w:t xml:space="preserve"> בטפסים הנ"ל, הי</w:t>
+      </w:r>
+      <w:r>
+        <w:rPr>
+          <w:rFonts w:hint="cs"/>
+          <w:rtl/>
+        </w:rPr>
+        <w:t>א העוב</w:t>
+      </w:r>
+      <w:r>
+        <w:rPr>
+          <w:rFonts w:hint="cs"/>
+          <w:rtl/>
+        </w:rPr>
+        <w:t xml:space="preserve">דה שבכל אחד מטפסים אלה מתבצעת </w:t>
+      </w:r>
+      <w:r>
+        <w:rPr>
+          <w:rFonts w:hint="cs"/>
+          <w:rtl/>
+        </w:rPr>
+        <w:t>טעינת נתונים אשר אורכת זמן (תמונות, נתונים לתרשימי עוגה ומידע הנשלף משרת מרוחק).</w:t>
+      </w:r>
+      <w:r>
+        <w:rPr>
+          <w:rtl/>
+        </w:rPr>
+        <w:br/>
+      </w:r>
+      <w:r>
+        <w:rPr>
+          <w:rFonts w:hint="cs"/>
+          <w:rtl/>
+        </w:rPr>
+        <w:t xml:space="preserve">באמצעות עבודה </w:t>
+      </w:r>
+      <w:proofErr w:type="spellStart"/>
+      <w:r>
+        <w:rPr>
+          <w:rFonts w:hint="cs"/>
+          <w:rtl/>
+        </w:rPr>
+        <w:t>אסינכרונית</w:t>
+      </w:r>
+      <w:proofErr w:type="spellEnd"/>
+      <w:r>
+        <w:rPr>
+          <w:rFonts w:hint="cs"/>
+          <w:rtl/>
+        </w:rPr>
+        <w:t xml:space="preserve">, אנו חוסכים למשתמש את זמן ההמתנה עד </w:t>
+      </w:r>
+      <w:r>
+        <w:rPr>
+          <w:rFonts w:hint="cs"/>
+          <w:rtl/>
+        </w:rPr>
+        <w:t>טעינת</w:t>
+      </w:r>
+      <w:r>
+        <w:rPr>
+          <w:rFonts w:hint="cs"/>
+          <w:rtl/>
+        </w:rPr>
+        <w:t xml:space="preserve"> הנתונים, ובו בזמן מאפשרים שימוש במערכת באופן </w:t>
+      </w:r>
+      <w:proofErr w:type="spellStart"/>
+      <w:r>
+        <w:rPr>
+          <w:rFonts w:hint="cs"/>
+          <w:rtl/>
+        </w:rPr>
+        <w:t>רספונסיבי</w:t>
+      </w:r>
+      <w:proofErr w:type="spellEnd"/>
+      <w:r>
+        <w:rPr>
+          <w:rFonts w:hint="cs"/>
+          <w:rtl/>
+        </w:rPr>
+        <w:t>.</w:t>
+      </w:r>
+    </w:p>
+    <w:p>
+      <w:pPr>
+        <w:ind w:left="-483" w:right="-1418"/>
+        <w:rPr>
+          <w:rFonts w:hint="cs"/>
+          <w:rtl/>
+        </w:rPr>
+      </w:pPr>
+      <w:r>
+        <w:rPr>
+          <w:rFonts w:hint="cs"/>
+          <w:rtl/>
+        </w:rPr>
+        <w:t>במערכת</w:t>
+      </w:r>
+      <w:r>
+        <w:rPr>
+          <w:rFonts w:hint="cs"/>
+          <w:rtl/>
+        </w:rPr>
+        <w:t>, אנו משתמשים בשתי מחלקות העוסקות בטעינת נתונים שונים:</w:t>
+      </w:r>
+    </w:p>
+    <w:p>
+      <w:pPr>
+        <w:pStyle w:val="af"/>
+        <w:numPr>
+          <w:ilvl w:val="0"/>
+          <w:numId w:val="14"/>
+        </w:numPr>
+        <w:ind w:right="-1418"/>
+      </w:pPr>
+      <w:proofErr w:type="spellStart"/>
+      <w:r>
+        <w:t>ImageLoader</w:t>
+      </w:r>
+      <w:proofErr w:type="spellEnd"/>
+      <w:r>
+        <w:t>&lt;T&gt;</w:t>
+      </w:r>
+      <w:r>
+        <w:rPr>
+          <w:rFonts w:hint="cs"/>
+          <w:rtl/>
+        </w:rPr>
+        <w:t xml:space="preserve"> - מחלקה האחראית על טעינת תמונות.</w:t>
+      </w:r>
+    </w:p>
+    <w:p>
+      <w:pPr>
+        <w:pStyle w:val="af"/>
+        <w:numPr>
+          <w:ilvl w:val="0"/>
+          <w:numId w:val="14"/>
+        </w:numPr>
+        <w:ind w:right="-1418"/>
+        <w:rPr>
+          <w:rFonts w:hint="cs"/>
+        </w:rPr>
+      </w:pPr>
+      <w:proofErr w:type="spellStart"/>
+      <w:r>
+        <w:t>PieChartLoader</w:t>
+      </w:r>
+      <w:proofErr w:type="spellEnd"/>
+      <w:r>
+        <w:t>&lt;T&gt;</w:t>
+      </w:r>
+      <w:r>
+        <w:rPr>
+          <w:rFonts w:hint="cs"/>
+          <w:rtl/>
+        </w:rPr>
+        <w:t xml:space="preserve"> - מחלקה האחראית על טעינת תרשימי עוגה.</w:t>
+      </w:r>
+    </w:p>
+    <w:p>
+      <w:pPr>
+        <w:ind w:left="-483" w:right="-1418"/>
+        <w:rPr>
+          <w:rFonts w:hint="cs"/>
+          <w:rtl/>
+        </w:rPr>
+      </w:pPr>
+      <w:r>
+        <w:rPr>
+          <w:rFonts w:hint="cs"/>
+          <w:rtl/>
+        </w:rPr>
+        <w:t>בשתי מחלקות אלו, מתבצע</w:t>
+      </w:r>
+      <w:r>
+        <w:rPr>
+          <w:rFonts w:hint="cs"/>
+          <w:rtl/>
+        </w:rPr>
+        <w:t>ו</w:t>
+      </w:r>
+      <w:r>
+        <w:rPr>
+          <w:rFonts w:hint="cs"/>
+          <w:rtl/>
+        </w:rPr>
+        <w:t>ת קריא</w:t>
+      </w:r>
+      <w:r>
+        <w:rPr>
+          <w:rFonts w:hint="cs"/>
+          <w:rtl/>
+        </w:rPr>
+        <w:t>ו</w:t>
+      </w:r>
+      <w:r>
+        <w:rPr>
+          <w:rFonts w:hint="cs"/>
+          <w:rtl/>
+        </w:rPr>
+        <w:t xml:space="preserve">ת </w:t>
+      </w:r>
+      <w:r>
+        <w:t>invoke</w:t>
+      </w:r>
+      <w:r>
+        <w:rPr>
+          <w:rFonts w:hint="cs"/>
+          <w:rtl/>
+        </w:rPr>
+        <w:t xml:space="preserve"> בכדי לגשת ל-</w:t>
+      </w:r>
+      <w:r>
+        <w:t>thread</w:t>
+      </w:r>
+      <w:r>
+        <w:rPr>
+          <w:rFonts w:hint="cs"/>
+          <w:rtl/>
+        </w:rPr>
+        <w:t xml:space="preserve"> המקורי בו נוצר הפקד</w:t>
+      </w:r>
+      <w:r>
+        <w:rPr>
+          <w:rFonts w:hint="cs"/>
+          <w:rtl/>
+        </w:rPr>
+        <w:t xml:space="preserve"> המוצג בממשק המשתמש.</w:t>
+      </w:r>
+      <w:r>
+        <w:rPr>
+          <w:rFonts w:hint="cs"/>
+          <w:rtl/>
+        </w:rPr>
+        <w:t xml:space="preserve"> בדרך זו אנו מאפשרים</w:t>
+      </w:r>
+      <w:r>
+        <w:rPr>
+          <w:rFonts w:hint="cs"/>
+          <w:rtl/>
+        </w:rPr>
+        <w:t xml:space="preserve"> את</w:t>
+      </w:r>
+      <w:r>
+        <w:rPr>
+          <w:rFonts w:hint="cs"/>
+          <w:rtl/>
+        </w:rPr>
+        <w:t xml:space="preserve"> שינוי תוכן הפקד תוך שמירה על </w:t>
+      </w:r>
+      <w:r>
+        <w:t>thread safety</w:t>
+      </w:r>
+      <w:r>
+        <w:rPr>
+          <w:rFonts w:hint="cs"/>
+          <w:rtl/>
+        </w:rPr>
+        <w:t>.</w:t>
+      </w:r>
+    </w:p>
     <w:sectPr>
-      <w:headerReference w:type="default" r:id="rId12"/>
-      <w:footerReference w:type="default" r:id="rId13"/>
+      <w:headerReference w:type="default" r:id="rId14"/>
+      <w:footerReference w:type="default" r:id="rId15"/>
       <w:pgSz w:w="11906" w:h="16838"/>
       <w:pgMar w:top="825" w:right="1800" w:bottom="426" w:left="1800" w:header="142" w:footer="271" w:gutter="0"/>
       <w:cols w:space="708"/>
@@ -3772,6 +4306,232 @@
     </w:lvl>
   </w:abstractNum>
   <w:abstractNum w:abstractNumId="4">
+    <w:nsid w:val="1FEB41F6"/>
+    <w:multiLevelType w:val="hybridMultilevel"/>
+    <w:tmpl w:val="83C0C504"/>
+    <w:lvl w:ilvl="0" w:tplc="04090001">
+      <w:start w:val="1"/>
+      <w:numFmt w:val="bullet"/>
+      <w:lvlText w:val=""/>
+      <w:lvlJc w:val="left"/>
+      <w:pPr>
+        <w:ind w:left="314" w:hanging="360"/>
+      </w:pPr>
+      <w:rPr>
+        <w:rFonts w:ascii="Symbol" w:hAnsi="Symbol" w:hint="default"/>
+      </w:rPr>
+    </w:lvl>
+    <w:lvl w:ilvl="1" w:tplc="04090003" w:tentative="1">
+      <w:start w:val="1"/>
+      <w:numFmt w:val="bullet"/>
+      <w:lvlText w:val="o"/>
+      <w:lvlJc w:val="left"/>
+      <w:pPr>
+        <w:ind w:left="1034" w:hanging="360"/>
+      </w:pPr>
+      <w:rPr>
+        <w:rFonts w:ascii="Courier New" w:hAnsi="Courier New" w:cs="Courier New" w:hint="default"/>
+      </w:rPr>
+    </w:lvl>
+    <w:lvl w:ilvl="2" w:tplc="04090005" w:tentative="1">
+      <w:start w:val="1"/>
+      <w:numFmt w:val="bullet"/>
+      <w:lvlText w:val=""/>
+      <w:lvlJc w:val="left"/>
+      <w:pPr>
+        <w:ind w:left="1754" w:hanging="360"/>
+      </w:pPr>
+      <w:rPr>
+        <w:rFonts w:ascii="Wingdings" w:hAnsi="Wingdings" w:hint="default"/>
+      </w:rPr>
+    </w:lvl>
+    <w:lvl w:ilvl="3" w:tplc="04090001" w:tentative="1">
+      <w:start w:val="1"/>
+      <w:numFmt w:val="bullet"/>
+      <w:lvlText w:val=""/>
+      <w:lvlJc w:val="left"/>
+      <w:pPr>
+        <w:ind w:left="2474" w:hanging="360"/>
+      </w:pPr>
+      <w:rPr>
+        <w:rFonts w:ascii="Symbol" w:hAnsi="Symbol" w:hint="default"/>
+      </w:rPr>
+    </w:lvl>
+    <w:lvl w:ilvl="4" w:tplc="04090003" w:tentative="1">
+      <w:start w:val="1"/>
+      <w:numFmt w:val="bullet"/>
+      <w:lvlText w:val="o"/>
+      <w:lvlJc w:val="left"/>
+      <w:pPr>
+        <w:ind w:left="3194" w:hanging="360"/>
+      </w:pPr>
+      <w:rPr>
+        <w:rFonts w:ascii="Courier New" w:hAnsi="Courier New" w:cs="Courier New" w:hint="default"/>
+      </w:rPr>
+    </w:lvl>
+    <w:lvl w:ilvl="5" w:tplc="04090005" w:tentative="1">
+      <w:start w:val="1"/>
+      <w:numFmt w:val="bullet"/>
+      <w:lvlText w:val=""/>
+      <w:lvlJc w:val="left"/>
+      <w:pPr>
+        <w:ind w:left="3914" w:hanging="360"/>
+      </w:pPr>
+      <w:rPr>
+        <w:rFonts w:ascii="Wingdings" w:hAnsi="Wingdings" w:hint="default"/>
+      </w:rPr>
+    </w:lvl>
+    <w:lvl w:ilvl="6" w:tplc="04090001" w:tentative="1">
+      <w:start w:val="1"/>
+      <w:numFmt w:val="bullet"/>
+      <w:lvlText w:val=""/>
+      <w:lvlJc w:val="left"/>
+      <w:pPr>
+        <w:ind w:left="4634" w:hanging="360"/>
+      </w:pPr>
+      <w:rPr>
+        <w:rFonts w:ascii="Symbol" w:hAnsi="Symbol" w:hint="default"/>
+      </w:rPr>
+    </w:lvl>
+    <w:lvl w:ilvl="7" w:tplc="04090003" w:tentative="1">
+      <w:start w:val="1"/>
+      <w:numFmt w:val="bullet"/>
+      <w:lvlText w:val="o"/>
+      <w:lvlJc w:val="left"/>
+      <w:pPr>
+        <w:ind w:left="5354" w:hanging="360"/>
+      </w:pPr>
+      <w:rPr>
+        <w:rFonts w:ascii="Courier New" w:hAnsi="Courier New" w:cs="Courier New" w:hint="default"/>
+      </w:rPr>
+    </w:lvl>
+    <w:lvl w:ilvl="8" w:tplc="04090005" w:tentative="1">
+      <w:start w:val="1"/>
+      <w:numFmt w:val="bullet"/>
+      <w:lvlText w:val=""/>
+      <w:lvlJc w:val="left"/>
+      <w:pPr>
+        <w:ind w:left="6074" w:hanging="360"/>
+      </w:pPr>
+      <w:rPr>
+        <w:rFonts w:ascii="Wingdings" w:hAnsi="Wingdings" w:hint="default"/>
+      </w:rPr>
+    </w:lvl>
+  </w:abstractNum>
+  <w:abstractNum w:abstractNumId="5">
+    <w:nsid w:val="245E755C"/>
+    <w:multiLevelType w:val="hybridMultilevel"/>
+    <w:tmpl w:val="4D48205A"/>
+    <w:lvl w:ilvl="0" w:tplc="04090001">
+      <w:start w:val="1"/>
+      <w:numFmt w:val="bullet"/>
+      <w:lvlText w:val=""/>
+      <w:lvlJc w:val="left"/>
+      <w:pPr>
+        <w:ind w:left="237" w:hanging="360"/>
+      </w:pPr>
+      <w:rPr>
+        <w:rFonts w:ascii="Symbol" w:hAnsi="Symbol" w:hint="default"/>
+      </w:rPr>
+    </w:lvl>
+    <w:lvl w:ilvl="1" w:tplc="04090003" w:tentative="1">
+      <w:start w:val="1"/>
+      <w:numFmt w:val="bullet"/>
+      <w:lvlText w:val="o"/>
+      <w:lvlJc w:val="left"/>
+      <w:pPr>
+        <w:ind w:left="957" w:hanging="360"/>
+      </w:pPr>
+      <w:rPr>
+        <w:rFonts w:ascii="Courier New" w:hAnsi="Courier New" w:cs="Courier New" w:hint="default"/>
+      </w:rPr>
+    </w:lvl>
+    <w:lvl w:ilvl="2" w:tplc="04090005" w:tentative="1">
+      <w:start w:val="1"/>
+      <w:numFmt w:val="bullet"/>
+      <w:lvlText w:val=""/>
+      <w:lvlJc w:val="left"/>
+      <w:pPr>
+        <w:ind w:left="1677" w:hanging="360"/>
+      </w:pPr>
+      <w:rPr>
+        <w:rFonts w:ascii="Wingdings" w:hAnsi="Wingdings" w:hint="default"/>
+      </w:rPr>
+    </w:lvl>
+    <w:lvl w:ilvl="3" w:tplc="04090001" w:tentative="1">
+      <w:start w:val="1"/>
+      <w:numFmt w:val="bullet"/>
+      <w:lvlText w:val=""/>
+      <w:lvlJc w:val="left"/>
+      <w:pPr>
+        <w:ind w:left="2397" w:hanging="360"/>
+      </w:pPr>
+      <w:rPr>
+        <w:rFonts w:ascii="Symbol" w:hAnsi="Symbol" w:hint="default"/>
+      </w:rPr>
+    </w:lvl>
+    <w:lvl w:ilvl="4" w:tplc="04090003" w:tentative="1">
+      <w:start w:val="1"/>
+      <w:numFmt w:val="bullet"/>
+      <w:lvlText w:val="o"/>
+      <w:lvlJc w:val="left"/>
+      <w:pPr>
+        <w:ind w:left="3117" w:hanging="360"/>
+      </w:pPr>
+      <w:rPr>
+        <w:rFonts w:ascii="Courier New" w:hAnsi="Courier New" w:cs="Courier New" w:hint="default"/>
+      </w:rPr>
+    </w:lvl>
+    <w:lvl w:ilvl="5" w:tplc="04090005" w:tentative="1">
+      <w:start w:val="1"/>
+      <w:numFmt w:val="bullet"/>
+      <w:lvlText w:val=""/>
+      <w:lvlJc w:val="left"/>
+      <w:pPr>
+        <w:ind w:left="3837" w:hanging="360"/>
+      </w:pPr>
+      <w:rPr>
+        <w:rFonts w:ascii="Wingdings" w:hAnsi="Wingdings" w:hint="default"/>
+      </w:rPr>
+    </w:lvl>
+    <w:lvl w:ilvl="6" w:tplc="04090001" w:tentative="1">
+      <w:start w:val="1"/>
+      <w:numFmt w:val="bullet"/>
+      <w:lvlText w:val=""/>
+      <w:lvlJc w:val="left"/>
+      <w:pPr>
+        <w:ind w:left="4557" w:hanging="360"/>
+      </w:pPr>
+      <w:rPr>
+        <w:rFonts w:ascii="Symbol" w:hAnsi="Symbol" w:hint="default"/>
+      </w:rPr>
+    </w:lvl>
+    <w:lvl w:ilvl="7" w:tplc="04090003" w:tentative="1">
+      <w:start w:val="1"/>
+      <w:numFmt w:val="bullet"/>
+      <w:lvlText w:val="o"/>
+      <w:lvlJc w:val="left"/>
+      <w:pPr>
+        <w:ind w:left="5277" w:hanging="360"/>
+      </w:pPr>
+      <w:rPr>
+        <w:rFonts w:ascii="Courier New" w:hAnsi="Courier New" w:cs="Courier New" w:hint="default"/>
+      </w:rPr>
+    </w:lvl>
+    <w:lvl w:ilvl="8" w:tplc="04090005" w:tentative="1">
+      <w:start w:val="1"/>
+      <w:numFmt w:val="bullet"/>
+      <w:lvlText w:val=""/>
+      <w:lvlJc w:val="left"/>
+      <w:pPr>
+        <w:ind w:left="5997" w:hanging="360"/>
+      </w:pPr>
+      <w:rPr>
+        <w:rFonts w:ascii="Wingdings" w:hAnsi="Wingdings" w:hint="default"/>
+      </w:rPr>
+    </w:lvl>
+  </w:abstractNum>
+  <w:abstractNum w:abstractNumId="6">
     <w:nsid w:val="32F50D29"/>
     <w:multiLevelType w:val="hybridMultilevel"/>
     <w:tmpl w:val="E2E643D0"/>
@@ -3860,7 +4620,7 @@
       </w:pPr>
     </w:lvl>
   </w:abstractNum>
-  <w:abstractNum w:abstractNumId="5">
+  <w:abstractNum w:abstractNumId="7">
     <w:nsid w:val="4ED5177F"/>
     <w:multiLevelType w:val="hybridMultilevel"/>
     <w:tmpl w:val="22D0E988"/>
@@ -3973,7 +4733,7 @@
       </w:rPr>
     </w:lvl>
   </w:abstractNum>
-  <w:abstractNum w:abstractNumId="6">
+  <w:abstractNum w:abstractNumId="8">
     <w:nsid w:val="5B6B7040"/>
     <w:multiLevelType w:val="hybridMultilevel"/>
     <w:tmpl w:val="DDD26AE6"/>
@@ -4062,7 +4822,7 @@
       </w:pPr>
     </w:lvl>
   </w:abstractNum>
-  <w:abstractNum w:abstractNumId="7">
+  <w:abstractNum w:abstractNumId="9">
     <w:nsid w:val="5C882A1D"/>
     <w:multiLevelType w:val="hybridMultilevel"/>
     <w:tmpl w:val="DC369558"/>
@@ -4202,7 +4962,7 @@
       </w:rPr>
     </w:lvl>
   </w:abstractNum>
-  <w:abstractNum w:abstractNumId="8">
+  <w:abstractNum w:abstractNumId="10">
     <w:nsid w:val="6F530EA1"/>
     <w:multiLevelType w:val="hybridMultilevel"/>
     <w:tmpl w:val="6D048B0A"/>
@@ -4291,7 +5051,7 @@
       </w:pPr>
     </w:lvl>
   </w:abstractNum>
-  <w:abstractNum w:abstractNumId="9">
+  <w:abstractNum w:abstractNumId="11">
     <w:nsid w:val="748603B9"/>
     <w:multiLevelType w:val="hybridMultilevel"/>
     <w:tmpl w:val="EB326B8C"/>
@@ -4380,7 +5140,7 @@
       </w:pPr>
     </w:lvl>
   </w:abstractNum>
-  <w:abstractNum w:abstractNumId="10">
+  <w:abstractNum w:abstractNumId="12">
     <w:nsid w:val="7A4E5A71"/>
     <w:multiLevelType w:val="hybridMultilevel"/>
     <w:tmpl w:val="06541A98"/>
@@ -4469,23 +5229,136 @@
       </w:pPr>
     </w:lvl>
   </w:abstractNum>
+  <w:abstractNum w:abstractNumId="13">
+    <w:nsid w:val="7CDC644A"/>
+    <w:multiLevelType w:val="hybridMultilevel"/>
+    <w:tmpl w:val="6210705C"/>
+    <w:lvl w:ilvl="0" w:tplc="04090001">
+      <w:start w:val="1"/>
+      <w:numFmt w:val="bullet"/>
+      <w:lvlText w:val=""/>
+      <w:lvlJc w:val="left"/>
+      <w:pPr>
+        <w:ind w:left="-46" w:hanging="360"/>
+      </w:pPr>
+      <w:rPr>
+        <w:rFonts w:ascii="Symbol" w:hAnsi="Symbol" w:hint="default"/>
+      </w:rPr>
+    </w:lvl>
+    <w:lvl w:ilvl="1" w:tplc="04090003" w:tentative="1">
+      <w:start w:val="1"/>
+      <w:numFmt w:val="bullet"/>
+      <w:lvlText w:val="o"/>
+      <w:lvlJc w:val="left"/>
+      <w:pPr>
+        <w:ind w:left="674" w:hanging="360"/>
+      </w:pPr>
+      <w:rPr>
+        <w:rFonts w:ascii="Courier New" w:hAnsi="Courier New" w:cs="Courier New" w:hint="default"/>
+      </w:rPr>
+    </w:lvl>
+    <w:lvl w:ilvl="2" w:tplc="04090005" w:tentative="1">
+      <w:start w:val="1"/>
+      <w:numFmt w:val="bullet"/>
+      <w:lvlText w:val=""/>
+      <w:lvlJc w:val="left"/>
+      <w:pPr>
+        <w:ind w:left="1394" w:hanging="360"/>
+      </w:pPr>
+      <w:rPr>
+        <w:rFonts w:ascii="Wingdings" w:hAnsi="Wingdings" w:hint="default"/>
+      </w:rPr>
+    </w:lvl>
+    <w:lvl w:ilvl="3" w:tplc="04090001" w:tentative="1">
+      <w:start w:val="1"/>
+      <w:numFmt w:val="bullet"/>
+      <w:lvlText w:val=""/>
+      <w:lvlJc w:val="left"/>
+      <w:pPr>
+        <w:ind w:left="2114" w:hanging="360"/>
+      </w:pPr>
+      <w:rPr>
+        <w:rFonts w:ascii="Symbol" w:hAnsi="Symbol" w:hint="default"/>
+      </w:rPr>
+    </w:lvl>
+    <w:lvl w:ilvl="4" w:tplc="04090003" w:tentative="1">
+      <w:start w:val="1"/>
+      <w:numFmt w:val="bullet"/>
+      <w:lvlText w:val="o"/>
+      <w:lvlJc w:val="left"/>
+      <w:pPr>
+        <w:ind w:left="2834" w:hanging="360"/>
+      </w:pPr>
+      <w:rPr>
+        <w:rFonts w:ascii="Courier New" w:hAnsi="Courier New" w:cs="Courier New" w:hint="default"/>
+      </w:rPr>
+    </w:lvl>
+    <w:lvl w:ilvl="5" w:tplc="04090005" w:tentative="1">
+      <w:start w:val="1"/>
+      <w:numFmt w:val="bullet"/>
+      <w:lvlText w:val=""/>
+      <w:lvlJc w:val="left"/>
+      <w:pPr>
+        <w:ind w:left="3554" w:hanging="360"/>
+      </w:pPr>
+      <w:rPr>
+        <w:rFonts w:ascii="Wingdings" w:hAnsi="Wingdings" w:hint="default"/>
+      </w:rPr>
+    </w:lvl>
+    <w:lvl w:ilvl="6" w:tplc="04090001" w:tentative="1">
+      <w:start w:val="1"/>
+      <w:numFmt w:val="bullet"/>
+      <w:lvlText w:val=""/>
+      <w:lvlJc w:val="left"/>
+      <w:pPr>
+        <w:ind w:left="4274" w:hanging="360"/>
+      </w:pPr>
+      <w:rPr>
+        <w:rFonts w:ascii="Symbol" w:hAnsi="Symbol" w:hint="default"/>
+      </w:rPr>
+    </w:lvl>
+    <w:lvl w:ilvl="7" w:tplc="04090003" w:tentative="1">
+      <w:start w:val="1"/>
+      <w:numFmt w:val="bullet"/>
+      <w:lvlText w:val="o"/>
+      <w:lvlJc w:val="left"/>
+      <w:pPr>
+        <w:ind w:left="4994" w:hanging="360"/>
+      </w:pPr>
+      <w:rPr>
+        <w:rFonts w:ascii="Courier New" w:hAnsi="Courier New" w:cs="Courier New" w:hint="default"/>
+      </w:rPr>
+    </w:lvl>
+    <w:lvl w:ilvl="8" w:tplc="04090005" w:tentative="1">
+      <w:start w:val="1"/>
+      <w:numFmt w:val="bullet"/>
+      <w:lvlText w:val=""/>
+      <w:lvlJc w:val="left"/>
+      <w:pPr>
+        <w:ind w:left="5714" w:hanging="360"/>
+      </w:pPr>
+      <w:rPr>
+        <w:rFonts w:ascii="Wingdings" w:hAnsi="Wingdings" w:hint="default"/>
+      </w:rPr>
+    </w:lvl>
+  </w:abstractNum>
   <w:num w:numId="1">
-    <w:abstractNumId w:val="7"/>
+    <w:abstractNumId w:val="9"/>
   </w:num>
   <w:num w:numId="2">
+    <w:abstractNumId w:val="12"/>
+  </w:num>
+  <w:num w:numId="3">
     <w:abstractNumId w:val="10"/>
   </w:num>
-  <w:num w:numId="3">
-    <w:abstractNumId w:val="8"/>
-  </w:num>
   <w:num w:numId="4">
-    <w:abstractNumId w:val="9"/>
+    <w:abstractNumId w:val="11"/>
   </w:num>
   <w:num w:numId="5">
     <w:abstractNumId w:val="3"/>
   </w:num>
   <w:num w:numId="6">
-    <w:abstractNumId w:val="6"/>
+    <w:abstractNumId w:val="8"/>
   </w:num>
   <w:num w:numId="7">
     <w:abstractNumId w:val="2"/>
@@ -4494,12 +5367,21 @@
     <w:abstractNumId w:val="0"/>
   </w:num>
   <w:num w:numId="9">
-    <w:abstractNumId w:val="4"/>
+    <w:abstractNumId w:val="6"/>
   </w:num>
   <w:num w:numId="10">
     <w:abstractNumId w:val="1"/>
   </w:num>
   <w:num w:numId="11">
+    <w:abstractNumId w:val="7"/>
+  </w:num>
+  <w:num w:numId="12">
+    <w:abstractNumId w:val="13"/>
+  </w:num>
+  <w:num w:numId="13">
+    <w:abstractNumId w:val="4"/>
+  </w:num>
+  <w:num w:numId="14">
     <w:abstractNumId w:val="5"/>
   </w:num>
   <w:numIdMacAtCleanup w:val="4"/>
@@ -5977,7 +6859,7 @@
 </file>
 
 <file path=customXml/itemProps2.xml><?xml version="1.0" encoding="utf-8"?>
-<ds:datastoreItem xmlns:ds="http://schemas.openxmlformats.org/officeDocument/2006/customXml" ds:itemID="{97614B18-A7F5-4D52-87CC-D657078D5223}">
+<ds:datastoreItem xmlns:ds="http://schemas.openxmlformats.org/officeDocument/2006/customXml" ds:itemID="{0FC929A1-399F-4849-A4DB-6896AC97CC3A}">
   <ds:schemaRefs>
     <ds:schemaRef ds:uri="http://schemas.openxmlformats.org/officeDocument/2006/bibliography"/>
   </ds:schemaRefs>

--- a/A21 Ex02 Sharon 323600296 Tomer 205972946.docx
+++ b/A21 Ex02 Sharon 323600296 Tomer 205972946.docx
@@ -7,18 +7,6 @@
         <w:pStyle w:val="3"/>
         <w:ind w:left="-766" w:right="-1418"/>
         <w:rPr>
-          <w:rFonts w:hint="cs"/>
-          <w:rtl/>
-        </w:rPr>
-      </w:pPr>
-      <w:bookmarkStart w:id="0" w:name="_GoBack"/>
-      <w:bookmarkEnd w:id="0"/>
-    </w:p>
-    <w:p>
-      <w:pPr>
-        <w:pStyle w:val="3"/>
-        <w:ind w:left="-766" w:right="-1418"/>
-        <w:rPr>
           <w:rtl/>
         </w:rPr>
       </w:pPr>
@@ -715,17 +703,15 @@
         <w:spacing w:after="0" w:line="240" w:lineRule="auto"/>
         <w:ind w:left="-766" w:right="-1418"/>
         <w:rPr>
-          <w:rFonts w:hint="cs"/>
-          <w:rtl/>
-        </w:rPr>
-      </w:pPr>
-    </w:p>
-    <w:p>
-      <w:pPr>
-        <w:spacing w:after="0" w:line="240" w:lineRule="auto"/>
-        <w:ind w:left="-766" w:right="-1418"/>
-        <w:rPr>
-          <w:rFonts w:hint="cs"/>
+          <w:rtl/>
+        </w:rPr>
+      </w:pPr>
+    </w:p>
+    <w:p>
+      <w:pPr>
+        <w:spacing w:after="0" w:line="240" w:lineRule="auto"/>
+        <w:ind w:left="-766" w:right="-1418"/>
+        <w:rPr>
           <w:rtl/>
         </w:rPr>
       </w:pPr>
@@ -758,6 +744,7 @@
           <w:rFonts w:hint="cs"/>
           <w:rtl/>
         </w:rPr>
+        <w:lastRenderedPageBreak/>
         <w:t xml:space="preserve">תבנית מס' 1 </w:t>
       </w:r>
       <w:r>
@@ -1011,6 +998,122 @@
       </w:pPr>
       <w:r>
         <w:t>Sequence Diagram</w:t>
+      </w:r>
+      <w:r>
+        <w:rPr>
+          <w:rFonts w:hint="cs"/>
+          <w:rtl/>
+        </w:rPr>
+        <w:t xml:space="preserve"> - החלטנו להתמקד בתקשורת בין טופס (</w:t>
+      </w:r>
+      <w:r>
+        <w:t>Form</w:t>
+      </w:r>
+      <w:r>
+        <w:rPr>
+          <w:rFonts w:hint="cs"/>
+          <w:rtl/>
+        </w:rPr>
+        <w:t>) לבין המפעל (</w:t>
+      </w:r>
+      <w:proofErr w:type="spellStart"/>
+      <w:r>
+        <w:rPr>
+          <w:rFonts w:hint="cs"/>
+        </w:rPr>
+        <w:t>L</w:t>
+      </w:r>
+      <w:r>
+        <w:t>oaderFactory</w:t>
+      </w:r>
+      <w:proofErr w:type="spellEnd"/>
+      <w:r>
+        <w:t>&lt;T&gt;</w:t>
+      </w:r>
+      <w:r>
+        <w:rPr>
+          <w:rFonts w:hint="cs"/>
+          <w:rtl/>
+        </w:rPr>
+        <w:t>)</w:t>
+      </w:r>
+      <w:r>
+        <w:rPr>
+          <w:rFonts w:hint="cs"/>
+          <w:rtl/>
+        </w:rPr>
+        <w:t xml:space="preserve">, ללא התייחסות למימוש </w:t>
+      </w:r>
+      <w:proofErr w:type="spellStart"/>
+      <w:r>
+        <w:rPr>
+          <w:rFonts w:hint="cs"/>
+          <w:rtl/>
+        </w:rPr>
+        <w:t>האדפטר</w:t>
+      </w:r>
+      <w:proofErr w:type="spellEnd"/>
+      <w:r>
+        <w:rPr>
+          <w:rFonts w:hint="cs"/>
+          <w:rtl/>
+        </w:rPr>
+        <w:t xml:space="preserve"> </w:t>
+      </w:r>
+      <w:proofErr w:type="spellStart"/>
+      <w:r>
+        <w:rPr>
+          <w:rFonts w:hint="cs"/>
+          <w:rtl/>
+        </w:rPr>
+        <w:t>בדיאגרמה</w:t>
+      </w:r>
+      <w:proofErr w:type="spellEnd"/>
+      <w:r>
+        <w:rPr>
+          <w:rFonts w:hint="cs"/>
+          <w:rtl/>
+        </w:rPr>
+        <w:t xml:space="preserve"> זו (כפי שנראה בתרשים המחלקות מטה).</w:t>
+      </w:r>
+      <w:r>
+        <w:rPr>
+          <w:rFonts w:hint="cs"/>
+          <w:rtl/>
+        </w:rPr>
+        <w:t xml:space="preserve"> ההסבר למימוש </w:t>
+      </w:r>
+      <w:proofErr w:type="spellStart"/>
+      <w:r>
+        <w:rPr>
+          <w:rFonts w:hint="cs"/>
+          <w:rtl/>
+        </w:rPr>
+        <w:t>האדפטר</w:t>
+      </w:r>
+      <w:proofErr w:type="spellEnd"/>
+      <w:r>
+        <w:rPr>
+          <w:rFonts w:hint="cs"/>
+          <w:rtl/>
+        </w:rPr>
+        <w:t xml:space="preserve"> </w:t>
+      </w:r>
+      <w:proofErr w:type="spellStart"/>
+      <w:r>
+        <w:rPr>
+          <w:rFonts w:hint="cs"/>
+          <w:rtl/>
+        </w:rPr>
+        <w:t>ינתן</w:t>
+      </w:r>
+      <w:proofErr w:type="spellEnd"/>
+      <w:r>
+        <w:rPr>
+          <w:rFonts w:hint="cs"/>
+          <w:rtl/>
+        </w:rPr>
+        <w:t xml:space="preserve"> בתבנית מספר 3.</w:t>
       </w:r>
     </w:p>
     <w:p>
@@ -1091,7 +1194,23 @@
           <w:rFonts w:hint="cs"/>
           <w:rtl/>
         </w:rPr>
-        <w:tab/>
+        <w:t xml:space="preserve"> - החלק הרלוונטי לתבנית העיצוב מסומן בריבוע כתום, אך חשוב לציין גם את </w:t>
+      </w:r>
+      <w:proofErr w:type="spellStart"/>
+      <w:r>
+        <w:rPr>
+          <w:rFonts w:hint="cs"/>
+          <w:rtl/>
+        </w:rPr>
+        <w:t>האדפטר</w:t>
+      </w:r>
+      <w:proofErr w:type="spellEnd"/>
+      <w:r>
+        <w:rPr>
+          <w:rFonts w:hint="cs"/>
+          <w:rtl/>
+        </w:rPr>
+        <w:t xml:space="preserve"> שמשתתף בתהליך.</w:t>
       </w:r>
     </w:p>
     <w:p>
@@ -1110,9 +1229,9 @@
         </w:rPr>
         <w:drawing>
           <wp:inline distT="0" distB="0" distL="0" distR="0">
-            <wp:extent cx="5777275" cy="3057099"/>
+            <wp:extent cx="6483567" cy="2531660"/>
             <wp:effectExtent l="19050" t="0" r="0" b="0"/>
-            <wp:docPr id="2" name="תמונה 2" descr="C:\Users\mega5\Desktop\factory method.png"/>
+            <wp:docPr id="10" name="תמונה 5" descr="C:\Users\mega5\Desktop\מטלה 2\factory method\factory method cd rec.png"/>
             <wp:cNvGraphicFramePr>
               <a:graphicFrameLocks xmlns:a="http://schemas.openxmlformats.org/drawingml/2006/main" noChangeAspect="1"/>
             </wp:cNvGraphicFramePr>
@@ -1120,7 +1239,7 @@
               <a:graphicData uri="http://schemas.openxmlformats.org/drawingml/2006/picture">
                 <pic:pic xmlns:pic="http://schemas.openxmlformats.org/drawingml/2006/picture">
                   <pic:nvPicPr>
-                    <pic:cNvPr id="0" name="Picture 2" descr="C:\Users\mega5\Desktop\factory method.png"/>
+                    <pic:cNvPr id="0" name="Picture 5" descr="C:\Users\mega5\Desktop\מטלה 2\factory method\factory method cd rec.png"/>
                     <pic:cNvPicPr>
                       <a:picLocks noChangeAspect="1" noChangeArrowheads="1"/>
                     </pic:cNvPicPr>
@@ -1135,7 +1254,7 @@
                   <pic:spPr bwMode="auto">
                     <a:xfrm>
                       <a:off x="0" y="0"/>
-                      <a:ext cx="5777897" cy="3057428"/>
+                      <a:ext cx="6487209" cy="2533082"/>
                     </a:xfrm>
                     <a:prstGeom prst="rect">
                       <a:avLst/>
@@ -1167,9 +1286,10 @@
     <w:p>
       <w:pPr>
         <w:spacing w:after="0" w:line="240" w:lineRule="auto"/>
-        <w:ind w:left="-766" w:right="-1418"/>
+        <w:ind w:left="-1192" w:right="-1560"/>
         <w:jc w:val="center"/>
         <w:rPr>
+          <w:rFonts w:hint="cs"/>
           <w:u w:val="single"/>
           <w:rtl/>
         </w:rPr>
@@ -1180,13 +1300,18 @@
           <w:u w:val="single"/>
           <w:rtl/>
         </w:rPr>
-        <w:t>פירוט מחלקות:</w:t>
-      </w:r>
-    </w:p>
-    <w:p>
-      <w:pPr>
-        <w:spacing w:after="0" w:line="240" w:lineRule="auto"/>
-        <w:ind w:left="-766" w:right="-1418"/>
+        <w:t>פירוט מחלקות</w:t>
+      </w:r>
+    </w:p>
+    <w:p>
+      <w:pPr>
+        <w:pStyle w:val="af"/>
+        <w:numPr>
+          <w:ilvl w:val="0"/>
+          <w:numId w:val="15"/>
+        </w:numPr>
+        <w:spacing w:after="0" w:line="240" w:lineRule="auto"/>
+        <w:ind w:left="-766" w:right="-1560"/>
         <w:rPr>
           <w:rtl/>
         </w:rPr>
@@ -1216,55 +1341,296 @@
           <w:rFonts w:hint="cs"/>
           <w:rtl/>
         </w:rPr>
-        <w:t>) אשר יפנו ל-</w:t>
-      </w:r>
-      <w:r>
+        <w:t xml:space="preserve">) שישתמשו </w:t>
+      </w:r>
+      <w:proofErr w:type="spellStart"/>
+      <w:r>
+        <w:rPr>
+          <w:rFonts w:hint="cs"/>
+          <w:rtl/>
+        </w:rPr>
+        <w:t>באדפטר</w:t>
+      </w:r>
+      <w:proofErr w:type="spellEnd"/>
+      <w:r>
+        <w:rPr>
+          <w:rFonts w:hint="cs"/>
+          <w:rtl/>
+        </w:rPr>
+        <w:t xml:space="preserve"> (</w:t>
+      </w:r>
+      <w:r>
+        <w:t xml:space="preserve"> - </w:t>
+      </w:r>
+      <w:proofErr w:type="spellStart"/>
+      <w:r>
+        <w:t>ILoaderAdapter</w:t>
+      </w:r>
+      <w:proofErr w:type="spellEnd"/>
+      <w:r>
+        <w:t>&lt;T&gt;</w:t>
+      </w:r>
+      <w:r>
+        <w:rPr>
+          <w:rFonts w:hint="cs"/>
+          <w:rtl/>
+        </w:rPr>
+        <w:t xml:space="preserve">יוסבר בתבנית מספר 3), אשר מגשר בין הטופס לבין המפעל ע"י שליחת הפרמטרים ליצירת האובייקט הרצוי.  </w:t>
+      </w:r>
+    </w:p>
+    <w:p>
+      <w:pPr>
+        <w:pStyle w:val="af"/>
+        <w:numPr>
+          <w:ilvl w:val="0"/>
+          <w:numId w:val="15"/>
+        </w:numPr>
+        <w:spacing w:after="0" w:line="240" w:lineRule="auto"/>
+        <w:ind w:left="-766" w:right="-1560"/>
+        <w:rPr>
+          <w:rtl/>
+        </w:rPr>
+      </w:pPr>
+      <w:r>
+        <w:rPr>
+          <w:rFonts w:hint="cs"/>
+          <w:rtl/>
+        </w:rPr>
+        <w:t>המחלקה</w:t>
+      </w:r>
+      <w:r>
+        <w:rPr>
+          <w:rFonts w:hint="cs"/>
+          <w:rtl/>
+        </w:rPr>
         <w:t xml:space="preserve"> </w:t>
       </w:r>
       <w:proofErr w:type="spellStart"/>
       <w:r>
+        <w:t>LoaderFactor</w:t>
+      </w:r>
+      <w:r>
+        <w:t>y</w:t>
+      </w:r>
+      <w:proofErr w:type="spellEnd"/>
+      <w:r>
+        <w:t>&lt;T&gt;</w:t>
+      </w:r>
+      <w:r>
+        <w:rPr>
+          <w:rFonts w:hint="cs"/>
+          <w:rtl/>
+        </w:rPr>
+        <w:t xml:space="preserve"> הינה מחלקה סטטית המהווה את המפעל היוצר את האובייקטים השונים.</w:t>
+      </w:r>
+    </w:p>
+    <w:p>
+      <w:pPr>
+        <w:pStyle w:val="af"/>
+        <w:numPr>
+          <w:ilvl w:val="0"/>
+          <w:numId w:val="15"/>
+        </w:numPr>
+        <w:spacing w:after="0" w:line="240" w:lineRule="auto"/>
+        <w:ind w:left="-766" w:right="-1560"/>
+        <w:rPr>
+          <w:rtl/>
+        </w:rPr>
+      </w:pPr>
+      <w:r>
+        <w:rPr>
+          <w:rFonts w:hint="cs"/>
+          <w:rtl/>
+        </w:rPr>
+        <w:t xml:space="preserve">המחלקה </w:t>
+      </w:r>
+      <w:r>
+        <w:t>Loader&lt;T&gt;</w:t>
+      </w:r>
+      <w:r>
+        <w:rPr>
+          <w:rFonts w:hint="cs"/>
+          <w:rtl/>
+        </w:rPr>
+        <w:t xml:space="preserve"> מהווה את מחלקת הבסיס עבור האובייקטים השונים שניתן לייצר במפעל.</w:t>
+      </w:r>
+    </w:p>
+    <w:p>
+      <w:pPr>
+        <w:pStyle w:val="af"/>
+        <w:numPr>
+          <w:ilvl w:val="0"/>
+          <w:numId w:val="15"/>
+        </w:numPr>
+        <w:spacing w:after="0" w:line="240" w:lineRule="auto"/>
+        <w:ind w:left="-766" w:right="-1560"/>
+        <w:rPr>
+          <w:rtl/>
+        </w:rPr>
+      </w:pPr>
+      <w:r>
+        <w:rPr>
+          <w:rFonts w:hint="cs"/>
+          <w:rtl/>
+        </w:rPr>
+        <w:t xml:space="preserve">המחלקה </w:t>
+      </w:r>
+      <w:proofErr w:type="spellStart"/>
+      <w:r>
+        <w:t>ImageLoader</w:t>
+      </w:r>
+      <w:proofErr w:type="spellEnd"/>
+      <w:r>
+        <w:t>&lt;T&gt;</w:t>
+      </w:r>
+      <w:r>
+        <w:rPr>
+          <w:rFonts w:hint="cs"/>
+          <w:rtl/>
+        </w:rPr>
+        <w:t xml:space="preserve"> </w:t>
+      </w:r>
+      <w:r>
+        <w:rPr>
+          <w:rFonts w:hint="cs"/>
+          <w:rtl/>
+        </w:rPr>
+        <w:t>מהווה מחלקה</w:t>
+      </w:r>
+      <w:r>
+        <w:rPr>
+          <w:rFonts w:hint="cs"/>
+          <w:rtl/>
+        </w:rPr>
+        <w:t xml:space="preserve"> ה</w:t>
+      </w:r>
+      <w:r>
+        <w:rPr>
+          <w:rFonts w:hint="cs"/>
+          <w:rtl/>
+        </w:rPr>
+        <w:t>אחראית על טעינת תמונות ביישום.</w:t>
+      </w:r>
+    </w:p>
+    <w:p>
+      <w:pPr>
+        <w:pStyle w:val="af"/>
+        <w:numPr>
+          <w:ilvl w:val="0"/>
+          <w:numId w:val="15"/>
+        </w:numPr>
+        <w:spacing w:after="0" w:line="240" w:lineRule="auto"/>
+        <w:ind w:left="-766" w:right="-1560"/>
+      </w:pPr>
+      <w:r>
+        <w:rPr>
+          <w:rFonts w:hint="cs"/>
+          <w:rtl/>
+        </w:rPr>
+        <w:t>המחלקה</w:t>
+      </w:r>
+      <w:r>
+        <w:rPr>
+          <w:rFonts w:hint="cs"/>
+          <w:rtl/>
+        </w:rPr>
+        <w:t xml:space="preserve"> </w:t>
+      </w:r>
+      <w:proofErr w:type="spellStart"/>
+      <w:r>
+        <w:t>PieChartLoader</w:t>
+      </w:r>
+      <w:proofErr w:type="spellEnd"/>
+      <w:r>
+        <w:t>&lt;T&gt;</w:t>
+      </w:r>
+      <w:r>
+        <w:rPr>
+          <w:rFonts w:hint="cs"/>
+          <w:rtl/>
+        </w:rPr>
+        <w:t xml:space="preserve"> מהווה </w:t>
+      </w:r>
+      <w:r>
+        <w:rPr>
+          <w:rFonts w:hint="cs"/>
+          <w:rtl/>
+        </w:rPr>
+        <w:t>מחלקה ה</w:t>
+      </w:r>
+      <w:r>
+        <w:rPr>
+          <w:rFonts w:hint="cs"/>
+          <w:rtl/>
+        </w:rPr>
+        <w:t>א</w:t>
+      </w:r>
+      <w:r>
+        <w:rPr>
+          <w:rFonts w:hint="cs"/>
+          <w:rtl/>
+        </w:rPr>
+        <w:t>חראית על טעינת נתונים לתוך תרשימי</w:t>
+      </w:r>
+      <w:r>
+        <w:rPr>
+          <w:rFonts w:hint="cs"/>
+          <w:rtl/>
+        </w:rPr>
+        <w:t xml:space="preserve"> עוגה ביישום.</w:t>
+      </w:r>
+    </w:p>
+    <w:p>
+      <w:pPr>
+        <w:pStyle w:val="af"/>
+        <w:numPr>
+          <w:ilvl w:val="0"/>
+          <w:numId w:val="15"/>
+        </w:numPr>
+        <w:spacing w:after="0" w:line="240" w:lineRule="auto"/>
+        <w:ind w:left="-766" w:right="-1560"/>
+      </w:pPr>
+      <w:proofErr w:type="spellStart"/>
+      <w:r>
+        <w:rPr>
+          <w:rFonts w:hint="cs"/>
+          <w:rtl/>
+        </w:rPr>
+        <w:t>האינום</w:t>
+      </w:r>
+      <w:proofErr w:type="spellEnd"/>
+      <w:r>
+        <w:rPr>
+          <w:rFonts w:hint="cs"/>
+          <w:rtl/>
+        </w:rPr>
+        <w:t xml:space="preserve"> </w:t>
+      </w:r>
+      <w:proofErr w:type="spellStart"/>
+      <w:r>
+        <w:t>eLoaderFactoryContext</w:t>
+      </w:r>
+      <w:proofErr w:type="spellEnd"/>
+      <w:r>
+        <w:rPr>
+          <w:rFonts w:hint="cs"/>
+          <w:rtl/>
+        </w:rPr>
+        <w:t xml:space="preserve"> </w:t>
+      </w:r>
+      <w:r>
+        <w:rPr>
+          <w:rFonts w:hint="cs"/>
+          <w:rtl/>
+        </w:rPr>
+        <w:t xml:space="preserve">מהווה את הקונטקסט לפיו המחלקה </w:t>
+      </w:r>
+      <w:proofErr w:type="spellStart"/>
+      <w:r>
         <w:t>LoaderFactory</w:t>
       </w:r>
       <w:proofErr w:type="spellEnd"/>
       <w:r>
-        <w:rPr>
-          <w:rFonts w:hint="cs"/>
-          <w:rtl/>
-        </w:rPr>
-        <w:t>כדי לקבל אובייקט.</w:t>
-      </w:r>
-    </w:p>
-    <w:p>
-      <w:pPr>
-        <w:spacing w:after="0" w:line="240" w:lineRule="auto"/>
-        <w:ind w:left="-766" w:right="-1418"/>
-        <w:rPr>
-          <w:rtl/>
-        </w:rPr>
-      </w:pPr>
-      <w:r>
-        <w:rPr>
-          <w:rFonts w:hint="cs"/>
-          <w:rtl/>
-        </w:rPr>
-        <w:t>המחלקה</w:t>
-      </w:r>
-      <w:r>
-        <w:rPr>
-          <w:rFonts w:hint="cs"/>
-          <w:rtl/>
-        </w:rPr>
-        <w:t xml:space="preserve"> </w:t>
-      </w:r>
-      <w:proofErr w:type="spellStart"/>
-      <w:r>
-        <w:t>LoaderFactor</w:t>
-      </w:r>
-      <w:r>
-        <w:t>y</w:t>
-      </w:r>
-      <w:proofErr w:type="spellEnd"/>
-      <w:r>
         <w:t>&lt;T&gt;</w:t>
       </w:r>
       <w:r>
@@ -1272,206 +1638,6 @@
           <w:rFonts w:hint="cs"/>
           <w:rtl/>
         </w:rPr>
-        <w:t xml:space="preserve"> הינה מחלקה סטטית המהווה את המפעל היוצר את האובייקטים השונים.</w:t>
-      </w:r>
-    </w:p>
-    <w:p>
-      <w:pPr>
-        <w:spacing w:after="0" w:line="240" w:lineRule="auto"/>
-        <w:ind w:left="-766" w:right="-1418"/>
-        <w:rPr>
-          <w:rtl/>
-        </w:rPr>
-      </w:pPr>
-      <w:r>
-        <w:rPr>
-          <w:rFonts w:hint="cs"/>
-          <w:rtl/>
-        </w:rPr>
-        <w:t xml:space="preserve">המחלקה </w:t>
-      </w:r>
-      <w:r>
-        <w:t>Loader&lt;T&gt;</w:t>
-      </w:r>
-      <w:r>
-        <w:rPr>
-          <w:rFonts w:hint="cs"/>
-          <w:rtl/>
-        </w:rPr>
-        <w:t xml:space="preserve"> מהווה את מחלקת הבסיס עבור האובייקטים השונים שניתן לייצר במפעל.</w:t>
-      </w:r>
-    </w:p>
-    <w:p>
-      <w:pPr>
-        <w:spacing w:after="0" w:line="240" w:lineRule="auto"/>
-        <w:ind w:left="-766" w:right="-1418"/>
-        <w:rPr>
-          <w:rtl/>
-        </w:rPr>
-      </w:pPr>
-      <w:r>
-        <w:rPr>
-          <w:rFonts w:hint="cs"/>
-          <w:rtl/>
-        </w:rPr>
-        <w:t xml:space="preserve">המחלקה </w:t>
-      </w:r>
-      <w:proofErr w:type="spellStart"/>
-      <w:r>
-        <w:t>ImageLoader</w:t>
-      </w:r>
-      <w:proofErr w:type="spellEnd"/>
-      <w:r>
-        <w:t>&lt;T&gt;</w:t>
-      </w:r>
-      <w:r>
-        <w:rPr>
-          <w:rFonts w:hint="cs"/>
-          <w:rtl/>
-        </w:rPr>
-        <w:t xml:space="preserve"> </w:t>
-      </w:r>
-      <w:r>
-        <w:rPr>
-          <w:rFonts w:hint="cs"/>
-          <w:rtl/>
-        </w:rPr>
-        <w:t>מהווה מחלקה</w:t>
-      </w:r>
-      <w:r>
-        <w:rPr>
-          <w:rFonts w:hint="cs"/>
-          <w:rtl/>
-        </w:rPr>
-        <w:t xml:space="preserve"> ה</w:t>
-      </w:r>
-      <w:r>
-        <w:rPr>
-          <w:rFonts w:hint="cs"/>
-          <w:rtl/>
-        </w:rPr>
-        <w:t>אחראית על טעינת תמונות ביישום.</w:t>
-      </w:r>
-    </w:p>
-    <w:p>
-      <w:pPr>
-        <w:spacing w:after="0" w:line="240" w:lineRule="auto"/>
-        <w:ind w:left="-766" w:right="-1418"/>
-      </w:pPr>
-      <w:r>
-        <w:rPr>
-          <w:rFonts w:hint="cs"/>
-          <w:rtl/>
-        </w:rPr>
-        <w:t>המחלקה</w:t>
-      </w:r>
-      <w:r>
-        <w:rPr>
-          <w:rFonts w:hint="cs"/>
-          <w:rtl/>
-        </w:rPr>
-        <w:t xml:space="preserve"> </w:t>
-      </w:r>
-      <w:proofErr w:type="spellStart"/>
-      <w:r>
-        <w:t>PieChartLoader</w:t>
-      </w:r>
-      <w:proofErr w:type="spellEnd"/>
-      <w:r>
-        <w:t>&lt;T&gt;</w:t>
-      </w:r>
-      <w:r>
-        <w:rPr>
-          <w:rFonts w:hint="cs"/>
-          <w:rtl/>
-        </w:rPr>
-        <w:t xml:space="preserve"> מהווה </w:t>
-      </w:r>
-      <w:r>
-        <w:rPr>
-          <w:rFonts w:hint="cs"/>
-          <w:rtl/>
-        </w:rPr>
-        <w:t>מחלקה ה</w:t>
-      </w:r>
-      <w:r>
-        <w:rPr>
-          <w:rFonts w:hint="cs"/>
-          <w:rtl/>
-        </w:rPr>
-        <w:t>א</w:t>
-      </w:r>
-      <w:r>
-        <w:rPr>
-          <w:rFonts w:hint="cs"/>
-          <w:rtl/>
-        </w:rPr>
-        <w:t>חראית על טעינת נתונים לתוך תרשימי</w:t>
-      </w:r>
-      <w:r>
-        <w:rPr>
-          <w:rFonts w:hint="cs"/>
-          <w:rtl/>
-        </w:rPr>
-        <w:t xml:space="preserve"> עוגה ביישום.</w:t>
-      </w:r>
-    </w:p>
-    <w:p>
-      <w:pPr>
-        <w:spacing w:after="0" w:line="240" w:lineRule="auto"/>
-        <w:ind w:left="-766" w:right="-1418"/>
-        <w:rPr>
-          <w:rtl/>
-        </w:rPr>
-      </w:pPr>
-      <w:proofErr w:type="spellStart"/>
-      <w:r>
-        <w:rPr>
-          <w:rFonts w:hint="cs"/>
-          <w:rtl/>
-        </w:rPr>
-        <w:t>האינום</w:t>
-      </w:r>
-      <w:proofErr w:type="spellEnd"/>
-      <w:r>
-        <w:rPr>
-          <w:rFonts w:hint="cs"/>
-          <w:rtl/>
-        </w:rPr>
-        <w:t xml:space="preserve"> </w:t>
-      </w:r>
-      <w:proofErr w:type="spellStart"/>
-      <w:r>
-        <w:t>eLoaderFactoryContext</w:t>
-      </w:r>
-      <w:proofErr w:type="spellEnd"/>
-      <w:r>
-        <w:rPr>
-          <w:rFonts w:hint="cs"/>
-          <w:rtl/>
-        </w:rPr>
-        <w:t xml:space="preserve"> </w:t>
-      </w:r>
-      <w:r>
-        <w:rPr>
-          <w:rFonts w:hint="cs"/>
-          <w:rtl/>
-        </w:rPr>
-        <w:t xml:space="preserve">מהווה את הקונטקסט לפיו המחלקה </w:t>
-      </w:r>
-      <w:proofErr w:type="spellStart"/>
-      <w:r>
-        <w:t>LoaderFactory</w:t>
-      </w:r>
-      <w:proofErr w:type="spellEnd"/>
-      <w:r>
-        <w:t>&lt;T&gt;</w:t>
-      </w:r>
-      <w:r>
-        <w:rPr>
-          <w:rFonts w:hint="cs"/>
-          <w:rtl/>
-        </w:rPr>
         <w:t xml:space="preserve"> יוצרת אובייקטים</w:t>
       </w:r>
       <w:r>
@@ -1496,6 +1662,16 @@
       <w:pPr>
         <w:spacing w:after="0" w:line="240" w:lineRule="auto"/>
         <w:ind w:left="-766" w:right="-1418"/>
+        <w:rPr>
+          <w:rFonts w:hint="cs"/>
+          <w:rtl/>
+        </w:rPr>
+      </w:pPr>
+    </w:p>
+    <w:p>
+      <w:pPr>
+        <w:spacing w:after="0" w:line="240" w:lineRule="auto"/>
+        <w:ind w:left="-766" w:right="-1418"/>
       </w:pPr>
     </w:p>
     <w:p>
@@ -1511,6 +1687,7 @@
           <w:rFonts w:hint="cs"/>
           <w:rtl/>
         </w:rPr>
+        <w:lastRenderedPageBreak/>
         <w:t xml:space="preserve">תבנית מס' 2 </w:t>
       </w:r>
       <w:r>
@@ -1659,9 +1836,6 @@
       <w:pPr>
         <w:spacing w:after="0" w:line="240" w:lineRule="auto"/>
         <w:ind w:left="-766" w:right="-1418"/>
-        <w:rPr>
-          <w:rFonts w:hint="cs"/>
-        </w:rPr>
       </w:pPr>
     </w:p>
     <w:p>
@@ -1851,7 +2025,6 @@
         <w:spacing w:after="0" w:line="240" w:lineRule="auto"/>
         <w:ind w:left="-766" w:right="-1418"/>
         <w:rPr>
-          <w:rFonts w:hint="cs"/>
           <w:rtl/>
         </w:rPr>
       </w:pPr>
@@ -2003,14 +2176,19 @@
           <w:u w:val="single"/>
           <w:rtl/>
         </w:rPr>
-        <w:t>פירוט מחלקות:</w:t>
-      </w:r>
-    </w:p>
-    <w:p>
-      <w:pPr>
-        <w:ind w:left="-766" w:right="-1418"/>
-        <w:rPr>
-          <w:rtl/>
+        <w:t>פירוט מחלקות</w:t>
+      </w:r>
+    </w:p>
+    <w:p>
+      <w:pPr>
+        <w:pStyle w:val="af"/>
+        <w:numPr>
+          <w:ilvl w:val="0"/>
+          <w:numId w:val="16"/>
+        </w:numPr>
+        <w:ind w:left="-766" w:right="-1418"/>
+        <w:rPr>
+          <w:rFonts w:hint="cs"/>
         </w:rPr>
       </w:pPr>
       <w:r>
@@ -2048,6 +2226,96 @@
       <w:r>
         <w:t>Façade</w:t>
       </w:r>
+    </w:p>
+    <w:p>
+      <w:pPr>
+        <w:pStyle w:val="af"/>
+        <w:numPr>
+          <w:ilvl w:val="0"/>
+          <w:numId w:val="16"/>
+        </w:numPr>
+        <w:ind w:left="-766" w:right="-1418"/>
+        <w:rPr>
+          <w:rFonts w:hint="cs"/>
+        </w:rPr>
+      </w:pPr>
+      <w:r>
+        <w:rPr>
+          <w:rFonts w:cs="Arial"/>
+          <w:rtl/>
+        </w:rPr>
+        <w:t xml:space="preserve">מחלקת </w:t>
+      </w:r>
+      <w:proofErr w:type="spellStart"/>
+      <w:r>
+        <w:t>FrienDiscoverLogicComponentFacade</w:t>
+      </w:r>
+      <w:proofErr w:type="spellEnd"/>
+      <w:r>
+        <w:rPr>
+          <w:rFonts w:cs="Arial"/>
+          <w:rtl/>
+        </w:rPr>
+        <w:t xml:space="preserve"> מהווה את החוצץ בין הקליינט לבין החלק הלוגי.</w:t>
+      </w:r>
+    </w:p>
+    <w:p>
+      <w:pPr>
+        <w:pStyle w:val="af"/>
+        <w:numPr>
+          <w:ilvl w:val="0"/>
+          <w:numId w:val="16"/>
+        </w:numPr>
+        <w:ind w:left="-766" w:right="-1418"/>
+        <w:rPr>
+          <w:rtl/>
+        </w:rPr>
+      </w:pPr>
+      <w:r>
+        <w:rPr>
+          <w:rFonts w:cs="Arial"/>
+          <w:rtl/>
+        </w:rPr>
+        <w:t xml:space="preserve">מחלקת </w:t>
+      </w:r>
+      <w:proofErr w:type="spellStart"/>
+      <w:r>
+        <w:t>FrienDiscoverLogicComponent</w:t>
+      </w:r>
+      <w:proofErr w:type="spellEnd"/>
+      <w:r>
+        <w:rPr>
+          <w:rFonts w:cs="Arial"/>
+          <w:rtl/>
+        </w:rPr>
+        <w:t xml:space="preserve"> מהווה את החלק הלוגי אותו אנו רוצים </w:t>
+      </w:r>
+      <w:proofErr w:type="spellStart"/>
+      <w:r>
+        <w:rPr>
+          <w:rFonts w:cs="Arial"/>
+          <w:rtl/>
+        </w:rPr>
+        <w:t>להכמיס</w:t>
+      </w:r>
+      <w:proofErr w:type="spellEnd"/>
+      <w:r>
+        <w:rPr>
+          <w:rFonts w:cs="Arial"/>
+          <w:rtl/>
+        </w:rPr>
+        <w:t xml:space="preserve"> מפני שאר המערכת פרט ל-</w:t>
+      </w:r>
+      <w:r>
+        <w:t>Façade</w:t>
+      </w:r>
+      <w:r>
+        <w:rPr>
+          <w:rFonts w:cs="Arial"/>
+          <w:rtl/>
+        </w:rPr>
+        <w:t>.</w:t>
+      </w:r>
       <w:r>
         <w:rPr>
           <w:rtl/>
@@ -2056,181 +2324,86 @@
       </w:r>
       <w:r>
         <w:rPr>
-          <w:rFonts w:hint="cs"/>
-          <w:rtl/>
-        </w:rPr>
-        <w:t xml:space="preserve">מחלקת </w:t>
-      </w:r>
-      <w:proofErr w:type="spellStart"/>
-      <w:r>
-        <w:t>FrienDiscoverLogicComponentFacade</w:t>
-      </w:r>
-      <w:proofErr w:type="spellEnd"/>
-      <w:r>
-        <w:rPr>
-          <w:rFonts w:hint="cs"/>
-          <w:rtl/>
-        </w:rPr>
-        <w:t xml:space="preserve"> מהווה את </w:t>
-      </w:r>
-      <w:r>
-        <w:rPr>
-          <w:rFonts w:hint="cs"/>
-          <w:rtl/>
-        </w:rPr>
-        <w:t>החוצץ בין הקליינט לבין החלק הלוגי.</w:t>
-      </w:r>
-      <w:r>
-        <w:rPr>
           <w:rtl/>
         </w:rPr>
         <w:br/>
       </w:r>
-      <w:r>
-        <w:rPr>
-          <w:rFonts w:hint="cs"/>
-          <w:rtl/>
-        </w:rPr>
-        <w:t xml:space="preserve">מחלקת </w:t>
-      </w:r>
-      <w:proofErr w:type="spellStart"/>
-      <w:r>
-        <w:t>FrienDiscoverLogicComponent</w:t>
-      </w:r>
-      <w:proofErr w:type="spellEnd"/>
-      <w:r>
-        <w:rPr>
-          <w:rFonts w:hint="cs"/>
-          <w:rtl/>
-        </w:rPr>
-        <w:t xml:space="preserve"> מהווה את ה</w:t>
-      </w:r>
-      <w:r>
-        <w:rPr>
-          <w:rFonts w:hint="cs"/>
-          <w:rtl/>
-        </w:rPr>
-        <w:t xml:space="preserve">חלק הלוגי אותו אנו רוצים </w:t>
-      </w:r>
-      <w:proofErr w:type="spellStart"/>
-      <w:r>
-        <w:rPr>
-          <w:rFonts w:hint="cs"/>
-          <w:rtl/>
-        </w:rPr>
-        <w:t>להכמיס</w:t>
-      </w:r>
-      <w:proofErr w:type="spellEnd"/>
-      <w:r>
-        <w:rPr>
-          <w:rFonts w:hint="cs"/>
-          <w:rtl/>
-        </w:rPr>
-        <w:t xml:space="preserve"> מפני שאר המערכת פרט ל-</w:t>
-      </w:r>
-      <w:r>
-        <w:t>Façade</w:t>
-      </w:r>
-      <w:r>
-        <w:rPr>
-          <w:rFonts w:hint="cs"/>
-          <w:rtl/>
-        </w:rPr>
-        <w:t>.</w:t>
-      </w:r>
-    </w:p>
-    <w:p>
-      <w:pPr>
-        <w:ind w:left="-766" w:right="-1418"/>
-        <w:rPr>
-          <w:rtl/>
-        </w:rPr>
-      </w:pPr>
-    </w:p>
-    <w:p>
-      <w:pPr>
-        <w:ind w:left="-766" w:right="-1418"/>
-        <w:rPr>
-          <w:rtl/>
-        </w:rPr>
-      </w:pPr>
-    </w:p>
-    <w:p>
-      <w:pPr>
-        <w:ind w:left="-766" w:right="-1418"/>
-        <w:rPr>
-          <w:rtl/>
-        </w:rPr>
-      </w:pPr>
-    </w:p>
-    <w:p>
-      <w:pPr>
-        <w:ind w:left="-766" w:right="-1418"/>
-        <w:rPr>
-          <w:rtl/>
-        </w:rPr>
-      </w:pPr>
-    </w:p>
-    <w:p>
-      <w:pPr>
-        <w:ind w:left="-766" w:right="-1418"/>
-        <w:rPr>
-          <w:rtl/>
-        </w:rPr>
-      </w:pPr>
-    </w:p>
-    <w:p>
-      <w:pPr>
-        <w:ind w:left="-766" w:right="-1418"/>
-        <w:rPr>
-          <w:rtl/>
-        </w:rPr>
-      </w:pPr>
-    </w:p>
-    <w:p>
-      <w:pPr>
-        <w:ind w:left="-766" w:right="-1418"/>
-        <w:rPr>
-          <w:rtl/>
-        </w:rPr>
-      </w:pPr>
-    </w:p>
-    <w:p>
-      <w:pPr>
-        <w:ind w:left="-766" w:right="-1418"/>
-        <w:rPr>
-          <w:rtl/>
-        </w:rPr>
-      </w:pPr>
-    </w:p>
-    <w:p>
-      <w:pPr>
-        <w:ind w:left="-766" w:right="-1418"/>
-        <w:rPr>
-          <w:rtl/>
-        </w:rPr>
-      </w:pPr>
-    </w:p>
-    <w:p>
-      <w:pPr>
-        <w:ind w:left="-766" w:right="-1418"/>
-        <w:rPr>
-          <w:rtl/>
-        </w:rPr>
-      </w:pPr>
-    </w:p>
-    <w:p>
-      <w:pPr>
-        <w:ind w:right="-1418"/>
-        <w:rPr>
-          <w:rFonts w:hint="cs"/>
-          <w:rtl/>
-        </w:rPr>
-      </w:pPr>
-    </w:p>
-    <w:p>
-      <w:pPr>
-        <w:ind w:right="-1418"/>
+    </w:p>
+    <w:p>
+      <w:pPr>
+        <w:ind w:left="-766" w:right="-1418"/>
+        <w:rPr>
+          <w:rtl/>
+        </w:rPr>
+      </w:pPr>
+    </w:p>
+    <w:p>
+      <w:pPr>
+        <w:ind w:left="-766" w:right="-1418"/>
+        <w:rPr>
+          <w:rtl/>
+        </w:rPr>
+      </w:pPr>
+    </w:p>
+    <w:p>
+      <w:pPr>
+        <w:ind w:left="-766" w:right="-1418"/>
+        <w:rPr>
+          <w:rtl/>
+        </w:rPr>
+      </w:pPr>
+    </w:p>
+    <w:p>
+      <w:pPr>
+        <w:ind w:left="-766" w:right="-1418"/>
+        <w:rPr>
+          <w:rtl/>
+        </w:rPr>
+      </w:pPr>
+    </w:p>
+    <w:p>
+      <w:pPr>
+        <w:ind w:left="-766" w:right="-1418"/>
+        <w:rPr>
+          <w:rtl/>
+        </w:rPr>
+      </w:pPr>
+    </w:p>
+    <w:p>
+      <w:pPr>
+        <w:ind w:left="-766" w:right="-1418"/>
+        <w:rPr>
+          <w:rtl/>
+        </w:rPr>
+      </w:pPr>
+    </w:p>
+    <w:p>
+      <w:pPr>
+        <w:ind w:left="-766" w:right="-1418"/>
+        <w:rPr>
+          <w:rtl/>
+        </w:rPr>
+      </w:pPr>
+    </w:p>
+    <w:p>
+      <w:pPr>
+        <w:ind w:left="-766" w:right="-1418"/>
+        <w:rPr>
+          <w:rtl/>
+        </w:rPr>
+      </w:pPr>
+    </w:p>
+    <w:p>
+      <w:pPr>
+        <w:ind w:left="-766" w:right="-1418"/>
+        <w:rPr>
+          <w:rtl/>
+        </w:rPr>
+      </w:pPr>
+    </w:p>
+    <w:p>
+      <w:pPr>
+        <w:ind w:left="-766" w:right="-1418"/>
         <w:rPr>
           <w:rtl/>
         </w:rPr>
@@ -2249,6 +2422,7 @@
           <w:rFonts w:hint="cs"/>
           <w:rtl/>
         </w:rPr>
+        <w:lastRenderedPageBreak/>
         <w:t xml:space="preserve">תבנית מס' 3 </w:t>
       </w:r>
       <w:r>
@@ -2262,7 +2436,17 @@
           <w:rFonts w:hint="cs"/>
           <w:rtl/>
         </w:rPr>
-        <w:t xml:space="preserve"> [שם התבנית]</w:t>
+        <w:t xml:space="preserve"> [</w:t>
+      </w:r>
+      <w:r>
+        <w:t>Adapter</w:t>
+      </w:r>
+      <w:r>
+        <w:rPr>
+          <w:rFonts w:hint="cs"/>
+          <w:rtl/>
+        </w:rPr>
+        <w:t>]</w:t>
       </w:r>
     </w:p>
     <w:p>
@@ -2273,6 +2457,9 @@
         </w:numPr>
         <w:spacing w:after="0" w:line="240" w:lineRule="auto"/>
         <w:ind w:left="-766" w:right="-1418"/>
+        <w:rPr>
+          <w:rFonts w:hint="cs"/>
+        </w:rPr>
       </w:pPr>
       <w:r>
         <w:rPr>
@@ -2286,20 +2473,246 @@
       <w:pPr>
         <w:spacing w:after="0" w:line="240" w:lineRule="auto"/>
         <w:ind w:left="-766" w:right="-1418"/>
-      </w:pPr>
-      <w:r>
-        <w:rPr>
-          <w:rFonts w:hint="cs"/>
-          <w:rtl/>
-        </w:rPr>
-        <w:t>[תיאור הסיבה / הצורך בשימוש בתבנית במערכת שלכם]</w:t>
-      </w:r>
-      <w:r>
-        <w:rPr>
-          <w:rtl/>
-        </w:rPr>
-        <w:br/>
-      </w:r>
+        <w:rPr>
+          <w:rFonts w:cs="Arial" w:hint="cs"/>
+          <w:rtl/>
+        </w:rPr>
+      </w:pPr>
+      <w:r>
+        <w:rPr>
+          <w:rFonts w:hint="cs"/>
+          <w:rtl/>
+        </w:rPr>
+        <w:t xml:space="preserve">במערכת שלנו, </w:t>
+      </w:r>
+      <w:proofErr w:type="spellStart"/>
+      <w:r>
+        <w:rPr>
+          <w:rFonts w:cs="Arial"/>
+          <w:rtl/>
+        </w:rPr>
+        <w:t>ניתקלנו</w:t>
+      </w:r>
+      <w:proofErr w:type="spellEnd"/>
+      <w:r>
+        <w:rPr>
+          <w:rFonts w:cs="Arial"/>
+          <w:rtl/>
+        </w:rPr>
+        <w:t xml:space="preserve"> במצב בו קיימים שני רכיבים בעלי ממשק שונה אשר צריכים לעבוד ביחד</w:t>
+      </w:r>
+      <w:r>
+        <w:rPr>
+          <w:rFonts w:cs="Arial" w:hint="cs"/>
+          <w:rtl/>
+        </w:rPr>
+        <w:t>:</w:t>
+      </w:r>
+    </w:p>
+    <w:p>
+      <w:pPr>
+        <w:pStyle w:val="af"/>
+        <w:numPr>
+          <w:ilvl w:val="0"/>
+          <w:numId w:val="17"/>
+        </w:numPr>
+        <w:spacing w:after="0" w:line="240" w:lineRule="auto"/>
+        <w:ind w:right="-1418"/>
+        <w:rPr>
+          <w:rFonts w:hint="cs"/>
+          <w:rtl/>
+        </w:rPr>
+      </w:pPr>
+      <w:r>
+        <w:rPr>
+          <w:rFonts w:cs="Arial" w:hint="cs"/>
+          <w:rtl/>
+        </w:rPr>
+        <w:t>הרכיב הראשון הוא כל טופס אשר רוצה להשתמש במחלקת טעינה כלשהי (</w:t>
+      </w:r>
+      <w:proofErr w:type="spellStart"/>
+      <w:r>
+        <w:rPr>
+          <w:rFonts w:cs="Arial"/>
+        </w:rPr>
+        <w:t>ImageLoader</w:t>
+      </w:r>
+      <w:proofErr w:type="spellEnd"/>
+      <w:r>
+        <w:rPr>
+          <w:rFonts w:cs="Arial"/>
+        </w:rPr>
+        <w:t xml:space="preserve">&lt;T&gt;, </w:t>
+      </w:r>
+      <w:proofErr w:type="spellStart"/>
+      <w:r>
+        <w:rPr>
+          <w:rFonts w:cs="Arial"/>
+        </w:rPr>
+        <w:t>PieChartLoader</w:t>
+      </w:r>
+      <w:proofErr w:type="spellEnd"/>
+      <w:r>
+        <w:rPr>
+          <w:rFonts w:cs="Arial"/>
+        </w:rPr>
+        <w:t>&lt;T&gt;</w:t>
+      </w:r>
+      <w:r>
+        <w:rPr>
+          <w:rFonts w:cs="Arial" w:hint="cs"/>
+          <w:rtl/>
+        </w:rPr>
+        <w:t>)</w:t>
+      </w:r>
+      <w:r>
+        <w:rPr>
+          <w:rFonts w:hint="cs"/>
+          <w:rtl/>
+        </w:rPr>
+        <w:t xml:space="preserve"> </w:t>
+      </w:r>
+      <w:r>
+        <w:rPr>
+          <w:rFonts w:hint="cs"/>
+          <w:rtl/>
+        </w:rPr>
+        <w:t>ומחזיק פרמטרים מסוגים שונים.</w:t>
+      </w:r>
+    </w:p>
+    <w:p>
+      <w:pPr>
+        <w:pStyle w:val="af"/>
+        <w:numPr>
+          <w:ilvl w:val="0"/>
+          <w:numId w:val="17"/>
+        </w:numPr>
+        <w:spacing w:after="0" w:line="240" w:lineRule="auto"/>
+        <w:ind w:right="-1418"/>
+        <w:rPr>
+          <w:rFonts w:hint="cs"/>
+          <w:rtl/>
+        </w:rPr>
+      </w:pPr>
+      <w:r>
+        <w:rPr>
+          <w:rFonts w:hint="cs"/>
+          <w:rtl/>
+        </w:rPr>
+        <w:t>הרכיב השני הוא המפעל ליצירת מחלקות טעינה (</w:t>
+      </w:r>
+      <w:proofErr w:type="spellStart"/>
+      <w:r>
+        <w:t>LoaderFactory</w:t>
+      </w:r>
+      <w:proofErr w:type="spellEnd"/>
+      <w:r>
+        <w:t>&lt;T</w:t>
+      </w:r>
+      <w:r>
+        <w:rPr>
+          <w:rFonts w:cs="Arial"/>
+        </w:rPr>
+        <w:t>&gt;</w:t>
+      </w:r>
+      <w:r>
+        <w:rPr>
+          <w:rFonts w:hint="cs"/>
+          <w:rtl/>
+        </w:rPr>
+        <w:t xml:space="preserve">) אשר </w:t>
+      </w:r>
+      <w:r>
+        <w:rPr>
+          <w:rFonts w:hint="cs"/>
+          <w:rtl/>
+        </w:rPr>
+        <w:t>משתמש</w:t>
+      </w:r>
+      <w:r>
+        <w:rPr>
+          <w:rFonts w:hint="cs"/>
+          <w:rtl/>
+        </w:rPr>
+        <w:t xml:space="preserve"> </w:t>
+      </w:r>
+      <w:r>
+        <w:rPr>
+          <w:rFonts w:hint="cs"/>
+          <w:rtl/>
+        </w:rPr>
+        <w:t>ב</w:t>
+      </w:r>
+      <w:r>
+        <w:rPr>
+          <w:rFonts w:hint="cs"/>
+          <w:rtl/>
+        </w:rPr>
+        <w:t>רשימות אובייקטים (</w:t>
+      </w:r>
+      <w:r>
+        <w:t>List&lt;object&gt;</w:t>
+      </w:r>
+      <w:r>
+        <w:rPr>
+          <w:rFonts w:hint="cs"/>
+          <w:rtl/>
+        </w:rPr>
+        <w:t>)</w:t>
+      </w:r>
+      <w:r>
+        <w:rPr>
+          <w:rFonts w:hint="cs"/>
+          <w:rtl/>
+        </w:rPr>
+        <w:t xml:space="preserve"> בתור ארגומנטים לפונקציות הבנאי של מחלקות הטעינה השונות, וכך נוצר מצב פולימורפי בו נוצרים אובייקטים שונים באופן פעולה זהה.</w:t>
+      </w:r>
+    </w:p>
+    <w:p>
+      <w:pPr>
+        <w:spacing w:after="0" w:line="240" w:lineRule="auto"/>
+        <w:ind w:left="-766" w:right="-1418"/>
+        <w:rPr>
+          <w:rFonts w:hint="cs"/>
+          <w:rtl/>
+        </w:rPr>
+      </w:pPr>
+      <w:r>
+        <w:rPr>
+          <w:rFonts w:hint="cs"/>
+          <w:rtl/>
+        </w:rPr>
+        <w:t>לשני הרכיבים קיים ממשק שונה</w:t>
+      </w:r>
+      <w:r>
+        <w:rPr>
+          <w:rFonts w:hint="cs"/>
+          <w:rtl/>
+        </w:rPr>
+        <w:t xml:space="preserve">, ולכן כדי לאפשר לטופס להשתמש בשירותי המפעל, החלטנו להשתמש בתבנית העיצוב </w:t>
+      </w:r>
+      <w:proofErr w:type="spellStart"/>
+      <w:r>
+        <w:rPr>
+          <w:rFonts w:hint="cs"/>
+          <w:rtl/>
+        </w:rPr>
+        <w:t>אדפטר</w:t>
+      </w:r>
+      <w:proofErr w:type="spellEnd"/>
+      <w:r>
+        <w:rPr>
+          <w:rFonts w:hint="cs"/>
+          <w:rtl/>
+        </w:rPr>
+        <w:t>.</w:t>
+      </w:r>
+    </w:p>
+    <w:p>
+      <w:pPr>
+        <w:spacing w:after="0" w:line="240" w:lineRule="auto"/>
+        <w:ind w:left="-766" w:right="-1418"/>
+      </w:pPr>
     </w:p>
     <w:p>
       <w:pPr>
@@ -2309,6 +2722,9 @@
         </w:numPr>
         <w:spacing w:after="0" w:line="240" w:lineRule="auto"/>
         <w:ind w:left="-766" w:right="-1418"/>
+        <w:rPr>
+          <w:rFonts w:hint="cs"/>
+        </w:rPr>
       </w:pPr>
       <w:r>
         <w:rPr>
@@ -2322,19 +2738,275 @@
       <w:pPr>
         <w:spacing w:after="0" w:line="240" w:lineRule="auto"/>
         <w:ind w:left="-766" w:right="-1418"/>
-      </w:pPr>
-      <w:r>
-        <w:rPr>
-          <w:rFonts w:hint="cs"/>
-          <w:rtl/>
-        </w:rPr>
-        <w:t>[תיאור המימוש והיכן ניתן למצוא אותו בקוד]</w:t>
-      </w:r>
-    </w:p>
-    <w:p>
-      <w:pPr>
-        <w:spacing w:after="0" w:line="240" w:lineRule="auto"/>
-        <w:ind w:left="-766" w:right="-1418"/>
+        <w:rPr>
+          <w:rFonts w:hint="cs"/>
+          <w:rtl/>
+        </w:rPr>
+      </w:pPr>
+      <w:r>
+        <w:rPr>
+          <w:rFonts w:cs="Arial"/>
+          <w:rtl/>
+        </w:rPr>
+        <w:t>הוחלט להגדיר ממשק (</w:t>
+      </w:r>
+      <w:proofErr w:type="spellStart"/>
+      <w:r>
+        <w:t>ILoaderAdapter</w:t>
+      </w:r>
+      <w:proofErr w:type="spellEnd"/>
+      <w:r>
+        <w:t>&lt;T</w:t>
+      </w:r>
+      <w:r>
+        <w:t>&gt;</w:t>
+      </w:r>
+      <w:r>
+        <w:rPr>
+          <w:rFonts w:cs="Arial"/>
+          <w:rtl/>
+        </w:rPr>
+        <w:t>) אשר יכיל שתי הכרזות של מתודות</w:t>
+      </w:r>
+      <w:r>
+        <w:rPr>
+          <w:rFonts w:hint="cs"/>
+          <w:rtl/>
+        </w:rPr>
+        <w:t>, כאשר כל מתודה מטפלת בסוג אחד של מחלקת</w:t>
+      </w:r>
+      <w:r>
+        <w:rPr>
+          <w:rFonts w:hint="cs"/>
+          <w:rtl/>
+        </w:rPr>
+        <w:t xml:space="preserve"> טעינה - חשוב לציין כי בחרנו בשיטת המימוש </w:t>
+      </w:r>
+      <w:r>
+        <w:t>object adapter</w:t>
+      </w:r>
+      <w:r>
+        <w:rPr>
+          <w:rFonts w:hint="cs"/>
+          <w:rtl/>
+        </w:rPr>
+        <w:t>, כפי שיתואר בהמשך.</w:t>
+      </w:r>
+    </w:p>
+    <w:p>
+      <w:pPr>
+        <w:spacing w:after="0" w:line="240" w:lineRule="auto"/>
+        <w:ind w:left="-766" w:right="-1418"/>
+        <w:rPr>
+          <w:rFonts w:hint="cs"/>
+          <w:rtl/>
+        </w:rPr>
+      </w:pPr>
+      <w:r>
+        <w:rPr>
+          <w:rFonts w:hint="cs"/>
+          <w:rtl/>
+        </w:rPr>
+        <w:t>כל הכרזה כזו תתווך בין הטופס לבין המפעל, בשימוש קונטקסט למחלקת הטעינה הרצויה, יחד עם רשימת פרמטרים שונים שהטופס מעביר לשם יצירת האובייקט.</w:t>
+      </w:r>
+    </w:p>
+    <w:p>
+      <w:pPr>
+        <w:spacing w:after="0" w:line="240" w:lineRule="auto"/>
+        <w:ind w:left="-766" w:right="-1418"/>
+        <w:rPr>
+          <w:rFonts w:hint="cs"/>
+          <w:rtl/>
+        </w:rPr>
+      </w:pPr>
+      <w:r>
+        <w:rPr>
+          <w:rFonts w:hint="cs"/>
+          <w:rtl/>
+        </w:rPr>
+        <w:t xml:space="preserve">המחלקה אשר תממש את הממשק המדובר היא המחלקה </w:t>
+      </w:r>
+      <w:proofErr w:type="spellStart"/>
+      <w:r>
+        <w:t>LoaderAdapter</w:t>
+      </w:r>
+      <w:proofErr w:type="spellEnd"/>
+      <w:r>
+        <w:t>&lt;T</w:t>
+      </w:r>
+      <w:r>
+        <w:rPr>
+          <w:rFonts w:cs="Arial"/>
+        </w:rPr>
+        <w:t>&gt;</w:t>
+      </w:r>
+      <w:r>
+        <w:rPr>
+          <w:rFonts w:hint="cs"/>
+          <w:rtl/>
+        </w:rPr>
+        <w:t>.</w:t>
+      </w:r>
+    </w:p>
+    <w:p>
+      <w:pPr>
+        <w:spacing w:after="0" w:line="240" w:lineRule="auto"/>
+        <w:ind w:left="-766" w:right="-1418"/>
+        <w:rPr>
+          <w:rFonts w:hint="cs"/>
+          <w:rtl/>
+        </w:rPr>
+      </w:pPr>
+      <w:r>
+        <w:rPr>
+          <w:rFonts w:hint="cs"/>
+          <w:rtl/>
+        </w:rPr>
+        <w:t xml:space="preserve">כל מחלקה אשר תרצה להשתמש בשירותיו של המפעל, תחזיק כשדה משתנה מסוג </w:t>
+      </w:r>
+      <w:proofErr w:type="spellStart"/>
+      <w:r>
+        <w:t>ILoaderAdapter</w:t>
+      </w:r>
+      <w:proofErr w:type="spellEnd"/>
+      <w:r>
+        <w:t>&lt;T</w:t>
+      </w:r>
+      <w:r>
+        <w:rPr>
+          <w:rFonts w:cs="Arial"/>
+        </w:rPr>
+        <w:t>&gt;</w:t>
+      </w:r>
+      <w:r>
+        <w:rPr>
+          <w:rFonts w:cs="Arial" w:hint="cs"/>
+          <w:rtl/>
+        </w:rPr>
+        <w:t>, ודרכו תפנה למפעל ותקבל את האובייקט הרצוי בהתאם</w:t>
+      </w:r>
+      <w:r>
+        <w:rPr>
+          <w:rFonts w:hint="cs"/>
+          <w:rtl/>
+        </w:rPr>
+        <w:t xml:space="preserve"> לקונטקסט והפרמטרים שנשלחו.</w:t>
+      </w:r>
+    </w:p>
+    <w:p>
+      <w:pPr>
+        <w:spacing w:after="0" w:line="240" w:lineRule="auto"/>
+        <w:ind w:left="-766" w:right="-1418"/>
+        <w:rPr>
+          <w:rFonts w:hint="cs"/>
+          <w:rtl/>
+        </w:rPr>
+      </w:pPr>
+    </w:p>
+    <w:p>
+      <w:pPr>
+        <w:spacing w:after="0" w:line="240" w:lineRule="auto"/>
+        <w:ind w:left="-766" w:right="-1418"/>
+        <w:rPr>
+          <w:rFonts w:hint="cs"/>
+          <w:rtl/>
+        </w:rPr>
+      </w:pPr>
+      <w:r>
+        <w:rPr>
+          <w:rFonts w:hint="cs"/>
+          <w:rtl/>
+        </w:rPr>
+        <w:t xml:space="preserve">בנוסף, </w:t>
+      </w:r>
+      <w:r>
+        <w:rPr>
+          <w:rFonts w:hint="cs"/>
+          <w:rtl/>
+        </w:rPr>
+        <w:t xml:space="preserve">נציין כי </w:t>
+      </w:r>
+      <w:r>
+        <w:rPr>
+          <w:rFonts w:hint="cs"/>
+          <w:rtl/>
+        </w:rPr>
+        <w:t>הכרזות המתודות בממשק הן בעלות שם זהה.</w:t>
+      </w:r>
+    </w:p>
+    <w:p>
+      <w:pPr>
+        <w:spacing w:after="0" w:line="240" w:lineRule="auto"/>
+        <w:ind w:left="-766" w:right="-1418"/>
+        <w:rPr>
+          <w:rFonts w:hint="cs"/>
+          <w:rtl/>
+        </w:rPr>
+      </w:pPr>
+      <w:r>
+        <w:rPr>
+          <w:rFonts w:hint="cs"/>
+          <w:rtl/>
+        </w:rPr>
+        <w:t xml:space="preserve">הוחלט לפעול כך, </w:t>
+      </w:r>
+      <w:r>
+        <w:rPr>
+          <w:rFonts w:hint="cs"/>
+          <w:rtl/>
+        </w:rPr>
+        <w:t xml:space="preserve">כדי </w:t>
+      </w:r>
+      <w:r>
+        <w:rPr>
+          <w:rFonts w:hint="cs"/>
+          <w:rtl/>
+        </w:rPr>
+        <w:t>לגרום למצב של</w:t>
+      </w:r>
+      <w:r>
+        <w:rPr>
+          <w:rFonts w:hint="cs"/>
+          <w:rtl/>
+        </w:rPr>
+        <w:t xml:space="preserve"> העמסת מתודות (</w:t>
+      </w:r>
+      <w:r>
+        <w:t>method overloading</w:t>
+      </w:r>
+      <w:r>
+        <w:rPr>
+          <w:rFonts w:hint="cs"/>
+          <w:rtl/>
+        </w:rPr>
+        <w:t>) ובכך ליצור נוחות שימוש עבור המשתמש,</w:t>
+      </w:r>
+      <w:r>
+        <w:rPr>
+          <w:rFonts w:hint="cs"/>
+          <w:rtl/>
+        </w:rPr>
+        <w:t xml:space="preserve"> אשר לא צריך "לזכור" שם מתודה ספציפית, אלא רק להעביר קונטקסט ופרמטרים</w:t>
+      </w:r>
+      <w:r>
+        <w:rPr>
+          <w:rFonts w:hint="cs"/>
+          <w:rtl/>
+        </w:rPr>
+        <w:t xml:space="preserve"> מתאימים</w:t>
+      </w:r>
+      <w:r>
+        <w:rPr>
+          <w:rFonts w:hint="cs"/>
+          <w:rtl/>
+        </w:rPr>
+        <w:t>.</w:t>
+      </w:r>
+    </w:p>
+    <w:p>
+      <w:pPr>
+        <w:spacing w:after="0" w:line="240" w:lineRule="auto"/>
+        <w:ind w:right="-1418"/>
       </w:pPr>
     </w:p>
     <w:p>
@@ -2353,37 +3025,63 @@
     <w:p>
       <w:pPr>
         <w:spacing w:after="0" w:line="240" w:lineRule="auto"/>
-        <w:ind w:left="-766" w:right="-1418"/>
-        <w:rPr>
-          <w:rtl/>
-        </w:rPr>
-      </w:pPr>
-      <w:r>
-        <w:rPr>
-          <w:rFonts w:hint="cs"/>
-          <w:rtl/>
-        </w:rPr>
-        <w:t>[</w:t>
-      </w:r>
-      <w:r>
-        <w:t>sequence diagram</w:t>
-      </w:r>
-      <w:r>
-        <w:rPr>
-          <w:rFonts w:hint="cs"/>
-          <w:rtl/>
-        </w:rPr>
-        <w:t xml:space="preserve"> שמציגה את התהליך שקשור לתבנית והאינטראקציה בין המחלקות]</w:t>
-      </w:r>
-    </w:p>
-    <w:p>
-      <w:pPr>
-        <w:spacing w:after="0" w:line="240" w:lineRule="auto"/>
-        <w:ind w:left="-766" w:right="-1418"/>
-        <w:rPr>
-          <w:rtl/>
-        </w:rPr>
-      </w:pPr>
+        <w:ind w:left="-483" w:right="-1418"/>
+        <w:rPr>
+          <w:rtl/>
+        </w:rPr>
+      </w:pPr>
+      <w:r>
+        <w:rPr>
+          <w:rFonts w:cs="Arial"/>
+          <w:noProof/>
+          <w:rtl/>
+        </w:rPr>
+        <w:drawing>
+          <wp:inline distT="0" distB="0" distL="0" distR="0">
+            <wp:extent cx="6078931" cy="1885207"/>
+            <wp:effectExtent l="19050" t="0" r="0" b="0"/>
+            <wp:docPr id="8" name="תמונה 3" descr="C:\Users\mega5\Desktop\מטלה 2\adapter\adapter sq.png"/>
+            <wp:cNvGraphicFramePr>
+              <a:graphicFrameLocks xmlns:a="http://schemas.openxmlformats.org/drawingml/2006/main" noChangeAspect="1"/>
+            </wp:cNvGraphicFramePr>
+            <a:graphic xmlns:a="http://schemas.openxmlformats.org/drawingml/2006/main">
+              <a:graphicData uri="http://schemas.openxmlformats.org/drawingml/2006/picture">
+                <pic:pic xmlns:pic="http://schemas.openxmlformats.org/drawingml/2006/picture">
+                  <pic:nvPicPr>
+                    <pic:cNvPr id="0" name="Picture 3" descr="C:\Users\mega5\Desktop\מטלה 2\adapter\adapter sq.png"/>
+                    <pic:cNvPicPr>
+                      <a:picLocks noChangeAspect="1" noChangeArrowheads="1"/>
+                    </pic:cNvPicPr>
+                  </pic:nvPicPr>
+                  <pic:blipFill>
+                    <a:blip r:embed="rId13" cstate="print"/>
+                    <a:srcRect/>
+                    <a:stretch>
+                      <a:fillRect/>
+                    </a:stretch>
+                  </pic:blipFill>
+                  <pic:spPr bwMode="auto">
+                    <a:xfrm>
+                      <a:off x="0" y="0"/>
+                      <a:ext cx="6088045" cy="1888034"/>
+                    </a:xfrm>
+                    <a:prstGeom prst="rect">
+                      <a:avLst/>
+                    </a:prstGeom>
+                    <a:noFill/>
+                    <a:ln w="9525">
+                      <a:noFill/>
+                      <a:miter lim="800000"/>
+                      <a:headEnd/>
+                      <a:tailEnd/>
+                    </a:ln>
+                  </pic:spPr>
+                </pic:pic>
+              </a:graphicData>
+            </a:graphic>
+          </wp:inline>
+        </w:drawing>
+      </w:r>
     </w:p>
     <w:p>
       <w:pPr>
@@ -2402,296 +3100,338 @@
           <w:rFonts w:hint="cs"/>
           <w:rtl/>
         </w:rPr>
-        <w:tab/>
-      </w:r>
-    </w:p>
-    <w:p>
-      <w:pPr>
-        <w:ind w:left="-766" w:right="-1418"/>
-        <w:rPr>
-          <w:rtl/>
-        </w:rPr>
-      </w:pPr>
-      <w:r>
-        <w:rPr>
-          <w:rFonts w:hint="cs"/>
-          <w:rtl/>
-        </w:rPr>
-        <w:t>[</w:t>
-      </w:r>
-      <w:r>
-        <w:t>class diagram</w:t>
-      </w:r>
-      <w:r>
-        <w:rPr>
-          <w:rFonts w:hint="cs"/>
-          <w:rtl/>
-        </w:rPr>
-        <w:t xml:space="preserve"> שמתארת את המחלקות שלכם שמעורבות בתבנית (תיאור מלא שכולל </w:t>
-      </w:r>
-      <w:r>
-        <w:t>Properties</w:t>
-      </w:r>
-      <w:r>
-        <w:rPr>
-          <w:rFonts w:hint="cs"/>
-          <w:rtl/>
-        </w:rPr>
-        <w:t xml:space="preserve"> ו- </w:t>
-      </w:r>
-      <w:r>
-        <w:t>Methods</w:t>
-      </w:r>
-      <w:r>
-        <w:rPr>
-          <w:rFonts w:hint="cs"/>
-          <w:rtl/>
-        </w:rPr>
-        <w:t xml:space="preserve">) והיחסים ביניהם (תאור מלא עבור כל יחס כפי שלמדנו בכיתה). עבור כל מחלקה שלכם, </w:t>
+        <w:t xml:space="preserve"> - </w:t>
+      </w:r>
+      <w:r>
+        <w:rPr>
+          <w:rFonts w:cs="Arial"/>
+          <w:rtl/>
+        </w:rPr>
+        <w:t>החלק הרלוונטי</w:t>
+      </w:r>
+      <w:r>
+        <w:rPr>
+          <w:rFonts w:cs="Arial"/>
+          <w:rtl/>
+        </w:rPr>
+        <w:t xml:space="preserve"> לתבנית העיצוב מסומן בריבוע</w:t>
+      </w:r>
+      <w:r>
+        <w:rPr>
+          <w:rFonts w:cs="Arial" w:hint="cs"/>
+          <w:rtl/>
+        </w:rPr>
+        <w:t xml:space="preserve"> כחול</w:t>
+      </w:r>
+      <w:r>
+        <w:rPr>
+          <w:rFonts w:cs="Arial"/>
+          <w:rtl/>
+        </w:rPr>
+        <w:t>, אך חשוב לציין גם את ה</w:t>
+      </w:r>
+      <w:r>
+        <w:rPr>
+          <w:rFonts w:cs="Arial" w:hint="cs"/>
+          <w:rtl/>
+        </w:rPr>
+        <w:t>מפעל</w:t>
+      </w:r>
+      <w:r>
+        <w:rPr>
+          <w:rFonts w:cs="Arial"/>
+          <w:rtl/>
+        </w:rPr>
+        <w:t xml:space="preserve"> שמשתתף בתהליך.</w:t>
+      </w:r>
+    </w:p>
+    <w:p>
+      <w:pPr>
+        <w:ind w:left="-766" w:right="-1418"/>
+        <w:rPr>
+          <w:rtl/>
+        </w:rPr>
+      </w:pPr>
+      <w:r>
+        <w:rPr>
+          <w:rFonts w:cs="Arial"/>
+          <w:noProof/>
+          <w:rtl/>
+        </w:rPr>
+        <w:drawing>
+          <wp:inline distT="0" distB="0" distL="0" distR="0">
+            <wp:extent cx="5823367" cy="2274794"/>
+            <wp:effectExtent l="19050" t="0" r="5933" b="0"/>
+            <wp:docPr id="11" name="תמונה 6" descr="C:\Users\mega5\Desktop\מטלה 2\adapter\adapter cd final.png"/>
+            <wp:cNvGraphicFramePr>
+              <a:graphicFrameLocks xmlns:a="http://schemas.openxmlformats.org/drawingml/2006/main" noChangeAspect="1"/>
+            </wp:cNvGraphicFramePr>
+            <a:graphic xmlns:a="http://schemas.openxmlformats.org/drawingml/2006/main">
+              <a:graphicData uri="http://schemas.openxmlformats.org/drawingml/2006/picture">
+                <pic:pic xmlns:pic="http://schemas.openxmlformats.org/drawingml/2006/picture">
+                  <pic:nvPicPr>
+                    <pic:cNvPr id="0" name="Picture 6" descr="C:\Users\mega5\Desktop\מטלה 2\adapter\adapter cd final.png"/>
+                    <pic:cNvPicPr>
+                      <a:picLocks noChangeAspect="1" noChangeArrowheads="1"/>
+                    </pic:cNvPicPr>
+                  </pic:nvPicPr>
+                  <pic:blipFill>
+                    <a:blip r:embed="rId14" cstate="print"/>
+                    <a:srcRect/>
+                    <a:stretch>
+                      <a:fillRect/>
+                    </a:stretch>
+                  </pic:blipFill>
+                  <pic:spPr bwMode="auto">
+                    <a:xfrm>
+                      <a:off x="0" y="0"/>
+                      <a:ext cx="5823033" cy="2274663"/>
+                    </a:xfrm>
+                    <a:prstGeom prst="rect">
+                      <a:avLst/>
+                    </a:prstGeom>
+                    <a:noFill/>
+                    <a:ln w="9525">
+                      <a:noFill/>
+                      <a:miter lim="800000"/>
+                      <a:headEnd/>
+                      <a:tailEnd/>
+                    </a:ln>
+                  </pic:spPr>
+                </pic:pic>
+              </a:graphicData>
+            </a:graphic>
+          </wp:inline>
+        </w:drawing>
+      </w:r>
+    </w:p>
+    <w:p>
+      <w:pPr>
+        <w:ind w:left="-766" w:right="-1418"/>
+        <w:jc w:val="center"/>
+        <w:rPr>
+          <w:u w:val="single"/>
+          <w:rtl/>
+        </w:rPr>
+      </w:pPr>
+      <w:r>
+        <w:rPr>
+          <w:rFonts w:hint="cs"/>
+          <w:u w:val="single"/>
+          <w:rtl/>
+        </w:rPr>
+        <w:t>פירוט מחלקות</w:t>
+      </w:r>
+    </w:p>
+    <w:p>
+      <w:pPr>
+        <w:pStyle w:val="af"/>
+        <w:numPr>
+          <w:ilvl w:val="0"/>
+          <w:numId w:val="18"/>
+        </w:numPr>
+        <w:ind w:left="-766" w:right="-1418"/>
+        <w:rPr>
+          <w:rFonts w:hint="cs"/>
+        </w:rPr>
+      </w:pPr>
+      <w:r>
+        <w:rPr>
+          <w:rFonts w:cs="Arial"/>
+          <w:rtl/>
+        </w:rPr>
+        <w:t xml:space="preserve">המחלקה </w:t>
+      </w:r>
+      <w:r>
+        <w:t>Form</w:t>
+      </w:r>
+      <w:r>
+        <w:rPr>
+          <w:rFonts w:cs="Arial"/>
+          <w:rtl/>
+        </w:rPr>
+        <w:t xml:space="preserve"> מהווה שם כללי לכלל הטפסים השונים (</w:t>
+      </w:r>
+      <w:r>
+        <w:t>Forms</w:t>
+      </w:r>
+      <w:r>
+        <w:rPr>
+          <w:rFonts w:cs="Arial"/>
+          <w:rtl/>
+        </w:rPr>
+        <w:t xml:space="preserve">) שישתמשו </w:t>
       </w:r>
       <w:proofErr w:type="spellStart"/>
       <w:r>
         <w:rPr>
-          <w:rFonts w:hint="cs"/>
-          <w:rtl/>
-        </w:rPr>
-        <w:t>כיתבו</w:t>
+          <w:rFonts w:cs="Arial"/>
+          <w:rtl/>
+        </w:rPr>
+        <w:t>באדפטר</w:t>
       </w:r>
       <w:proofErr w:type="spellEnd"/>
       <w:r>
         <w:rPr>
-          <w:rFonts w:hint="cs"/>
-          <w:rtl/>
-        </w:rPr>
-        <w:t xml:space="preserve"> מי המקבילה שלה (אם יש כזו) בתבנית (</w:t>
-      </w:r>
-      <w:r>
-        <w:t>Pattern</w:t>
-      </w:r>
-      <w:r>
-        <w:rPr>
-          <w:rFonts w:hint="cs"/>
-          <w:rtl/>
-        </w:rPr>
-        <w:t>) שבחרתם</w:t>
-      </w:r>
-    </w:p>
-    <w:p>
-      <w:pPr>
-        <w:ind w:left="-766" w:right="-1418"/>
-        <w:rPr>
-          <w:rtl/>
-        </w:rPr>
-      </w:pPr>
-    </w:p>
-    <w:p>
-      <w:pPr>
-        <w:ind w:left="-766" w:right="-1418"/>
-        <w:rPr>
-          <w:rtl/>
-        </w:rPr>
-      </w:pPr>
-    </w:p>
-    <w:p>
-      <w:pPr>
-        <w:ind w:left="-766" w:right="-1418"/>
-        <w:rPr>
-          <w:rtl/>
-        </w:rPr>
-      </w:pPr>
-    </w:p>
-    <w:p>
-      <w:pPr>
-        <w:ind w:left="-766" w:right="-1418"/>
-        <w:rPr>
-          <w:rtl/>
-        </w:rPr>
-      </w:pPr>
-    </w:p>
-    <w:p>
-      <w:pPr>
-        <w:ind w:left="-766" w:right="-1418"/>
-        <w:rPr>
-          <w:rtl/>
-        </w:rPr>
-      </w:pPr>
-    </w:p>
-    <w:p>
-      <w:pPr>
-        <w:ind w:left="-766" w:right="-1418"/>
-        <w:rPr>
-          <w:rtl/>
-        </w:rPr>
-      </w:pPr>
-    </w:p>
-    <w:p>
-      <w:pPr>
-        <w:ind w:left="-766" w:right="-1418"/>
-        <w:rPr>
-          <w:rtl/>
-        </w:rPr>
-      </w:pPr>
-    </w:p>
-    <w:p>
-      <w:pPr>
-        <w:ind w:left="-766" w:right="-1418"/>
-        <w:rPr>
-          <w:rtl/>
-        </w:rPr>
-      </w:pPr>
-    </w:p>
-    <w:p>
-      <w:pPr>
-        <w:ind w:left="-766" w:right="-1418"/>
-        <w:rPr>
-          <w:rtl/>
-        </w:rPr>
-      </w:pPr>
-    </w:p>
-    <w:p>
-      <w:pPr>
-        <w:ind w:left="-766" w:right="-1418"/>
-        <w:rPr>
-          <w:rtl/>
-        </w:rPr>
-      </w:pPr>
-    </w:p>
-    <w:p>
-      <w:pPr>
-        <w:ind w:left="-766" w:right="-1418"/>
-        <w:rPr>
-          <w:rtl/>
-        </w:rPr>
-      </w:pPr>
-    </w:p>
-    <w:p>
-      <w:pPr>
-        <w:ind w:left="-766" w:right="-1418"/>
-        <w:rPr>
-          <w:rtl/>
-        </w:rPr>
-      </w:pPr>
-    </w:p>
-    <w:p>
-      <w:pPr>
-        <w:ind w:left="-766" w:right="-1418"/>
-        <w:rPr>
-          <w:rtl/>
-        </w:rPr>
-      </w:pPr>
-    </w:p>
-    <w:p>
-      <w:pPr>
-        <w:ind w:left="-766" w:right="-1418"/>
-        <w:rPr>
-          <w:rtl/>
-        </w:rPr>
-      </w:pPr>
-    </w:p>
-    <w:p>
-      <w:pPr>
-        <w:ind w:left="-766" w:right="-1418"/>
-        <w:rPr>
-          <w:rtl/>
-        </w:rPr>
-      </w:pPr>
-    </w:p>
-    <w:p>
-      <w:pPr>
-        <w:ind w:left="-766" w:right="-1418"/>
-        <w:rPr>
-          <w:rtl/>
-        </w:rPr>
-      </w:pPr>
-    </w:p>
-    <w:p>
-      <w:pPr>
-        <w:ind w:left="-766" w:right="-1418"/>
-        <w:rPr>
-          <w:rtl/>
-        </w:rPr>
-      </w:pPr>
-    </w:p>
-    <w:p>
-      <w:pPr>
-        <w:ind w:left="-766" w:right="-1418"/>
-        <w:rPr>
-          <w:rtl/>
-        </w:rPr>
-      </w:pPr>
-    </w:p>
-    <w:p>
-      <w:pPr>
-        <w:ind w:left="-766" w:right="-1418"/>
-        <w:rPr>
-          <w:rtl/>
-        </w:rPr>
-      </w:pPr>
-    </w:p>
-    <w:p>
-      <w:pPr>
-        <w:ind w:left="-766" w:right="-1418"/>
-        <w:rPr>
-          <w:rtl/>
-        </w:rPr>
-      </w:pPr>
-    </w:p>
-    <w:p>
-      <w:pPr>
-        <w:ind w:left="-766" w:right="-1418"/>
-        <w:rPr>
-          <w:rtl/>
-        </w:rPr>
-      </w:pPr>
-    </w:p>
-    <w:p>
-      <w:pPr>
-        <w:ind w:left="-766" w:right="-1418"/>
-        <w:rPr>
-          <w:rtl/>
-        </w:rPr>
-      </w:pPr>
-    </w:p>
-    <w:p>
-      <w:pPr>
-        <w:ind w:left="-766" w:right="-1418"/>
-        <w:rPr>
-          <w:rtl/>
-        </w:rPr>
-      </w:pPr>
-    </w:p>
-    <w:p>
-      <w:pPr>
-        <w:ind w:left="-766" w:right="-1418"/>
-        <w:rPr>
-          <w:rtl/>
-        </w:rPr>
-      </w:pPr>
-    </w:p>
-    <w:p>
-      <w:pPr>
-        <w:ind w:left="-766" w:right="-1418"/>
-        <w:rPr>
-          <w:rtl/>
-        </w:rPr>
-      </w:pPr>
-    </w:p>
-    <w:p>
-      <w:pPr>
-        <w:ind w:left="-766" w:right="-1418"/>
-        <w:rPr>
-          <w:rFonts w:hint="cs"/>
-          <w:rtl/>
-        </w:rPr>
-      </w:pPr>
-    </w:p>
-    <w:p>
-      <w:pPr>
-        <w:ind w:left="-766" w:right="-1418"/>
-        <w:rPr>
-          <w:rtl/>
-        </w:rPr>
-      </w:pPr>
+          <w:rFonts w:cs="Arial" w:hint="cs"/>
+          <w:rtl/>
+        </w:rPr>
+        <w:t>.</w:t>
+      </w:r>
+    </w:p>
+    <w:p>
+      <w:pPr>
+        <w:pStyle w:val="af"/>
+        <w:numPr>
+          <w:ilvl w:val="0"/>
+          <w:numId w:val="18"/>
+        </w:numPr>
+        <w:ind w:left="-766" w:right="-1418"/>
+        <w:rPr>
+          <w:rFonts w:hint="cs"/>
+        </w:rPr>
+      </w:pPr>
+      <w:r>
+        <w:rPr>
+          <w:rFonts w:cs="Arial" w:hint="cs"/>
+          <w:rtl/>
+        </w:rPr>
+        <w:t xml:space="preserve">הממשק </w:t>
+      </w:r>
+      <w:proofErr w:type="spellStart"/>
+      <w:r>
+        <w:t>ILoaderAdapter</w:t>
+      </w:r>
+      <w:proofErr w:type="spellEnd"/>
+      <w:r>
+        <w:t>&lt;T</w:t>
+      </w:r>
+      <w:r>
+        <w:rPr>
+          <w:rFonts w:cs="Arial"/>
+        </w:rPr>
+        <w:t>&gt;</w:t>
+      </w:r>
+      <w:r>
+        <w:rPr>
+          <w:rFonts w:cs="Arial" w:hint="cs"/>
+          <w:rtl/>
+        </w:rPr>
+        <w:t xml:space="preserve"> מהווה את ממשק האדפטציה המקשר בין טופס למפעל.</w:t>
+      </w:r>
+    </w:p>
+    <w:p>
+      <w:pPr>
+        <w:pStyle w:val="af"/>
+        <w:numPr>
+          <w:ilvl w:val="0"/>
+          <w:numId w:val="18"/>
+        </w:numPr>
+        <w:ind w:left="-766" w:right="-1418"/>
+        <w:rPr>
+          <w:rFonts w:hint="cs"/>
+        </w:rPr>
+      </w:pPr>
+      <w:r>
+        <w:rPr>
+          <w:rFonts w:cs="Arial" w:hint="cs"/>
+          <w:rtl/>
+        </w:rPr>
+        <w:t xml:space="preserve">המחלקה </w:t>
+      </w:r>
+      <w:r>
+        <w:t xml:space="preserve"> </w:t>
+      </w:r>
+      <w:proofErr w:type="spellStart"/>
+      <w:r>
+        <w:t>LoaderAdapter</w:t>
+      </w:r>
+      <w:proofErr w:type="spellEnd"/>
+      <w:r>
+        <w:t>&lt;T</w:t>
+      </w:r>
+      <w:r>
+        <w:rPr>
+          <w:rFonts w:cs="Arial"/>
+        </w:rPr>
+        <w:t>&gt;</w:t>
+      </w:r>
+      <w:r>
+        <w:rPr>
+          <w:rFonts w:hint="cs"/>
+          <w:rtl/>
+        </w:rPr>
+        <w:t xml:space="preserve">מממשת את הממשק </w:t>
+      </w:r>
+      <w:proofErr w:type="spellStart"/>
+      <w:r>
+        <w:t>ILoaderAdapter</w:t>
+      </w:r>
+      <w:proofErr w:type="spellEnd"/>
+      <w:r>
+        <w:t>&lt;T</w:t>
+      </w:r>
+      <w:r>
+        <w:rPr>
+          <w:rFonts w:cs="Arial"/>
+        </w:rPr>
+        <w:t>&gt;</w:t>
+      </w:r>
+      <w:r>
+        <w:rPr>
+          <w:rFonts w:cs="Arial" w:hint="cs"/>
+          <w:rtl/>
+        </w:rPr>
+        <w:t>.</w:t>
+      </w:r>
+    </w:p>
+    <w:p>
+      <w:pPr>
+        <w:pStyle w:val="af"/>
+        <w:numPr>
+          <w:ilvl w:val="0"/>
+          <w:numId w:val="18"/>
+        </w:numPr>
+        <w:ind w:left="-766" w:right="-1418"/>
+        <w:rPr>
+          <w:rtl/>
+        </w:rPr>
+      </w:pPr>
+      <w:r>
+        <w:rPr>
+          <w:rFonts w:cs="Arial" w:hint="cs"/>
+          <w:rtl/>
+        </w:rPr>
+        <w:t xml:space="preserve">המחלקה הסטטית </w:t>
+      </w:r>
+      <w:proofErr w:type="spellStart"/>
+      <w:r>
+        <w:t>LoaderFactory</w:t>
+      </w:r>
+      <w:proofErr w:type="spellEnd"/>
+      <w:r>
+        <w:t>&lt;T</w:t>
+      </w:r>
+      <w:r>
+        <w:rPr>
+          <w:rFonts w:cs="Arial"/>
+        </w:rPr>
+        <w:t>&gt;</w:t>
+      </w:r>
+      <w:r>
+        <w:rPr>
+          <w:rFonts w:cs="Arial" w:hint="cs"/>
+          <w:rtl/>
+        </w:rPr>
+        <w:t xml:space="preserve"> </w:t>
+      </w:r>
+      <w:r>
+        <w:rPr>
+          <w:rFonts w:hint="cs"/>
+          <w:rtl/>
+        </w:rPr>
+        <w:t>מהווה את המפעל ליצירת מחלקות הטעינה.</w:t>
+      </w:r>
     </w:p>
     <w:p>
       <w:pPr>
@@ -2712,6 +3452,7 @@
           <w:u w:val="single"/>
           <w:rtl/>
         </w:rPr>
+        <w:lastRenderedPageBreak/>
         <w:t xml:space="preserve">עבודה עם </w:t>
       </w:r>
       <w:r>
@@ -2840,7 +3581,28 @@
           <w:rFonts w:hint="cs"/>
           <w:rtl/>
         </w:rPr>
-        <w:t xml:space="preserve"> שנוצר באופן אוטומטי ע"י ה-</w:t>
+        <w:t xml:space="preserve"> שנוצר באופן אוטומטי </w:t>
+      </w:r>
+      <w:r>
+        <w:rPr>
+          <w:rFonts w:hint="cs"/>
+          <w:rtl/>
+        </w:rPr>
+        <w:t xml:space="preserve">       ע"י</w:t>
+      </w:r>
+      <w:r>
+        <w:rPr>
+          <w:rFonts w:hint="cs"/>
+          <w:rtl/>
+        </w:rPr>
+        <w:t xml:space="preserve"> </w:t>
+      </w:r>
+      <w:r>
+        <w:rPr>
+          <w:rFonts w:hint="cs"/>
+          <w:rtl/>
+        </w:rPr>
+        <w:t>ה-</w:t>
       </w:r>
       <w:r>
         <w:t>Data binding</w:t>
@@ -2923,7 +3685,7 @@
                     </pic:cNvPicPr>
                   </pic:nvPicPr>
                   <pic:blipFill>
-                    <a:blip r:embed="rId13" cstate="print"/>
+                    <a:blip r:embed="rId15" cstate="print"/>
                     <a:srcRect/>
                     <a:stretch>
                       <a:fillRect/>
@@ -3029,7 +3791,6 @@
         <w:ind w:left="-766" w:right="-1418"/>
         <w:jc w:val="center"/>
         <w:rPr>
-          <w:rFonts w:hint="cs"/>
           <w:sz w:val="40"/>
           <w:szCs w:val="40"/>
           <w:u w:val="single"/>
@@ -3044,6 +3805,7 @@
           <w:u w:val="single"/>
           <w:rtl/>
         </w:rPr>
+        <w:lastRenderedPageBreak/>
         <w:t xml:space="preserve">עבודה </w:t>
       </w:r>
       <w:proofErr w:type="spellStart"/>
@@ -3073,7 +3835,6 @@
       <w:pPr>
         <w:ind w:left="-406" w:right="-1418"/>
         <w:rPr>
-          <w:rFonts w:hint="cs"/>
           <w:rtl/>
         </w:rPr>
       </w:pPr>
@@ -3133,9 +3894,6 @@
           <w:numId w:val="13"/>
         </w:numPr>
         <w:ind w:right="-1418"/>
-        <w:rPr>
-          <w:rFonts w:hint="cs"/>
-        </w:rPr>
       </w:pPr>
       <w:proofErr w:type="spellStart"/>
       <w:r>
@@ -3151,9 +3909,6 @@
           <w:numId w:val="13"/>
         </w:numPr>
         <w:ind w:right="-1418"/>
-        <w:rPr>
-          <w:rFonts w:hint="cs"/>
-        </w:rPr>
       </w:pPr>
       <w:proofErr w:type="spellStart"/>
       <w:r>
@@ -3169,9 +3924,6 @@
           <w:numId w:val="13"/>
         </w:numPr>
         <w:ind w:right="-1418"/>
-        <w:rPr>
-          <w:rFonts w:hint="cs"/>
-        </w:rPr>
       </w:pPr>
       <w:proofErr w:type="spellStart"/>
       <w:r>
@@ -3187,9 +3939,6 @@
           <w:numId w:val="13"/>
         </w:numPr>
         <w:ind w:right="-1418"/>
-        <w:rPr>
-          <w:rFonts w:hint="cs"/>
-        </w:rPr>
       </w:pPr>
       <w:proofErr w:type="spellStart"/>
       <w:r>
@@ -3205,9 +3954,6 @@
           <w:numId w:val="13"/>
         </w:numPr>
         <w:ind w:right="-1418"/>
-        <w:rPr>
-          <w:rFonts w:hint="cs"/>
-        </w:rPr>
       </w:pPr>
       <w:proofErr w:type="spellStart"/>
       <w:r>
@@ -3346,6 +4092,47 @@
         <w:ind w:left="-483" w:right="-1418"/>
         <w:rPr>
           <w:rFonts w:hint="cs"/>
+          <w:rtl/>
+        </w:rPr>
+      </w:pPr>
+      <w:r>
+        <w:rPr>
+          <w:rFonts w:hint="cs"/>
+          <w:rtl/>
+        </w:rPr>
+        <w:t xml:space="preserve">בכל טופס שצוין לעיל, נפתח </w:t>
+      </w:r>
+      <w:proofErr w:type="spellStart"/>
+      <w:r>
+        <w:rPr>
+          <w:rFonts w:hint="cs"/>
+          <w:rtl/>
+        </w:rPr>
+        <w:t>תהליכון</w:t>
+      </w:r>
+      <w:proofErr w:type="spellEnd"/>
+      <w:r>
+        <w:rPr>
+          <w:rFonts w:hint="cs"/>
+          <w:rtl/>
+        </w:rPr>
+        <w:t xml:space="preserve"> (</w:t>
+      </w:r>
+      <w:r>
+        <w:t>thread</w:t>
+      </w:r>
+      <w:r>
+        <w:rPr>
+          <w:rFonts w:hint="cs"/>
+          <w:rtl/>
+        </w:rPr>
+        <w:t>) נוסף שבו מתבצעת פעולת הטעינה עבור הטופס הספציפי בלבד.</w:t>
+      </w:r>
+    </w:p>
+    <w:p>
+      <w:pPr>
+        <w:ind w:left="-483" w:right="-1418"/>
+        <w:rPr>
           <w:rtl/>
         </w:rPr>
       </w:pPr>
@@ -3397,9 +4184,6 @@
           <w:numId w:val="14"/>
         </w:numPr>
         <w:ind w:right="-1418"/>
-        <w:rPr>
-          <w:rFonts w:hint="cs"/>
-        </w:rPr>
       </w:pPr>
       <w:proofErr w:type="spellStart"/>
       <w:r>
@@ -3421,7 +4205,6 @@
       <w:pPr>
         <w:ind w:left="-483" w:right="-1418"/>
         <w:rPr>
-          <w:rFonts w:hint="cs"/>
           <w:rtl/>
         </w:rPr>
       </w:pPr>
@@ -3520,8 +4303,8 @@
       </w:r>
     </w:p>
     <w:sectPr>
-      <w:headerReference w:type="default" r:id="rId14"/>
-      <w:footerReference w:type="default" r:id="rId15"/>
+      <w:headerReference w:type="default" r:id="rId16"/>
+      <w:footerReference w:type="default" r:id="rId17"/>
       <w:pgSz w:w="11906" w:h="16838"/>
       <w:pgMar w:top="825" w:right="1800" w:bottom="426" w:left="1800" w:header="142" w:footer="271" w:gutter="0"/>
       <w:cols w:space="708"/>
@@ -4039,6 +4822,119 @@
     </w:lvl>
   </w:abstractNum>
   <w:abstractNum w:abstractNumId="1">
+    <w:nsid w:val="0A2C6C2E"/>
+    <w:multiLevelType w:val="hybridMultilevel"/>
+    <w:tmpl w:val="72B89C64"/>
+    <w:lvl w:ilvl="0" w:tplc="04090001">
+      <w:start w:val="1"/>
+      <w:numFmt w:val="bullet"/>
+      <w:lvlText w:val=""/>
+      <w:lvlJc w:val="left"/>
+      <w:pPr>
+        <w:ind w:left="-46" w:hanging="360"/>
+      </w:pPr>
+      <w:rPr>
+        <w:rFonts w:ascii="Symbol" w:hAnsi="Symbol" w:hint="default"/>
+      </w:rPr>
+    </w:lvl>
+    <w:lvl w:ilvl="1" w:tplc="04090003" w:tentative="1">
+      <w:start w:val="1"/>
+      <w:numFmt w:val="bullet"/>
+      <w:lvlText w:val="o"/>
+      <w:lvlJc w:val="left"/>
+      <w:pPr>
+        <w:ind w:left="674" w:hanging="360"/>
+      </w:pPr>
+      <w:rPr>
+        <w:rFonts w:ascii="Courier New" w:hAnsi="Courier New" w:cs="Courier New" w:hint="default"/>
+      </w:rPr>
+    </w:lvl>
+    <w:lvl w:ilvl="2" w:tplc="04090005" w:tentative="1">
+      <w:start w:val="1"/>
+      <w:numFmt w:val="bullet"/>
+      <w:lvlText w:val=""/>
+      <w:lvlJc w:val="left"/>
+      <w:pPr>
+        <w:ind w:left="1394" w:hanging="360"/>
+      </w:pPr>
+      <w:rPr>
+        <w:rFonts w:ascii="Wingdings" w:hAnsi="Wingdings" w:hint="default"/>
+      </w:rPr>
+    </w:lvl>
+    <w:lvl w:ilvl="3" w:tplc="04090001" w:tentative="1">
+      <w:start w:val="1"/>
+      <w:numFmt w:val="bullet"/>
+      <w:lvlText w:val=""/>
+      <w:lvlJc w:val="left"/>
+      <w:pPr>
+        <w:ind w:left="2114" w:hanging="360"/>
+      </w:pPr>
+      <w:rPr>
+        <w:rFonts w:ascii="Symbol" w:hAnsi="Symbol" w:hint="default"/>
+      </w:rPr>
+    </w:lvl>
+    <w:lvl w:ilvl="4" w:tplc="04090003" w:tentative="1">
+      <w:start w:val="1"/>
+      <w:numFmt w:val="bullet"/>
+      <w:lvlText w:val="o"/>
+      <w:lvlJc w:val="left"/>
+      <w:pPr>
+        <w:ind w:left="2834" w:hanging="360"/>
+      </w:pPr>
+      <w:rPr>
+        <w:rFonts w:ascii="Courier New" w:hAnsi="Courier New" w:cs="Courier New" w:hint="default"/>
+      </w:rPr>
+    </w:lvl>
+    <w:lvl w:ilvl="5" w:tplc="04090005" w:tentative="1">
+      <w:start w:val="1"/>
+      <w:numFmt w:val="bullet"/>
+      <w:lvlText w:val=""/>
+      <w:lvlJc w:val="left"/>
+      <w:pPr>
+        <w:ind w:left="3554" w:hanging="360"/>
+      </w:pPr>
+      <w:rPr>
+        <w:rFonts w:ascii="Wingdings" w:hAnsi="Wingdings" w:hint="default"/>
+      </w:rPr>
+    </w:lvl>
+    <w:lvl w:ilvl="6" w:tplc="04090001" w:tentative="1">
+      <w:start w:val="1"/>
+      <w:numFmt w:val="bullet"/>
+      <w:lvlText w:val=""/>
+      <w:lvlJc w:val="left"/>
+      <w:pPr>
+        <w:ind w:left="4274" w:hanging="360"/>
+      </w:pPr>
+      <w:rPr>
+        <w:rFonts w:ascii="Symbol" w:hAnsi="Symbol" w:hint="default"/>
+      </w:rPr>
+    </w:lvl>
+    <w:lvl w:ilvl="7" w:tplc="04090003" w:tentative="1">
+      <w:start w:val="1"/>
+      <w:numFmt w:val="bullet"/>
+      <w:lvlText w:val="o"/>
+      <w:lvlJc w:val="left"/>
+      <w:pPr>
+        <w:ind w:left="4994" w:hanging="360"/>
+      </w:pPr>
+      <w:rPr>
+        <w:rFonts w:ascii="Courier New" w:hAnsi="Courier New" w:cs="Courier New" w:hint="default"/>
+      </w:rPr>
+    </w:lvl>
+    <w:lvl w:ilvl="8" w:tplc="04090005" w:tentative="1">
+      <w:start w:val="1"/>
+      <w:numFmt w:val="bullet"/>
+      <w:lvlText w:val=""/>
+      <w:lvlJc w:val="left"/>
+      <w:pPr>
+        <w:ind w:left="5714" w:hanging="360"/>
+      </w:pPr>
+      <w:rPr>
+        <w:rFonts w:ascii="Wingdings" w:hAnsi="Wingdings" w:hint="default"/>
+      </w:rPr>
+    </w:lvl>
+  </w:abstractNum>
+  <w:abstractNum w:abstractNumId="2">
     <w:nsid w:val="0A976694"/>
     <w:multiLevelType w:val="hybridMultilevel"/>
     <w:tmpl w:val="F9CA7700"/>
@@ -4127,7 +5023,7 @@
       </w:pPr>
     </w:lvl>
   </w:abstractNum>
-  <w:abstractNum w:abstractNumId="2">
+  <w:abstractNum w:abstractNumId="3">
     <w:nsid w:val="0E770B30"/>
     <w:multiLevelType w:val="hybridMultilevel"/>
     <w:tmpl w:val="315CF52C"/>
@@ -4216,7 +5112,7 @@
       </w:pPr>
     </w:lvl>
   </w:abstractNum>
-  <w:abstractNum w:abstractNumId="3">
+  <w:abstractNum w:abstractNumId="4">
     <w:nsid w:val="1A0734F2"/>
     <w:multiLevelType w:val="hybridMultilevel"/>
     <w:tmpl w:val="E29AD7C0"/>
@@ -4305,7 +5201,120 @@
       </w:pPr>
     </w:lvl>
   </w:abstractNum>
-  <w:abstractNum w:abstractNumId="4">
+  <w:abstractNum w:abstractNumId="5">
+    <w:nsid w:val="1D893B60"/>
+    <w:multiLevelType w:val="hybridMultilevel"/>
+    <w:tmpl w:val="FE3E5438"/>
+    <w:lvl w:ilvl="0" w:tplc="04090001">
+      <w:start w:val="1"/>
+      <w:numFmt w:val="bullet"/>
+      <w:lvlText w:val=""/>
+      <w:lvlJc w:val="left"/>
+      <w:pPr>
+        <w:ind w:left="-46" w:hanging="360"/>
+      </w:pPr>
+      <w:rPr>
+        <w:rFonts w:ascii="Symbol" w:hAnsi="Symbol" w:hint="default"/>
+      </w:rPr>
+    </w:lvl>
+    <w:lvl w:ilvl="1" w:tplc="04090003" w:tentative="1">
+      <w:start w:val="1"/>
+      <w:numFmt w:val="bullet"/>
+      <w:lvlText w:val="o"/>
+      <w:lvlJc w:val="left"/>
+      <w:pPr>
+        <w:ind w:left="674" w:hanging="360"/>
+      </w:pPr>
+      <w:rPr>
+        <w:rFonts w:ascii="Courier New" w:hAnsi="Courier New" w:cs="Courier New" w:hint="default"/>
+      </w:rPr>
+    </w:lvl>
+    <w:lvl w:ilvl="2" w:tplc="04090005" w:tentative="1">
+      <w:start w:val="1"/>
+      <w:numFmt w:val="bullet"/>
+      <w:lvlText w:val=""/>
+      <w:lvlJc w:val="left"/>
+      <w:pPr>
+        <w:ind w:left="1394" w:hanging="360"/>
+      </w:pPr>
+      <w:rPr>
+        <w:rFonts w:ascii="Wingdings" w:hAnsi="Wingdings" w:hint="default"/>
+      </w:rPr>
+    </w:lvl>
+    <w:lvl w:ilvl="3" w:tplc="04090001" w:tentative="1">
+      <w:start w:val="1"/>
+      <w:numFmt w:val="bullet"/>
+      <w:lvlText w:val=""/>
+      <w:lvlJc w:val="left"/>
+      <w:pPr>
+        <w:ind w:left="2114" w:hanging="360"/>
+      </w:pPr>
+      <w:rPr>
+        <w:rFonts w:ascii="Symbol" w:hAnsi="Symbol" w:hint="default"/>
+      </w:rPr>
+    </w:lvl>
+    <w:lvl w:ilvl="4" w:tplc="04090003" w:tentative="1">
+      <w:start w:val="1"/>
+      <w:numFmt w:val="bullet"/>
+      <w:lvlText w:val="o"/>
+      <w:lvlJc w:val="left"/>
+      <w:pPr>
+        <w:ind w:left="2834" w:hanging="360"/>
+      </w:pPr>
+      <w:rPr>
+        <w:rFonts w:ascii="Courier New" w:hAnsi="Courier New" w:cs="Courier New" w:hint="default"/>
+      </w:rPr>
+    </w:lvl>
+    <w:lvl w:ilvl="5" w:tplc="04090005" w:tentative="1">
+      <w:start w:val="1"/>
+      <w:numFmt w:val="bullet"/>
+      <w:lvlText w:val=""/>
+      <w:lvlJc w:val="left"/>
+      <w:pPr>
+        <w:ind w:left="3554" w:hanging="360"/>
+      </w:pPr>
+      <w:rPr>
+        <w:rFonts w:ascii="Wingdings" w:hAnsi="Wingdings" w:hint="default"/>
+      </w:rPr>
+    </w:lvl>
+    <w:lvl w:ilvl="6" w:tplc="04090001" w:tentative="1">
+      <w:start w:val="1"/>
+      <w:numFmt w:val="bullet"/>
+      <w:lvlText w:val=""/>
+      <w:lvlJc w:val="left"/>
+      <w:pPr>
+        <w:ind w:left="4274" w:hanging="360"/>
+      </w:pPr>
+      <w:rPr>
+        <w:rFonts w:ascii="Symbol" w:hAnsi="Symbol" w:hint="default"/>
+      </w:rPr>
+    </w:lvl>
+    <w:lvl w:ilvl="7" w:tplc="04090003" w:tentative="1">
+      <w:start w:val="1"/>
+      <w:numFmt w:val="bullet"/>
+      <w:lvlText w:val="o"/>
+      <w:lvlJc w:val="left"/>
+      <w:pPr>
+        <w:ind w:left="4994" w:hanging="360"/>
+      </w:pPr>
+      <w:rPr>
+        <w:rFonts w:ascii="Courier New" w:hAnsi="Courier New" w:cs="Courier New" w:hint="default"/>
+      </w:rPr>
+    </w:lvl>
+    <w:lvl w:ilvl="8" w:tplc="04090005" w:tentative="1">
+      <w:start w:val="1"/>
+      <w:numFmt w:val="bullet"/>
+      <w:lvlText w:val=""/>
+      <w:lvlJc w:val="left"/>
+      <w:pPr>
+        <w:ind w:left="5714" w:hanging="360"/>
+      </w:pPr>
+      <w:rPr>
+        <w:rFonts w:ascii="Wingdings" w:hAnsi="Wingdings" w:hint="default"/>
+      </w:rPr>
+    </w:lvl>
+  </w:abstractNum>
+  <w:abstractNum w:abstractNumId="6">
     <w:nsid w:val="1FEB41F6"/>
     <w:multiLevelType w:val="hybridMultilevel"/>
     <w:tmpl w:val="83C0C504"/>
@@ -4418,7 +5427,7 @@
       </w:rPr>
     </w:lvl>
   </w:abstractNum>
-  <w:abstractNum w:abstractNumId="5">
+  <w:abstractNum w:abstractNumId="7">
     <w:nsid w:val="245E755C"/>
     <w:multiLevelType w:val="hybridMultilevel"/>
     <w:tmpl w:val="4D48205A"/>
@@ -4531,7 +5540,7 @@
       </w:rPr>
     </w:lvl>
   </w:abstractNum>
-  <w:abstractNum w:abstractNumId="6">
+  <w:abstractNum w:abstractNumId="8">
     <w:nsid w:val="32F50D29"/>
     <w:multiLevelType w:val="hybridMultilevel"/>
     <w:tmpl w:val="E2E643D0"/>
@@ -4620,7 +5629,209 @@
       </w:pPr>
     </w:lvl>
   </w:abstractNum>
-  <w:abstractNum w:abstractNumId="7">
+  <w:abstractNum w:abstractNumId="9">
+    <w:nsid w:val="33E64333"/>
+    <w:multiLevelType w:val="hybridMultilevel"/>
+    <w:tmpl w:val="46CC5588"/>
+    <w:lvl w:ilvl="0" w:tplc="55201D9C">
+      <w:start w:val="1"/>
+      <w:numFmt w:val="decimal"/>
+      <w:lvlText w:val="%1."/>
+      <w:lvlJc w:val="left"/>
+      <w:pPr>
+        <w:ind w:left="-406" w:hanging="360"/>
+      </w:pPr>
+      <w:rPr>
+        <w:rFonts w:cs="Arial" w:hint="default"/>
+      </w:rPr>
+    </w:lvl>
+    <w:lvl w:ilvl="1" w:tplc="04090019" w:tentative="1">
+      <w:start w:val="1"/>
+      <w:numFmt w:val="lowerLetter"/>
+      <w:lvlText w:val="%2."/>
+      <w:lvlJc w:val="left"/>
+      <w:pPr>
+        <w:ind w:left="314" w:hanging="360"/>
+      </w:pPr>
+    </w:lvl>
+    <w:lvl w:ilvl="2" w:tplc="0409001B" w:tentative="1">
+      <w:start w:val="1"/>
+      <w:numFmt w:val="lowerRoman"/>
+      <w:lvlText w:val="%3."/>
+      <w:lvlJc w:val="right"/>
+      <w:pPr>
+        <w:ind w:left="1034" w:hanging="180"/>
+      </w:pPr>
+    </w:lvl>
+    <w:lvl w:ilvl="3" w:tplc="0409000F" w:tentative="1">
+      <w:start w:val="1"/>
+      <w:numFmt w:val="decimal"/>
+      <w:lvlText w:val="%4."/>
+      <w:lvlJc w:val="left"/>
+      <w:pPr>
+        <w:ind w:left="1754" w:hanging="360"/>
+      </w:pPr>
+    </w:lvl>
+    <w:lvl w:ilvl="4" w:tplc="04090019" w:tentative="1">
+      <w:start w:val="1"/>
+      <w:numFmt w:val="lowerLetter"/>
+      <w:lvlText w:val="%5."/>
+      <w:lvlJc w:val="left"/>
+      <w:pPr>
+        <w:ind w:left="2474" w:hanging="360"/>
+      </w:pPr>
+    </w:lvl>
+    <w:lvl w:ilvl="5" w:tplc="0409001B" w:tentative="1">
+      <w:start w:val="1"/>
+      <w:numFmt w:val="lowerRoman"/>
+      <w:lvlText w:val="%6."/>
+      <w:lvlJc w:val="right"/>
+      <w:pPr>
+        <w:ind w:left="3194" w:hanging="180"/>
+      </w:pPr>
+    </w:lvl>
+    <w:lvl w:ilvl="6" w:tplc="0409000F" w:tentative="1">
+      <w:start w:val="1"/>
+      <w:numFmt w:val="decimal"/>
+      <w:lvlText w:val="%7."/>
+      <w:lvlJc w:val="left"/>
+      <w:pPr>
+        <w:ind w:left="3914" w:hanging="360"/>
+      </w:pPr>
+    </w:lvl>
+    <w:lvl w:ilvl="7" w:tplc="04090019" w:tentative="1">
+      <w:start w:val="1"/>
+      <w:numFmt w:val="lowerLetter"/>
+      <w:lvlText w:val="%8."/>
+      <w:lvlJc w:val="left"/>
+      <w:pPr>
+        <w:ind w:left="4634" w:hanging="360"/>
+      </w:pPr>
+    </w:lvl>
+    <w:lvl w:ilvl="8" w:tplc="0409001B" w:tentative="1">
+      <w:start w:val="1"/>
+      <w:numFmt w:val="lowerRoman"/>
+      <w:lvlText w:val="%9."/>
+      <w:lvlJc w:val="right"/>
+      <w:pPr>
+        <w:ind w:left="5354" w:hanging="180"/>
+      </w:pPr>
+    </w:lvl>
+  </w:abstractNum>
+  <w:abstractNum w:abstractNumId="10">
+    <w:nsid w:val="3DD5624D"/>
+    <w:multiLevelType w:val="hybridMultilevel"/>
+    <w:tmpl w:val="FD487838"/>
+    <w:lvl w:ilvl="0" w:tplc="04090001">
+      <w:start w:val="1"/>
+      <w:numFmt w:val="bullet"/>
+      <w:lvlText w:val=""/>
+      <w:lvlJc w:val="left"/>
+      <w:pPr>
+        <w:ind w:left="-46" w:hanging="360"/>
+      </w:pPr>
+      <w:rPr>
+        <w:rFonts w:ascii="Symbol" w:hAnsi="Symbol" w:hint="default"/>
+      </w:rPr>
+    </w:lvl>
+    <w:lvl w:ilvl="1" w:tplc="04090003" w:tentative="1">
+      <w:start w:val="1"/>
+      <w:numFmt w:val="bullet"/>
+      <w:lvlText w:val="o"/>
+      <w:lvlJc w:val="left"/>
+      <w:pPr>
+        <w:ind w:left="674" w:hanging="360"/>
+      </w:pPr>
+      <w:rPr>
+        <w:rFonts w:ascii="Courier New" w:hAnsi="Courier New" w:cs="Courier New" w:hint="default"/>
+      </w:rPr>
+    </w:lvl>
+    <w:lvl w:ilvl="2" w:tplc="04090005" w:tentative="1">
+      <w:start w:val="1"/>
+      <w:numFmt w:val="bullet"/>
+      <w:lvlText w:val=""/>
+      <w:lvlJc w:val="left"/>
+      <w:pPr>
+        <w:ind w:left="1394" w:hanging="360"/>
+      </w:pPr>
+      <w:rPr>
+        <w:rFonts w:ascii="Wingdings" w:hAnsi="Wingdings" w:hint="default"/>
+      </w:rPr>
+    </w:lvl>
+    <w:lvl w:ilvl="3" w:tplc="04090001" w:tentative="1">
+      <w:start w:val="1"/>
+      <w:numFmt w:val="bullet"/>
+      <w:lvlText w:val=""/>
+      <w:lvlJc w:val="left"/>
+      <w:pPr>
+        <w:ind w:left="2114" w:hanging="360"/>
+      </w:pPr>
+      <w:rPr>
+        <w:rFonts w:ascii="Symbol" w:hAnsi="Symbol" w:hint="default"/>
+      </w:rPr>
+    </w:lvl>
+    <w:lvl w:ilvl="4" w:tplc="04090003" w:tentative="1">
+      <w:start w:val="1"/>
+      <w:numFmt w:val="bullet"/>
+      <w:lvlText w:val="o"/>
+      <w:lvlJc w:val="left"/>
+      <w:pPr>
+        <w:ind w:left="2834" w:hanging="360"/>
+      </w:pPr>
+      <w:rPr>
+        <w:rFonts w:ascii="Courier New" w:hAnsi="Courier New" w:cs="Courier New" w:hint="default"/>
+      </w:rPr>
+    </w:lvl>
+    <w:lvl w:ilvl="5" w:tplc="04090005" w:tentative="1">
+      <w:start w:val="1"/>
+      <w:numFmt w:val="bullet"/>
+      <w:lvlText w:val=""/>
+      <w:lvlJc w:val="left"/>
+      <w:pPr>
+        <w:ind w:left="3554" w:hanging="360"/>
+      </w:pPr>
+      <w:rPr>
+        <w:rFonts w:ascii="Wingdings" w:hAnsi="Wingdings" w:hint="default"/>
+      </w:rPr>
+    </w:lvl>
+    <w:lvl w:ilvl="6" w:tplc="04090001" w:tentative="1">
+      <w:start w:val="1"/>
+      <w:numFmt w:val="bullet"/>
+      <w:lvlText w:val=""/>
+      <w:lvlJc w:val="left"/>
+      <w:pPr>
+        <w:ind w:left="4274" w:hanging="360"/>
+      </w:pPr>
+      <w:rPr>
+        <w:rFonts w:ascii="Symbol" w:hAnsi="Symbol" w:hint="default"/>
+      </w:rPr>
+    </w:lvl>
+    <w:lvl w:ilvl="7" w:tplc="04090003" w:tentative="1">
+      <w:start w:val="1"/>
+      <w:numFmt w:val="bullet"/>
+      <w:lvlText w:val="o"/>
+      <w:lvlJc w:val="left"/>
+      <w:pPr>
+        <w:ind w:left="4994" w:hanging="360"/>
+      </w:pPr>
+      <w:rPr>
+        <w:rFonts w:ascii="Courier New" w:hAnsi="Courier New" w:cs="Courier New" w:hint="default"/>
+      </w:rPr>
+    </w:lvl>
+    <w:lvl w:ilvl="8" w:tplc="04090005" w:tentative="1">
+      <w:start w:val="1"/>
+      <w:numFmt w:val="bullet"/>
+      <w:lvlText w:val=""/>
+      <w:lvlJc w:val="left"/>
+      <w:pPr>
+        <w:ind w:left="5714" w:hanging="360"/>
+      </w:pPr>
+      <w:rPr>
+        <w:rFonts w:ascii="Wingdings" w:hAnsi="Wingdings" w:hint="default"/>
+      </w:rPr>
+    </w:lvl>
+  </w:abstractNum>
+  <w:abstractNum w:abstractNumId="11">
     <w:nsid w:val="4ED5177F"/>
     <w:multiLevelType w:val="hybridMultilevel"/>
     <w:tmpl w:val="22D0E988"/>
@@ -4733,7 +5944,7 @@
       </w:rPr>
     </w:lvl>
   </w:abstractNum>
-  <w:abstractNum w:abstractNumId="8">
+  <w:abstractNum w:abstractNumId="12">
     <w:nsid w:val="5B6B7040"/>
     <w:multiLevelType w:val="hybridMultilevel"/>
     <w:tmpl w:val="DDD26AE6"/>
@@ -4822,7 +6033,7 @@
       </w:pPr>
     </w:lvl>
   </w:abstractNum>
-  <w:abstractNum w:abstractNumId="9">
+  <w:abstractNum w:abstractNumId="13">
     <w:nsid w:val="5C882A1D"/>
     <w:multiLevelType w:val="hybridMultilevel"/>
     <w:tmpl w:val="DC369558"/>
@@ -4962,7 +6173,7 @@
       </w:rPr>
     </w:lvl>
   </w:abstractNum>
-  <w:abstractNum w:abstractNumId="10">
+  <w:abstractNum w:abstractNumId="14">
     <w:nsid w:val="6F530EA1"/>
     <w:multiLevelType w:val="hybridMultilevel"/>
     <w:tmpl w:val="6D048B0A"/>
@@ -5051,7 +6262,7 @@
       </w:pPr>
     </w:lvl>
   </w:abstractNum>
-  <w:abstractNum w:abstractNumId="11">
+  <w:abstractNum w:abstractNumId="15">
     <w:nsid w:val="748603B9"/>
     <w:multiLevelType w:val="hybridMultilevel"/>
     <w:tmpl w:val="EB326B8C"/>
@@ -5140,7 +6351,7 @@
       </w:pPr>
     </w:lvl>
   </w:abstractNum>
-  <w:abstractNum w:abstractNumId="12">
+  <w:abstractNum w:abstractNumId="16">
     <w:nsid w:val="7A4E5A71"/>
     <w:multiLevelType w:val="hybridMultilevel"/>
     <w:tmpl w:val="06541A98"/>
@@ -5229,7 +6440,7 @@
       </w:pPr>
     </w:lvl>
   </w:abstractNum>
-  <w:abstractNum w:abstractNumId="13">
+  <w:abstractNum w:abstractNumId="17">
     <w:nsid w:val="7CDC644A"/>
     <w:multiLevelType w:val="hybridMultilevel"/>
     <w:tmpl w:val="6210705C"/>
@@ -5343,45 +6554,57 @@
     </w:lvl>
   </w:abstractNum>
   <w:num w:numId="1">
-    <w:abstractNumId w:val="9"/>
+    <w:abstractNumId w:val="13"/>
   </w:num>
   <w:num w:numId="2">
+    <w:abstractNumId w:val="16"/>
+  </w:num>
+  <w:num w:numId="3">
+    <w:abstractNumId w:val="14"/>
+  </w:num>
+  <w:num w:numId="4">
+    <w:abstractNumId w:val="15"/>
+  </w:num>
+  <w:num w:numId="5">
+    <w:abstractNumId w:val="4"/>
+  </w:num>
+  <w:num w:numId="6">
     <w:abstractNumId w:val="12"/>
   </w:num>
-  <w:num w:numId="3">
-    <w:abstractNumId w:val="10"/>
-  </w:num>
-  <w:num w:numId="4">
-    <w:abstractNumId w:val="11"/>
-  </w:num>
-  <w:num w:numId="5">
+  <w:num w:numId="7">
     <w:abstractNumId w:val="3"/>
-  </w:num>
-  <w:num w:numId="6">
-    <w:abstractNumId w:val="8"/>
-  </w:num>
-  <w:num w:numId="7">
-    <w:abstractNumId w:val="2"/>
   </w:num>
   <w:num w:numId="8">
     <w:abstractNumId w:val="0"/>
   </w:num>
   <w:num w:numId="9">
+    <w:abstractNumId w:val="8"/>
+  </w:num>
+  <w:num w:numId="10">
+    <w:abstractNumId w:val="2"/>
+  </w:num>
+  <w:num w:numId="11">
+    <w:abstractNumId w:val="11"/>
+  </w:num>
+  <w:num w:numId="12">
+    <w:abstractNumId w:val="17"/>
+  </w:num>
+  <w:num w:numId="13">
     <w:abstractNumId w:val="6"/>
   </w:num>
-  <w:num w:numId="10">
+  <w:num w:numId="14">
+    <w:abstractNumId w:val="7"/>
+  </w:num>
+  <w:num w:numId="15">
     <w:abstractNumId w:val="1"/>
   </w:num>
-  <w:num w:numId="11">
-    <w:abstractNumId w:val="7"/>
+  <w:num w:numId="16">
+    <w:abstractNumId w:val="10"/>
   </w:num>
-  <w:num w:numId="12">
-    <w:abstractNumId w:val="13"/>
+  <w:num w:numId="17">
+    <w:abstractNumId w:val="9"/>
   </w:num>
-  <w:num w:numId="13">
-    <w:abstractNumId w:val="4"/>
-  </w:num>
-  <w:num w:numId="14">
+  <w:num w:numId="18">
     <w:abstractNumId w:val="5"/>
   </w:num>
   <w:numIdMacAtCleanup w:val="4"/>
@@ -6859,7 +8082,7 @@
 </file>
 
 <file path=customXml/itemProps2.xml><?xml version="1.0" encoding="utf-8"?>
-<ds:datastoreItem xmlns:ds="http://schemas.openxmlformats.org/officeDocument/2006/customXml" ds:itemID="{0FC929A1-399F-4849-A4DB-6896AC97CC3A}">
+<ds:datastoreItem xmlns:ds="http://schemas.openxmlformats.org/officeDocument/2006/customXml" ds:itemID="{F27F5CFF-7AEC-477A-A594-665C9FCDB8E1}">
   <ds:schemaRefs>
     <ds:schemaRef ds:uri="http://schemas.openxmlformats.org/officeDocument/2006/bibliography"/>
   </ds:schemaRefs>
